--- a/Migratieplan/Mapping tabel Cas.docx
+++ b/Migratieplan/Mapping tabel Cas.docx
@@ -3680,2138 +3680,2150 @@
               </w:rPr>
               <w:t>Retailer_s</w:t>
             </w:r>
+            <w:r>
+              <w:rPr>
+                <w:bCs/>
+              </w:rPr>
+              <w:t>ite</w:t>
+            </w:r>
+            <w:proofErr w:type="spellEnd"/>
+          </w:p>
+        </w:tc>
+        <w:tc>
+          <w:tcPr>
+            <w:tcW w:w="1629" w:type="dxa"/>
+            <w:tcBorders>
+              <w:top w:val="single" w:sz="4" w:space="0" w:color="auto"/>
+              <w:left w:val="single" w:sz="4" w:space="0" w:color="auto"/>
+              <w:bottom w:val="single" w:sz="4" w:space="0" w:color="auto"/>
+              <w:right w:val="single" w:sz="4" w:space="0" w:color="auto"/>
+            </w:tcBorders>
+            <w:vAlign w:val="center"/>
+          </w:tcPr>
+          <w:p>
+            <w:pPr>
+              <w:pStyle w:val="TableBody"/>
+              <w:rPr>
+                <w:bCs/>
+              </w:rPr>
+            </w:pPr>
+            <w:proofErr w:type="spellStart"/>
+            <w:r>
+              <w:rPr>
+                <w:bCs/>
+              </w:rPr>
+              <w:t>retailer_site_code</w:t>
+            </w:r>
+            <w:proofErr w:type="spellEnd"/>
+          </w:p>
+        </w:tc>
+        <w:tc>
+          <w:tcPr>
+            <w:tcW w:w="1317" w:type="dxa"/>
+            <w:tcBorders>
+              <w:top w:val="single" w:sz="4" w:space="0" w:color="auto"/>
+              <w:left w:val="single" w:sz="4" w:space="0" w:color="auto"/>
+              <w:bottom w:val="single" w:sz="4" w:space="0" w:color="auto"/>
+              <w:right w:val="single" w:sz="4" w:space="0" w:color="auto"/>
+            </w:tcBorders>
+            <w:vAlign w:val="center"/>
+          </w:tcPr>
+          <w:p>
+            <w:pPr>
+              <w:pStyle w:val="TableBody"/>
+              <w:rPr>
+                <w:bCs/>
+              </w:rPr>
+            </w:pPr>
+            <w:r>
+              <w:rPr>
+                <w:bCs/>
+              </w:rPr>
+              <w:t>INT</w:t>
+            </w:r>
+          </w:p>
+        </w:tc>
+        <w:tc>
+          <w:tcPr>
+            <w:tcW w:w="1440" w:type="dxa"/>
+            <w:tcBorders>
+              <w:top w:val="single" w:sz="4" w:space="0" w:color="auto"/>
+              <w:left w:val="single" w:sz="4" w:space="0" w:color="auto"/>
+              <w:bottom w:val="single" w:sz="4" w:space="0" w:color="auto"/>
+              <w:right w:val="single" w:sz="4" w:space="0" w:color="auto"/>
+            </w:tcBorders>
+            <w:vAlign w:val="center"/>
+          </w:tcPr>
+          <w:p>
+            <w:pPr>
+              <w:pStyle w:val="TableBody"/>
+              <w:rPr>
+                <w:bCs/>
+              </w:rPr>
+            </w:pPr>
+            <w:proofErr w:type="spellStart"/>
+            <w:r>
+              <w:rPr>
+                <w:bCs/>
+              </w:rPr>
+              <w:t>Retailer_Site</w:t>
+            </w:r>
+            <w:proofErr w:type="spellEnd"/>
+          </w:p>
+        </w:tc>
+        <w:tc>
+          <w:tcPr>
+            <w:tcW w:w="1662" w:type="dxa"/>
+            <w:tcBorders>
+              <w:top w:val="single" w:sz="4" w:space="0" w:color="auto"/>
+              <w:left w:val="single" w:sz="4" w:space="0" w:color="auto"/>
+              <w:bottom w:val="single" w:sz="4" w:space="0" w:color="auto"/>
+              <w:right w:val="single" w:sz="4" w:space="0" w:color="auto"/>
+            </w:tcBorders>
+            <w:vAlign w:val="center"/>
+          </w:tcPr>
+          <w:p>
+            <w:pPr>
+              <w:pStyle w:val="TableBody"/>
+              <w:rPr>
+                <w:bCs/>
+              </w:rPr>
+            </w:pPr>
+            <w:proofErr w:type="spellStart"/>
+            <w:r>
+              <w:rPr>
+                <w:bCs/>
+              </w:rPr>
+              <w:t>Retailer_Site_Code</w:t>
+            </w:r>
+            <w:proofErr w:type="spellEnd"/>
+          </w:p>
+        </w:tc>
+        <w:tc>
+          <w:tcPr>
+            <w:tcW w:w="1397" w:type="dxa"/>
+            <w:tcBorders>
+              <w:top w:val="single" w:sz="4" w:space="0" w:color="auto"/>
+              <w:left w:val="single" w:sz="4" w:space="0" w:color="auto"/>
+              <w:bottom w:val="single" w:sz="4" w:space="0" w:color="auto"/>
+              <w:right w:val="single" w:sz="4" w:space="0" w:color="auto"/>
+            </w:tcBorders>
+            <w:vAlign w:val="center"/>
+          </w:tcPr>
+          <w:p>
+            <w:pPr>
+              <w:pStyle w:val="Header"/>
+              <w:rPr>
+                <w:bCs/>
+              </w:rPr>
+            </w:pPr>
+            <w:r>
+              <w:rPr>
+                <w:bCs/>
+              </w:rPr>
+              <w:t>INT</w:t>
+            </w:r>
+          </w:p>
+        </w:tc>
+        <w:tc>
+          <w:tcPr>
+            <w:tcW w:w="1893" w:type="dxa"/>
+            <w:tcBorders>
+              <w:top w:val="single" w:sz="4" w:space="0" w:color="auto"/>
+              <w:left w:val="single" w:sz="4" w:space="0" w:color="auto"/>
+              <w:bottom w:val="single" w:sz="4" w:space="0" w:color="auto"/>
+              <w:right w:val="single" w:sz="4" w:space="0" w:color="auto"/>
+            </w:tcBorders>
+            <w:vAlign w:val="center"/>
+          </w:tcPr>
+          <w:p>
+            <w:pPr>
+              <w:pStyle w:val="TableBody"/>
+              <w:rPr>
+                <w:bCs/>
+              </w:rPr>
+            </w:pPr>
+          </w:p>
+        </w:tc>
+        <w:tc>
+          <w:tcPr>
+            <w:tcW w:w="900" w:type="dxa"/>
+            <w:tcBorders>
+              <w:top w:val="single" w:sz="4" w:space="0" w:color="auto"/>
+              <w:left w:val="single" w:sz="4" w:space="0" w:color="auto"/>
+              <w:bottom w:val="single" w:sz="4" w:space="0" w:color="auto"/>
+              <w:right w:val="single" w:sz="4" w:space="0" w:color="auto"/>
+            </w:tcBorders>
+            <w:vAlign w:val="center"/>
+          </w:tcPr>
+          <w:p>
+            <w:pPr>
+              <w:pStyle w:val="TableBody"/>
+              <w:rPr>
+                <w:bCs/>
+              </w:rPr>
+            </w:pPr>
+          </w:p>
+        </w:tc>
+        <w:tc>
+          <w:tcPr>
+            <w:tcW w:w="2550" w:type="dxa"/>
+            <w:tcBorders>
+              <w:top w:val="single" w:sz="4" w:space="0" w:color="auto"/>
+              <w:left w:val="single" w:sz="4" w:space="0" w:color="auto"/>
+              <w:bottom w:val="single" w:sz="4" w:space="0" w:color="auto"/>
+              <w:right w:val="single" w:sz="4" w:space="0" w:color="auto"/>
+            </w:tcBorders>
+            <w:vAlign w:val="center"/>
+          </w:tcPr>
+          <w:p>
+            <w:pPr>
+              <w:pStyle w:val="TableBody"/>
+              <w:rPr>
+                <w:bCs/>
+              </w:rPr>
+            </w:pPr>
+            <w:proofErr w:type="spellStart"/>
+            <w:r>
+              <w:rPr>
+                <w:bCs/>
+              </w:rPr>
+              <w:t>Pk</w:t>
+            </w:r>
+            <w:proofErr w:type="spellEnd"/>
+          </w:p>
+        </w:tc>
+      </w:tr>
+      <w:tr>
+        <w:tc>
+          <w:tcPr>
+            <w:tcW w:w="1116" w:type="dxa"/>
+            <w:vMerge/>
+            <w:tcBorders>
+              <w:left w:val="single" w:sz="4" w:space="0" w:color="auto"/>
+              <w:right w:val="single" w:sz="4" w:space="0" w:color="auto"/>
+            </w:tcBorders>
+            <w:vAlign w:val="center"/>
+          </w:tcPr>
+          <w:p>
+            <w:pPr>
+              <w:pStyle w:val="TableBody"/>
+              <w:rPr>
+                <w:bCs/>
+              </w:rPr>
+            </w:pPr>
+          </w:p>
+        </w:tc>
+        <w:tc>
+          <w:tcPr>
+            <w:tcW w:w="1629" w:type="dxa"/>
+            <w:tcBorders>
+              <w:top w:val="single" w:sz="4" w:space="0" w:color="auto"/>
+              <w:left w:val="single" w:sz="4" w:space="0" w:color="auto"/>
+              <w:bottom w:val="single" w:sz="4" w:space="0" w:color="auto"/>
+              <w:right w:val="single" w:sz="4" w:space="0" w:color="auto"/>
+            </w:tcBorders>
+            <w:vAlign w:val="center"/>
+          </w:tcPr>
+          <w:p>
+            <w:pPr>
+              <w:pStyle w:val="TableBody"/>
+              <w:rPr>
+                <w:bCs/>
+              </w:rPr>
+            </w:pPr>
+            <w:proofErr w:type="spellStart"/>
+            <w:r>
+              <w:rPr>
+                <w:bCs/>
+              </w:rPr>
+              <w:t>retailer_code</w:t>
+            </w:r>
+            <w:proofErr w:type="spellEnd"/>
+          </w:p>
+        </w:tc>
+        <w:tc>
+          <w:tcPr>
+            <w:tcW w:w="1317" w:type="dxa"/>
+            <w:tcBorders>
+              <w:top w:val="single" w:sz="4" w:space="0" w:color="auto"/>
+              <w:left w:val="single" w:sz="4" w:space="0" w:color="auto"/>
+              <w:bottom w:val="single" w:sz="4" w:space="0" w:color="auto"/>
+              <w:right w:val="single" w:sz="4" w:space="0" w:color="auto"/>
+            </w:tcBorders>
+            <w:vAlign w:val="center"/>
+          </w:tcPr>
+          <w:p>
+            <w:pPr>
+              <w:pStyle w:val="TableBody"/>
+              <w:rPr>
+                <w:bCs/>
+              </w:rPr>
+            </w:pPr>
+            <w:r>
+              <w:rPr>
+                <w:bCs/>
+              </w:rPr>
+              <w:t>INT</w:t>
+            </w:r>
+          </w:p>
+        </w:tc>
+        <w:tc>
+          <w:tcPr>
+            <w:tcW w:w="1440" w:type="dxa"/>
+            <w:tcBorders>
+              <w:top w:val="single" w:sz="4" w:space="0" w:color="auto"/>
+              <w:left w:val="single" w:sz="4" w:space="0" w:color="auto"/>
+              <w:bottom w:val="single" w:sz="4" w:space="0" w:color="auto"/>
+              <w:right w:val="single" w:sz="4" w:space="0" w:color="auto"/>
+            </w:tcBorders>
+            <w:vAlign w:val="center"/>
+          </w:tcPr>
+          <w:p>
+            <w:pPr>
+              <w:pStyle w:val="TableBody"/>
+              <w:rPr>
+                <w:bCs/>
+              </w:rPr>
+            </w:pPr>
+            <w:proofErr w:type="spellStart"/>
+            <w:r>
+              <w:rPr>
+                <w:bCs/>
+              </w:rPr>
+              <w:t>Retailer_Site</w:t>
+            </w:r>
+            <w:proofErr w:type="spellEnd"/>
+          </w:p>
+        </w:tc>
+        <w:tc>
+          <w:tcPr>
+            <w:tcW w:w="1662" w:type="dxa"/>
+            <w:tcBorders>
+              <w:top w:val="single" w:sz="4" w:space="0" w:color="auto"/>
+              <w:left w:val="single" w:sz="4" w:space="0" w:color="auto"/>
+              <w:bottom w:val="single" w:sz="4" w:space="0" w:color="auto"/>
+              <w:right w:val="single" w:sz="4" w:space="0" w:color="auto"/>
+            </w:tcBorders>
+            <w:vAlign w:val="center"/>
+          </w:tcPr>
+          <w:p>
+            <w:pPr>
+              <w:pStyle w:val="TableBody"/>
+              <w:rPr>
+                <w:bCs/>
+              </w:rPr>
+            </w:pPr>
+            <w:proofErr w:type="spellStart"/>
+            <w:r>
+              <w:rPr>
+                <w:bCs/>
+              </w:rPr>
+              <w:t>Retailer_Code</w:t>
+            </w:r>
+            <w:proofErr w:type="spellEnd"/>
+          </w:p>
+        </w:tc>
+        <w:tc>
+          <w:tcPr>
+            <w:tcW w:w="1397" w:type="dxa"/>
+            <w:tcBorders>
+              <w:top w:val="single" w:sz="4" w:space="0" w:color="auto"/>
+              <w:left w:val="single" w:sz="4" w:space="0" w:color="auto"/>
+              <w:bottom w:val="single" w:sz="4" w:space="0" w:color="auto"/>
+              <w:right w:val="single" w:sz="4" w:space="0" w:color="auto"/>
+            </w:tcBorders>
+            <w:vAlign w:val="center"/>
+          </w:tcPr>
+          <w:p>
+            <w:pPr>
+              <w:pStyle w:val="Header"/>
+              <w:rPr>
+                <w:bCs/>
+              </w:rPr>
+            </w:pPr>
+            <w:r>
+              <w:rPr>
+                <w:bCs/>
+              </w:rPr>
+              <w:t>INT</w:t>
+            </w:r>
+          </w:p>
+        </w:tc>
+        <w:tc>
+          <w:tcPr>
+            <w:tcW w:w="1893" w:type="dxa"/>
+            <w:tcBorders>
+              <w:top w:val="single" w:sz="4" w:space="0" w:color="auto"/>
+              <w:left w:val="single" w:sz="4" w:space="0" w:color="auto"/>
+              <w:bottom w:val="single" w:sz="4" w:space="0" w:color="auto"/>
+              <w:right w:val="single" w:sz="4" w:space="0" w:color="auto"/>
+            </w:tcBorders>
+            <w:vAlign w:val="center"/>
+          </w:tcPr>
+          <w:p>
+            <w:pPr>
+              <w:pStyle w:val="TableBody"/>
+              <w:rPr>
+                <w:bCs/>
+              </w:rPr>
+            </w:pPr>
+          </w:p>
+        </w:tc>
+        <w:tc>
+          <w:tcPr>
+            <w:tcW w:w="900" w:type="dxa"/>
+            <w:tcBorders>
+              <w:top w:val="single" w:sz="4" w:space="0" w:color="auto"/>
+              <w:left w:val="single" w:sz="4" w:space="0" w:color="auto"/>
+              <w:bottom w:val="single" w:sz="4" w:space="0" w:color="auto"/>
+              <w:right w:val="single" w:sz="4" w:space="0" w:color="auto"/>
+            </w:tcBorders>
+            <w:vAlign w:val="center"/>
+          </w:tcPr>
+          <w:p>
+            <w:pPr>
+              <w:pStyle w:val="TableBody"/>
+              <w:rPr>
+                <w:bCs/>
+              </w:rPr>
+            </w:pPr>
+          </w:p>
+        </w:tc>
+        <w:tc>
+          <w:tcPr>
+            <w:tcW w:w="2550" w:type="dxa"/>
+            <w:tcBorders>
+              <w:top w:val="single" w:sz="4" w:space="0" w:color="auto"/>
+              <w:left w:val="single" w:sz="4" w:space="0" w:color="auto"/>
+              <w:bottom w:val="single" w:sz="4" w:space="0" w:color="auto"/>
+              <w:right w:val="single" w:sz="4" w:space="0" w:color="auto"/>
+            </w:tcBorders>
+            <w:vAlign w:val="center"/>
+          </w:tcPr>
+          <w:p>
+            <w:pPr>
+              <w:pStyle w:val="TableBody"/>
+              <w:rPr>
+                <w:bCs/>
+              </w:rPr>
+            </w:pPr>
+            <w:proofErr w:type="spellStart"/>
+            <w:r>
+              <w:rPr>
+                <w:bCs/>
+              </w:rPr>
+              <w:t>Fk</w:t>
+            </w:r>
+            <w:proofErr w:type="spellEnd"/>
+          </w:p>
+        </w:tc>
+      </w:tr>
+      <w:tr>
+        <w:tc>
+          <w:tcPr>
+            <w:tcW w:w="1116" w:type="dxa"/>
+            <w:vMerge/>
+            <w:tcBorders>
+              <w:left w:val="single" w:sz="4" w:space="0" w:color="auto"/>
+              <w:right w:val="single" w:sz="4" w:space="0" w:color="auto"/>
+            </w:tcBorders>
+            <w:vAlign w:val="center"/>
+          </w:tcPr>
+          <w:p>
+            <w:pPr>
+              <w:pStyle w:val="TableBody"/>
+              <w:rPr>
+                <w:bCs/>
+              </w:rPr>
+            </w:pPr>
+          </w:p>
+        </w:tc>
+        <w:tc>
+          <w:tcPr>
+            <w:tcW w:w="1629" w:type="dxa"/>
+            <w:tcBorders>
+              <w:top w:val="single" w:sz="4" w:space="0" w:color="auto"/>
+              <w:left w:val="single" w:sz="4" w:space="0" w:color="auto"/>
+              <w:bottom w:val="single" w:sz="4" w:space="0" w:color="auto"/>
+              <w:right w:val="single" w:sz="4" w:space="0" w:color="auto"/>
+            </w:tcBorders>
+            <w:vAlign w:val="center"/>
+          </w:tcPr>
+          <w:p>
+            <w:pPr>
+              <w:pStyle w:val="TableBody"/>
+              <w:rPr>
+                <w:bCs/>
+              </w:rPr>
+            </w:pPr>
+            <w:r>
+              <w:rPr>
+                <w:bCs/>
+              </w:rPr>
+              <w:t>address1</w:t>
+            </w:r>
+          </w:p>
+        </w:tc>
+        <w:tc>
+          <w:tcPr>
+            <w:tcW w:w="1317" w:type="dxa"/>
+            <w:tcBorders>
+              <w:top w:val="single" w:sz="4" w:space="0" w:color="auto"/>
+              <w:left w:val="single" w:sz="4" w:space="0" w:color="auto"/>
+              <w:bottom w:val="single" w:sz="4" w:space="0" w:color="auto"/>
+              <w:right w:val="single" w:sz="4" w:space="0" w:color="auto"/>
+            </w:tcBorders>
+            <w:vAlign w:val="center"/>
+          </w:tcPr>
+          <w:p>
+            <w:pPr>
+              <w:pStyle w:val="TableBody"/>
+              <w:rPr>
+                <w:bCs/>
+              </w:rPr>
+            </w:pPr>
+            <w:r>
+              <w:rPr>
+                <w:bCs/>
+              </w:rPr>
+              <w:t>VARCHAR(50)</w:t>
+            </w:r>
+          </w:p>
+        </w:tc>
+        <w:tc>
+          <w:tcPr>
+            <w:tcW w:w="1440" w:type="dxa"/>
+            <w:tcBorders>
+              <w:top w:val="single" w:sz="4" w:space="0" w:color="auto"/>
+              <w:left w:val="single" w:sz="4" w:space="0" w:color="auto"/>
+              <w:bottom w:val="single" w:sz="4" w:space="0" w:color="auto"/>
+              <w:right w:val="single" w:sz="4" w:space="0" w:color="auto"/>
+            </w:tcBorders>
+            <w:vAlign w:val="center"/>
+          </w:tcPr>
+          <w:p>
+            <w:pPr>
+              <w:pStyle w:val="TableBody"/>
+              <w:rPr>
+                <w:bCs/>
+              </w:rPr>
+            </w:pPr>
+            <w:proofErr w:type="spellStart"/>
+            <w:r>
+              <w:rPr>
+                <w:bCs/>
+              </w:rPr>
+              <w:t>Retailer_Site</w:t>
+            </w:r>
+            <w:proofErr w:type="spellEnd"/>
+          </w:p>
+        </w:tc>
+        <w:tc>
+          <w:tcPr>
+            <w:tcW w:w="1662" w:type="dxa"/>
+            <w:tcBorders>
+              <w:top w:val="single" w:sz="4" w:space="0" w:color="auto"/>
+              <w:left w:val="single" w:sz="4" w:space="0" w:color="auto"/>
+              <w:bottom w:val="single" w:sz="4" w:space="0" w:color="auto"/>
+              <w:right w:val="single" w:sz="4" w:space="0" w:color="auto"/>
+            </w:tcBorders>
+            <w:vAlign w:val="center"/>
+          </w:tcPr>
+          <w:p>
+            <w:pPr>
+              <w:pStyle w:val="TableBody"/>
+              <w:rPr>
+                <w:bCs/>
+              </w:rPr>
+            </w:pPr>
+            <w:r>
+              <w:rPr>
+                <w:bCs/>
+              </w:rPr>
+              <w:t>Address1</w:t>
+            </w:r>
+          </w:p>
+        </w:tc>
+        <w:tc>
+          <w:tcPr>
+            <w:tcW w:w="1397" w:type="dxa"/>
+            <w:tcBorders>
+              <w:top w:val="single" w:sz="4" w:space="0" w:color="auto"/>
+              <w:left w:val="single" w:sz="4" w:space="0" w:color="auto"/>
+              <w:bottom w:val="single" w:sz="4" w:space="0" w:color="auto"/>
+              <w:right w:val="single" w:sz="4" w:space="0" w:color="auto"/>
+            </w:tcBorders>
+            <w:vAlign w:val="center"/>
+          </w:tcPr>
+          <w:p>
+            <w:pPr>
+              <w:pStyle w:val="Header"/>
+              <w:rPr>
+                <w:bCs/>
+              </w:rPr>
+            </w:pPr>
+            <w:r>
+              <w:rPr>
+                <w:bCs/>
+              </w:rPr>
+              <w:t>NVARCHAR(50)</w:t>
+            </w:r>
+          </w:p>
+        </w:tc>
+        <w:tc>
+          <w:tcPr>
+            <w:tcW w:w="1893" w:type="dxa"/>
+            <w:tcBorders>
+              <w:top w:val="single" w:sz="4" w:space="0" w:color="auto"/>
+              <w:left w:val="single" w:sz="4" w:space="0" w:color="auto"/>
+              <w:bottom w:val="single" w:sz="4" w:space="0" w:color="auto"/>
+              <w:right w:val="single" w:sz="4" w:space="0" w:color="auto"/>
+            </w:tcBorders>
+            <w:vAlign w:val="center"/>
+          </w:tcPr>
+          <w:p>
+            <w:pPr>
+              <w:pStyle w:val="TableBody"/>
+              <w:rPr>
+                <w:bCs/>
+              </w:rPr>
+            </w:pPr>
+          </w:p>
+        </w:tc>
+        <w:tc>
+          <w:tcPr>
+            <w:tcW w:w="900" w:type="dxa"/>
+            <w:tcBorders>
+              <w:top w:val="single" w:sz="4" w:space="0" w:color="auto"/>
+              <w:left w:val="single" w:sz="4" w:space="0" w:color="auto"/>
+              <w:bottom w:val="single" w:sz="4" w:space="0" w:color="auto"/>
+              <w:right w:val="single" w:sz="4" w:space="0" w:color="auto"/>
+            </w:tcBorders>
+            <w:vAlign w:val="center"/>
+          </w:tcPr>
+          <w:p>
+            <w:pPr>
+              <w:pStyle w:val="TableBody"/>
+              <w:rPr>
+                <w:bCs/>
+              </w:rPr>
+            </w:pPr>
+          </w:p>
+        </w:tc>
+        <w:tc>
+          <w:tcPr>
+            <w:tcW w:w="2550" w:type="dxa"/>
+            <w:tcBorders>
+              <w:top w:val="single" w:sz="4" w:space="0" w:color="auto"/>
+              <w:left w:val="single" w:sz="4" w:space="0" w:color="auto"/>
+              <w:bottom w:val="single" w:sz="4" w:space="0" w:color="auto"/>
+              <w:right w:val="single" w:sz="4" w:space="0" w:color="auto"/>
+            </w:tcBorders>
+            <w:vAlign w:val="center"/>
+          </w:tcPr>
+          <w:p>
+            <w:pPr>
+              <w:pStyle w:val="TableBody"/>
+              <w:rPr>
+                <w:bCs/>
+              </w:rPr>
+            </w:pPr>
+          </w:p>
+        </w:tc>
+      </w:tr>
+      <w:tr>
+        <w:tc>
+          <w:tcPr>
+            <w:tcW w:w="1116" w:type="dxa"/>
+            <w:vMerge/>
+            <w:tcBorders>
+              <w:left w:val="single" w:sz="4" w:space="0" w:color="auto"/>
+              <w:right w:val="single" w:sz="4" w:space="0" w:color="auto"/>
+            </w:tcBorders>
+            <w:vAlign w:val="center"/>
+          </w:tcPr>
+          <w:p>
+            <w:pPr>
+              <w:pStyle w:val="TableBody"/>
+              <w:rPr>
+                <w:bCs/>
+              </w:rPr>
+            </w:pPr>
+          </w:p>
+        </w:tc>
+        <w:tc>
+          <w:tcPr>
+            <w:tcW w:w="1629" w:type="dxa"/>
+            <w:tcBorders>
+              <w:top w:val="single" w:sz="4" w:space="0" w:color="auto"/>
+              <w:left w:val="single" w:sz="4" w:space="0" w:color="auto"/>
+              <w:bottom w:val="single" w:sz="4" w:space="0" w:color="auto"/>
+              <w:right w:val="single" w:sz="4" w:space="0" w:color="auto"/>
+            </w:tcBorders>
+            <w:vAlign w:val="center"/>
+          </w:tcPr>
+          <w:p>
+            <w:pPr>
+              <w:pStyle w:val="TableBody"/>
+              <w:rPr>
+                <w:bCs/>
+              </w:rPr>
+            </w:pPr>
+            <w:r>
+              <w:rPr>
+                <w:bCs/>
+              </w:rPr>
+              <w:t>address2</w:t>
+            </w:r>
+          </w:p>
+        </w:tc>
+        <w:tc>
+          <w:tcPr>
+            <w:tcW w:w="1317" w:type="dxa"/>
+            <w:tcBorders>
+              <w:top w:val="single" w:sz="4" w:space="0" w:color="auto"/>
+              <w:left w:val="single" w:sz="4" w:space="0" w:color="auto"/>
+              <w:bottom w:val="single" w:sz="4" w:space="0" w:color="auto"/>
+              <w:right w:val="single" w:sz="4" w:space="0" w:color="auto"/>
+            </w:tcBorders>
+            <w:vAlign w:val="center"/>
+          </w:tcPr>
+          <w:p>
+            <w:pPr>
+              <w:pStyle w:val="TableBody"/>
+              <w:rPr>
+                <w:bCs/>
+              </w:rPr>
+            </w:pPr>
+            <w:r>
+              <w:rPr>
+                <w:bCs/>
+              </w:rPr>
+              <w:t>VARCHAR(50)</w:t>
+            </w:r>
+          </w:p>
+        </w:tc>
+        <w:tc>
+          <w:tcPr>
+            <w:tcW w:w="1440" w:type="dxa"/>
+            <w:tcBorders>
+              <w:top w:val="single" w:sz="4" w:space="0" w:color="auto"/>
+              <w:left w:val="single" w:sz="4" w:space="0" w:color="auto"/>
+              <w:bottom w:val="single" w:sz="4" w:space="0" w:color="auto"/>
+              <w:right w:val="single" w:sz="4" w:space="0" w:color="auto"/>
+            </w:tcBorders>
+            <w:vAlign w:val="center"/>
+          </w:tcPr>
+          <w:p>
+            <w:pPr>
+              <w:pStyle w:val="TableBody"/>
+              <w:rPr>
+                <w:bCs/>
+              </w:rPr>
+            </w:pPr>
+            <w:proofErr w:type="spellStart"/>
+            <w:r>
+              <w:rPr>
+                <w:bCs/>
+              </w:rPr>
+              <w:t>Retailer_Site</w:t>
+            </w:r>
+            <w:proofErr w:type="spellEnd"/>
+          </w:p>
+        </w:tc>
+        <w:tc>
+          <w:tcPr>
+            <w:tcW w:w="1662" w:type="dxa"/>
+            <w:tcBorders>
+              <w:top w:val="single" w:sz="4" w:space="0" w:color="auto"/>
+              <w:left w:val="single" w:sz="4" w:space="0" w:color="auto"/>
+              <w:bottom w:val="single" w:sz="4" w:space="0" w:color="auto"/>
+              <w:right w:val="single" w:sz="4" w:space="0" w:color="auto"/>
+            </w:tcBorders>
+            <w:vAlign w:val="center"/>
+          </w:tcPr>
+          <w:p>
+            <w:pPr>
+              <w:pStyle w:val="TableBody"/>
+              <w:rPr>
+                <w:bCs/>
+              </w:rPr>
+            </w:pPr>
+            <w:r>
+              <w:rPr>
+                <w:bCs/>
+              </w:rPr>
+              <w:t>Address2</w:t>
+            </w:r>
+          </w:p>
+        </w:tc>
+        <w:tc>
+          <w:tcPr>
+            <w:tcW w:w="1397" w:type="dxa"/>
+            <w:tcBorders>
+              <w:top w:val="single" w:sz="4" w:space="0" w:color="auto"/>
+              <w:left w:val="single" w:sz="4" w:space="0" w:color="auto"/>
+              <w:bottom w:val="single" w:sz="4" w:space="0" w:color="auto"/>
+              <w:right w:val="single" w:sz="4" w:space="0" w:color="auto"/>
+            </w:tcBorders>
+            <w:vAlign w:val="center"/>
+          </w:tcPr>
+          <w:p>
+            <w:pPr>
+              <w:pStyle w:val="Header"/>
+              <w:rPr>
+                <w:bCs/>
+              </w:rPr>
+            </w:pPr>
+            <w:r>
+              <w:rPr>
+                <w:bCs/>
+              </w:rPr>
+              <w:t>NVARCHAR(50)</w:t>
+            </w:r>
+          </w:p>
+        </w:tc>
+        <w:tc>
+          <w:tcPr>
+            <w:tcW w:w="1893" w:type="dxa"/>
+            <w:tcBorders>
+              <w:top w:val="single" w:sz="4" w:space="0" w:color="auto"/>
+              <w:left w:val="single" w:sz="4" w:space="0" w:color="auto"/>
+              <w:bottom w:val="single" w:sz="4" w:space="0" w:color="auto"/>
+              <w:right w:val="single" w:sz="4" w:space="0" w:color="auto"/>
+            </w:tcBorders>
+            <w:vAlign w:val="center"/>
+          </w:tcPr>
+          <w:p>
+            <w:pPr>
+              <w:pStyle w:val="TableBody"/>
+              <w:rPr>
+                <w:bCs/>
+              </w:rPr>
+            </w:pPr>
+          </w:p>
+        </w:tc>
+        <w:tc>
+          <w:tcPr>
+            <w:tcW w:w="900" w:type="dxa"/>
+            <w:tcBorders>
+              <w:top w:val="single" w:sz="4" w:space="0" w:color="auto"/>
+              <w:left w:val="single" w:sz="4" w:space="0" w:color="auto"/>
+              <w:bottom w:val="single" w:sz="4" w:space="0" w:color="auto"/>
+              <w:right w:val="single" w:sz="4" w:space="0" w:color="auto"/>
+            </w:tcBorders>
+            <w:vAlign w:val="center"/>
+          </w:tcPr>
+          <w:p>
+            <w:pPr>
+              <w:pStyle w:val="TableBody"/>
+              <w:rPr>
+                <w:bCs/>
+              </w:rPr>
+            </w:pPr>
+          </w:p>
+        </w:tc>
+        <w:tc>
+          <w:tcPr>
+            <w:tcW w:w="2550" w:type="dxa"/>
+            <w:tcBorders>
+              <w:top w:val="single" w:sz="4" w:space="0" w:color="auto"/>
+              <w:left w:val="single" w:sz="4" w:space="0" w:color="auto"/>
+              <w:bottom w:val="single" w:sz="4" w:space="0" w:color="auto"/>
+              <w:right w:val="single" w:sz="4" w:space="0" w:color="auto"/>
+            </w:tcBorders>
+            <w:vAlign w:val="center"/>
+          </w:tcPr>
+          <w:p>
+            <w:pPr>
+              <w:pStyle w:val="TableBody"/>
+              <w:rPr>
+                <w:bCs/>
+              </w:rPr>
+            </w:pPr>
+          </w:p>
+        </w:tc>
+      </w:tr>
+      <w:tr>
+        <w:tc>
+          <w:tcPr>
+            <w:tcW w:w="1116" w:type="dxa"/>
+            <w:vMerge/>
+            <w:tcBorders>
+              <w:left w:val="single" w:sz="4" w:space="0" w:color="auto"/>
+              <w:right w:val="single" w:sz="4" w:space="0" w:color="auto"/>
+            </w:tcBorders>
+            <w:vAlign w:val="center"/>
+          </w:tcPr>
+          <w:p>
+            <w:pPr>
+              <w:pStyle w:val="TableBody"/>
+              <w:rPr>
+                <w:bCs/>
+              </w:rPr>
+            </w:pPr>
+          </w:p>
+        </w:tc>
+        <w:tc>
+          <w:tcPr>
+            <w:tcW w:w="1629" w:type="dxa"/>
+            <w:tcBorders>
+              <w:top w:val="single" w:sz="4" w:space="0" w:color="auto"/>
+              <w:left w:val="single" w:sz="4" w:space="0" w:color="auto"/>
+              <w:bottom w:val="single" w:sz="4" w:space="0" w:color="auto"/>
+              <w:right w:val="single" w:sz="4" w:space="0" w:color="auto"/>
+            </w:tcBorders>
+            <w:vAlign w:val="center"/>
+          </w:tcPr>
+          <w:p>
+            <w:pPr>
+              <w:pStyle w:val="TableBody"/>
+              <w:rPr>
+                <w:bCs/>
+              </w:rPr>
+            </w:pPr>
+            <w:r>
+              <w:rPr>
+                <w:bCs/>
+              </w:rPr>
+              <w:t>city</w:t>
+            </w:r>
+          </w:p>
+        </w:tc>
+        <w:tc>
+          <w:tcPr>
+            <w:tcW w:w="1317" w:type="dxa"/>
+            <w:tcBorders>
+              <w:top w:val="single" w:sz="4" w:space="0" w:color="auto"/>
+              <w:left w:val="single" w:sz="4" w:space="0" w:color="auto"/>
+              <w:bottom w:val="single" w:sz="4" w:space="0" w:color="auto"/>
+              <w:right w:val="single" w:sz="4" w:space="0" w:color="auto"/>
+            </w:tcBorders>
+            <w:vAlign w:val="center"/>
+          </w:tcPr>
+          <w:p>
+            <w:pPr>
+              <w:pStyle w:val="TableBody"/>
+              <w:rPr>
+                <w:bCs/>
+              </w:rPr>
+            </w:pPr>
+            <w:r>
+              <w:rPr>
+                <w:bCs/>
+              </w:rPr>
+              <w:t>VARCHAR(40)</w:t>
+            </w:r>
+          </w:p>
+        </w:tc>
+        <w:tc>
+          <w:tcPr>
+            <w:tcW w:w="1440" w:type="dxa"/>
+            <w:tcBorders>
+              <w:top w:val="single" w:sz="4" w:space="0" w:color="auto"/>
+              <w:left w:val="single" w:sz="4" w:space="0" w:color="auto"/>
+              <w:bottom w:val="single" w:sz="4" w:space="0" w:color="auto"/>
+              <w:right w:val="single" w:sz="4" w:space="0" w:color="auto"/>
+            </w:tcBorders>
+            <w:vAlign w:val="center"/>
+          </w:tcPr>
+          <w:p>
+            <w:pPr>
+              <w:pStyle w:val="TableBody"/>
+              <w:rPr>
+                <w:bCs/>
+              </w:rPr>
+            </w:pPr>
+            <w:proofErr w:type="spellStart"/>
+            <w:r>
+              <w:rPr>
+                <w:bCs/>
+              </w:rPr>
+              <w:t>Retailer_Site</w:t>
+            </w:r>
+            <w:proofErr w:type="spellEnd"/>
+          </w:p>
+        </w:tc>
+        <w:tc>
+          <w:tcPr>
+            <w:tcW w:w="1662" w:type="dxa"/>
+            <w:tcBorders>
+              <w:top w:val="single" w:sz="4" w:space="0" w:color="auto"/>
+              <w:left w:val="single" w:sz="4" w:space="0" w:color="auto"/>
+              <w:bottom w:val="single" w:sz="4" w:space="0" w:color="auto"/>
+              <w:right w:val="single" w:sz="4" w:space="0" w:color="auto"/>
+            </w:tcBorders>
+            <w:vAlign w:val="center"/>
+          </w:tcPr>
+          <w:p>
+            <w:pPr>
+              <w:pStyle w:val="TableBody"/>
+              <w:rPr>
+                <w:bCs/>
+              </w:rPr>
+            </w:pPr>
+            <w:r>
+              <w:rPr>
+                <w:bCs/>
+              </w:rPr>
+              <w:t>City</w:t>
+            </w:r>
+          </w:p>
+        </w:tc>
+        <w:tc>
+          <w:tcPr>
+            <w:tcW w:w="1397" w:type="dxa"/>
+            <w:tcBorders>
+              <w:top w:val="single" w:sz="4" w:space="0" w:color="auto"/>
+              <w:left w:val="single" w:sz="4" w:space="0" w:color="auto"/>
+              <w:bottom w:val="single" w:sz="4" w:space="0" w:color="auto"/>
+              <w:right w:val="single" w:sz="4" w:space="0" w:color="auto"/>
+            </w:tcBorders>
+            <w:vAlign w:val="center"/>
+          </w:tcPr>
+          <w:p>
+            <w:pPr>
+              <w:pStyle w:val="Header"/>
+              <w:rPr>
+                <w:bCs/>
+              </w:rPr>
+            </w:pPr>
+            <w:r>
+              <w:rPr>
+                <w:bCs/>
+              </w:rPr>
+              <w:t>NVARCHAR(40)</w:t>
+            </w:r>
+          </w:p>
+        </w:tc>
+        <w:tc>
+          <w:tcPr>
+            <w:tcW w:w="1893" w:type="dxa"/>
+            <w:tcBorders>
+              <w:top w:val="single" w:sz="4" w:space="0" w:color="auto"/>
+              <w:left w:val="single" w:sz="4" w:space="0" w:color="auto"/>
+              <w:bottom w:val="single" w:sz="4" w:space="0" w:color="auto"/>
+              <w:right w:val="single" w:sz="4" w:space="0" w:color="auto"/>
+            </w:tcBorders>
+            <w:vAlign w:val="center"/>
+          </w:tcPr>
+          <w:p>
+            <w:pPr>
+              <w:pStyle w:val="TableBody"/>
+              <w:rPr>
+                <w:bCs/>
+              </w:rPr>
+            </w:pPr>
+          </w:p>
+        </w:tc>
+        <w:tc>
+          <w:tcPr>
+            <w:tcW w:w="900" w:type="dxa"/>
+            <w:tcBorders>
+              <w:top w:val="single" w:sz="4" w:space="0" w:color="auto"/>
+              <w:left w:val="single" w:sz="4" w:space="0" w:color="auto"/>
+              <w:bottom w:val="single" w:sz="4" w:space="0" w:color="auto"/>
+              <w:right w:val="single" w:sz="4" w:space="0" w:color="auto"/>
+            </w:tcBorders>
+            <w:vAlign w:val="center"/>
+          </w:tcPr>
+          <w:p>
+            <w:pPr>
+              <w:pStyle w:val="TableBody"/>
+              <w:rPr>
+                <w:bCs/>
+              </w:rPr>
+            </w:pPr>
+          </w:p>
+        </w:tc>
+        <w:tc>
+          <w:tcPr>
+            <w:tcW w:w="2550" w:type="dxa"/>
+            <w:tcBorders>
+              <w:top w:val="single" w:sz="4" w:space="0" w:color="auto"/>
+              <w:left w:val="single" w:sz="4" w:space="0" w:color="auto"/>
+              <w:bottom w:val="single" w:sz="4" w:space="0" w:color="auto"/>
+              <w:right w:val="single" w:sz="4" w:space="0" w:color="auto"/>
+            </w:tcBorders>
+            <w:vAlign w:val="center"/>
+          </w:tcPr>
+          <w:p>
+            <w:pPr>
+              <w:pStyle w:val="TableBody"/>
+              <w:rPr>
+                <w:bCs/>
+              </w:rPr>
+            </w:pPr>
+          </w:p>
+        </w:tc>
+      </w:tr>
+      <w:tr>
+        <w:tc>
+          <w:tcPr>
+            <w:tcW w:w="1116" w:type="dxa"/>
+            <w:vMerge/>
+            <w:tcBorders>
+              <w:left w:val="single" w:sz="4" w:space="0" w:color="auto"/>
+              <w:right w:val="single" w:sz="4" w:space="0" w:color="auto"/>
+            </w:tcBorders>
+            <w:vAlign w:val="center"/>
+          </w:tcPr>
+          <w:p>
+            <w:pPr>
+              <w:pStyle w:val="TableBody"/>
+              <w:rPr>
+                <w:bCs/>
+              </w:rPr>
+            </w:pPr>
+          </w:p>
+        </w:tc>
+        <w:tc>
+          <w:tcPr>
+            <w:tcW w:w="1629" w:type="dxa"/>
+            <w:tcBorders>
+              <w:top w:val="single" w:sz="4" w:space="0" w:color="auto"/>
+              <w:left w:val="single" w:sz="4" w:space="0" w:color="auto"/>
+              <w:bottom w:val="single" w:sz="4" w:space="0" w:color="auto"/>
+              <w:right w:val="single" w:sz="4" w:space="0" w:color="auto"/>
+            </w:tcBorders>
+            <w:vAlign w:val="center"/>
+          </w:tcPr>
+          <w:p>
+            <w:pPr>
+              <w:pStyle w:val="TableBody"/>
+              <w:rPr>
+                <w:bCs/>
+              </w:rPr>
+            </w:pPr>
+            <w:r>
+              <w:rPr>
+                <w:bCs/>
+              </w:rPr>
+              <w:t>region</w:t>
+            </w:r>
+          </w:p>
+        </w:tc>
+        <w:tc>
+          <w:tcPr>
+            <w:tcW w:w="1317" w:type="dxa"/>
+            <w:tcBorders>
+              <w:top w:val="single" w:sz="4" w:space="0" w:color="auto"/>
+              <w:left w:val="single" w:sz="4" w:space="0" w:color="auto"/>
+              <w:bottom w:val="single" w:sz="4" w:space="0" w:color="auto"/>
+              <w:right w:val="single" w:sz="4" w:space="0" w:color="auto"/>
+            </w:tcBorders>
+            <w:vAlign w:val="center"/>
+          </w:tcPr>
+          <w:p>
+            <w:pPr>
+              <w:pStyle w:val="TableBody"/>
+              <w:rPr>
+                <w:bCs/>
+              </w:rPr>
+            </w:pPr>
+            <w:r>
+              <w:rPr>
+                <w:bCs/>
+              </w:rPr>
+              <w:t>VARCHAR(50)</w:t>
+            </w:r>
+          </w:p>
+        </w:tc>
+        <w:tc>
+          <w:tcPr>
+            <w:tcW w:w="1440" w:type="dxa"/>
+            <w:tcBorders>
+              <w:top w:val="single" w:sz="4" w:space="0" w:color="auto"/>
+              <w:left w:val="single" w:sz="4" w:space="0" w:color="auto"/>
+              <w:bottom w:val="single" w:sz="4" w:space="0" w:color="auto"/>
+              <w:right w:val="single" w:sz="4" w:space="0" w:color="auto"/>
+            </w:tcBorders>
+            <w:vAlign w:val="center"/>
+          </w:tcPr>
+          <w:p>
+            <w:pPr>
+              <w:pStyle w:val="TableBody"/>
+              <w:rPr>
+                <w:bCs/>
+              </w:rPr>
+            </w:pPr>
+            <w:proofErr w:type="spellStart"/>
+            <w:r>
+              <w:rPr>
+                <w:bCs/>
+              </w:rPr>
+              <w:t>Retailer_Site</w:t>
+            </w:r>
+            <w:proofErr w:type="spellEnd"/>
+          </w:p>
+        </w:tc>
+        <w:tc>
+          <w:tcPr>
+            <w:tcW w:w="1662" w:type="dxa"/>
+            <w:tcBorders>
+              <w:top w:val="single" w:sz="4" w:space="0" w:color="auto"/>
+              <w:left w:val="single" w:sz="4" w:space="0" w:color="auto"/>
+              <w:bottom w:val="single" w:sz="4" w:space="0" w:color="auto"/>
+              <w:right w:val="single" w:sz="4" w:space="0" w:color="auto"/>
+            </w:tcBorders>
+            <w:vAlign w:val="center"/>
+          </w:tcPr>
+          <w:p>
+            <w:pPr>
+              <w:pStyle w:val="TableBody"/>
+              <w:rPr>
+                <w:bCs/>
+              </w:rPr>
+            </w:pPr>
+            <w:r>
+              <w:rPr>
+                <w:bCs/>
+              </w:rPr>
+              <w:t>Region</w:t>
+            </w:r>
+          </w:p>
+        </w:tc>
+        <w:tc>
+          <w:tcPr>
+            <w:tcW w:w="1397" w:type="dxa"/>
+            <w:tcBorders>
+              <w:top w:val="single" w:sz="4" w:space="0" w:color="auto"/>
+              <w:left w:val="single" w:sz="4" w:space="0" w:color="auto"/>
+              <w:bottom w:val="single" w:sz="4" w:space="0" w:color="auto"/>
+              <w:right w:val="single" w:sz="4" w:space="0" w:color="auto"/>
+            </w:tcBorders>
+            <w:vAlign w:val="center"/>
+          </w:tcPr>
+          <w:p>
+            <w:pPr>
+              <w:pStyle w:val="Header"/>
+              <w:rPr>
+                <w:bCs/>
+              </w:rPr>
+            </w:pPr>
+            <w:r>
+              <w:rPr>
+                <w:bCs/>
+              </w:rPr>
+              <w:t>NVARCHAR(50)</w:t>
+            </w:r>
+          </w:p>
+        </w:tc>
+        <w:tc>
+          <w:tcPr>
+            <w:tcW w:w="1893" w:type="dxa"/>
+            <w:tcBorders>
+              <w:top w:val="single" w:sz="4" w:space="0" w:color="auto"/>
+              <w:left w:val="single" w:sz="4" w:space="0" w:color="auto"/>
+              <w:bottom w:val="single" w:sz="4" w:space="0" w:color="auto"/>
+              <w:right w:val="single" w:sz="4" w:space="0" w:color="auto"/>
+            </w:tcBorders>
+            <w:vAlign w:val="center"/>
+          </w:tcPr>
+          <w:p>
+            <w:pPr>
+              <w:pStyle w:val="TableBody"/>
+              <w:rPr>
+                <w:bCs/>
+              </w:rPr>
+            </w:pPr>
+          </w:p>
+        </w:tc>
+        <w:tc>
+          <w:tcPr>
+            <w:tcW w:w="900" w:type="dxa"/>
+            <w:tcBorders>
+              <w:top w:val="single" w:sz="4" w:space="0" w:color="auto"/>
+              <w:left w:val="single" w:sz="4" w:space="0" w:color="auto"/>
+              <w:bottom w:val="single" w:sz="4" w:space="0" w:color="auto"/>
+              <w:right w:val="single" w:sz="4" w:space="0" w:color="auto"/>
+            </w:tcBorders>
+            <w:vAlign w:val="center"/>
+          </w:tcPr>
+          <w:p>
+            <w:pPr>
+              <w:pStyle w:val="TableBody"/>
+              <w:rPr>
+                <w:bCs/>
+              </w:rPr>
+            </w:pPr>
+          </w:p>
+        </w:tc>
+        <w:tc>
+          <w:tcPr>
+            <w:tcW w:w="2550" w:type="dxa"/>
+            <w:tcBorders>
+              <w:top w:val="single" w:sz="4" w:space="0" w:color="auto"/>
+              <w:left w:val="single" w:sz="4" w:space="0" w:color="auto"/>
+              <w:bottom w:val="single" w:sz="4" w:space="0" w:color="auto"/>
+              <w:right w:val="single" w:sz="4" w:space="0" w:color="auto"/>
+            </w:tcBorders>
+            <w:vAlign w:val="center"/>
+          </w:tcPr>
+          <w:p>
+            <w:pPr>
+              <w:pStyle w:val="TableBody"/>
+              <w:rPr>
+                <w:bCs/>
+              </w:rPr>
+            </w:pPr>
+          </w:p>
+        </w:tc>
+      </w:tr>
+      <w:tr>
+        <w:tc>
+          <w:tcPr>
+            <w:tcW w:w="1116" w:type="dxa"/>
+            <w:vMerge/>
+            <w:tcBorders>
+              <w:left w:val="single" w:sz="4" w:space="0" w:color="auto"/>
+              <w:right w:val="single" w:sz="4" w:space="0" w:color="auto"/>
+            </w:tcBorders>
+            <w:vAlign w:val="center"/>
+          </w:tcPr>
+          <w:p>
+            <w:pPr>
+              <w:pStyle w:val="TableBody"/>
+              <w:rPr>
+                <w:bCs/>
+              </w:rPr>
+            </w:pPr>
+          </w:p>
+        </w:tc>
+        <w:tc>
+          <w:tcPr>
+            <w:tcW w:w="1629" w:type="dxa"/>
+            <w:tcBorders>
+              <w:top w:val="single" w:sz="4" w:space="0" w:color="auto"/>
+              <w:left w:val="single" w:sz="4" w:space="0" w:color="auto"/>
+              <w:bottom w:val="single" w:sz="4" w:space="0" w:color="auto"/>
+              <w:right w:val="single" w:sz="4" w:space="0" w:color="auto"/>
+            </w:tcBorders>
+            <w:vAlign w:val="center"/>
+          </w:tcPr>
+          <w:p>
+            <w:pPr>
+              <w:pStyle w:val="TableBody"/>
+              <w:rPr>
+                <w:bCs/>
+              </w:rPr>
+            </w:pPr>
+            <w:proofErr w:type="spellStart"/>
+            <w:r>
+              <w:rPr>
+                <w:bCs/>
+              </w:rPr>
+              <w:t>postal_zone</w:t>
+            </w:r>
+            <w:proofErr w:type="spellEnd"/>
+          </w:p>
+        </w:tc>
+        <w:tc>
+          <w:tcPr>
+            <w:tcW w:w="1317" w:type="dxa"/>
+            <w:tcBorders>
+              <w:top w:val="single" w:sz="4" w:space="0" w:color="auto"/>
+              <w:left w:val="single" w:sz="4" w:space="0" w:color="auto"/>
+              <w:bottom w:val="single" w:sz="4" w:space="0" w:color="auto"/>
+              <w:right w:val="single" w:sz="4" w:space="0" w:color="auto"/>
+            </w:tcBorders>
+            <w:vAlign w:val="center"/>
+          </w:tcPr>
+          <w:p>
+            <w:pPr>
+              <w:pStyle w:val="TableBody"/>
+              <w:rPr>
+                <w:bCs/>
+              </w:rPr>
+            </w:pPr>
+            <w:r>
+              <w:rPr>
+                <w:bCs/>
+              </w:rPr>
+              <w:t>VARCHAR(10)</w:t>
+            </w:r>
+          </w:p>
+        </w:tc>
+        <w:tc>
+          <w:tcPr>
+            <w:tcW w:w="1440" w:type="dxa"/>
+            <w:tcBorders>
+              <w:top w:val="single" w:sz="4" w:space="0" w:color="auto"/>
+              <w:left w:val="single" w:sz="4" w:space="0" w:color="auto"/>
+              <w:bottom w:val="single" w:sz="4" w:space="0" w:color="auto"/>
+              <w:right w:val="single" w:sz="4" w:space="0" w:color="auto"/>
+            </w:tcBorders>
+            <w:vAlign w:val="center"/>
+          </w:tcPr>
+          <w:p>
+            <w:pPr>
+              <w:pStyle w:val="TableBody"/>
+              <w:rPr>
+                <w:bCs/>
+              </w:rPr>
+            </w:pPr>
+            <w:proofErr w:type="spellStart"/>
+            <w:r>
+              <w:rPr>
+                <w:bCs/>
+              </w:rPr>
+              <w:t>Retailer_Site</w:t>
+            </w:r>
+            <w:proofErr w:type="spellEnd"/>
+          </w:p>
+        </w:tc>
+        <w:tc>
+          <w:tcPr>
+            <w:tcW w:w="1662" w:type="dxa"/>
+            <w:tcBorders>
+              <w:top w:val="single" w:sz="4" w:space="0" w:color="auto"/>
+              <w:left w:val="single" w:sz="4" w:space="0" w:color="auto"/>
+              <w:bottom w:val="single" w:sz="4" w:space="0" w:color="auto"/>
+              <w:right w:val="single" w:sz="4" w:space="0" w:color="auto"/>
+            </w:tcBorders>
+            <w:vAlign w:val="center"/>
+          </w:tcPr>
+          <w:p>
+            <w:pPr>
+              <w:pStyle w:val="TableBody"/>
+              <w:rPr>
+                <w:bCs/>
+              </w:rPr>
+            </w:pPr>
+            <w:proofErr w:type="spellStart"/>
+            <w:r>
+              <w:rPr>
+                <w:bCs/>
+              </w:rPr>
+              <w:t>Postal_Zone</w:t>
+            </w:r>
+            <w:proofErr w:type="spellEnd"/>
+          </w:p>
+        </w:tc>
+        <w:tc>
+          <w:tcPr>
+            <w:tcW w:w="1397" w:type="dxa"/>
+            <w:tcBorders>
+              <w:top w:val="single" w:sz="4" w:space="0" w:color="auto"/>
+              <w:left w:val="single" w:sz="4" w:space="0" w:color="auto"/>
+              <w:bottom w:val="single" w:sz="4" w:space="0" w:color="auto"/>
+              <w:right w:val="single" w:sz="4" w:space="0" w:color="auto"/>
+            </w:tcBorders>
+            <w:vAlign w:val="center"/>
+          </w:tcPr>
+          <w:p>
+            <w:pPr>
+              <w:pStyle w:val="Header"/>
+              <w:rPr>
+                <w:bCs/>
+              </w:rPr>
+            </w:pPr>
+            <w:r>
+              <w:rPr>
+                <w:bCs/>
+              </w:rPr>
+              <w:t>NVARCHAR(10)</w:t>
+            </w:r>
+          </w:p>
+        </w:tc>
+        <w:tc>
+          <w:tcPr>
+            <w:tcW w:w="1893" w:type="dxa"/>
+            <w:tcBorders>
+              <w:top w:val="single" w:sz="4" w:space="0" w:color="auto"/>
+              <w:left w:val="single" w:sz="4" w:space="0" w:color="auto"/>
+              <w:bottom w:val="single" w:sz="4" w:space="0" w:color="auto"/>
+              <w:right w:val="single" w:sz="4" w:space="0" w:color="auto"/>
+            </w:tcBorders>
+            <w:vAlign w:val="center"/>
+          </w:tcPr>
+          <w:p>
+            <w:pPr>
+              <w:pStyle w:val="TableBody"/>
+              <w:rPr>
+                <w:bCs/>
+              </w:rPr>
+            </w:pPr>
+          </w:p>
+        </w:tc>
+        <w:tc>
+          <w:tcPr>
+            <w:tcW w:w="900" w:type="dxa"/>
+            <w:tcBorders>
+              <w:top w:val="single" w:sz="4" w:space="0" w:color="auto"/>
+              <w:left w:val="single" w:sz="4" w:space="0" w:color="auto"/>
+              <w:bottom w:val="single" w:sz="4" w:space="0" w:color="auto"/>
+              <w:right w:val="single" w:sz="4" w:space="0" w:color="auto"/>
+            </w:tcBorders>
+            <w:vAlign w:val="center"/>
+          </w:tcPr>
+          <w:p>
+            <w:pPr>
+              <w:pStyle w:val="TableBody"/>
+              <w:rPr>
+                <w:bCs/>
+              </w:rPr>
+            </w:pPr>
+          </w:p>
+        </w:tc>
+        <w:tc>
+          <w:tcPr>
+            <w:tcW w:w="2550" w:type="dxa"/>
+            <w:tcBorders>
+              <w:top w:val="single" w:sz="4" w:space="0" w:color="auto"/>
+              <w:left w:val="single" w:sz="4" w:space="0" w:color="auto"/>
+              <w:bottom w:val="single" w:sz="4" w:space="0" w:color="auto"/>
+              <w:right w:val="single" w:sz="4" w:space="0" w:color="auto"/>
+            </w:tcBorders>
+            <w:vAlign w:val="center"/>
+          </w:tcPr>
+          <w:p>
+            <w:pPr>
+              <w:pStyle w:val="TableBody"/>
+              <w:rPr>
+                <w:bCs/>
+              </w:rPr>
+            </w:pPr>
+          </w:p>
+        </w:tc>
+      </w:tr>
+      <w:tr>
+        <w:tc>
+          <w:tcPr>
+            <w:tcW w:w="1116" w:type="dxa"/>
+            <w:vMerge/>
+            <w:tcBorders>
+              <w:left w:val="single" w:sz="4" w:space="0" w:color="auto"/>
+              <w:right w:val="single" w:sz="4" w:space="0" w:color="auto"/>
+            </w:tcBorders>
+            <w:vAlign w:val="center"/>
+          </w:tcPr>
+          <w:p>
+            <w:pPr>
+              <w:pStyle w:val="TableBody"/>
+              <w:rPr>
+                <w:bCs/>
+              </w:rPr>
+            </w:pPr>
+          </w:p>
+        </w:tc>
+        <w:tc>
+          <w:tcPr>
+            <w:tcW w:w="1629" w:type="dxa"/>
+            <w:tcBorders>
+              <w:top w:val="single" w:sz="4" w:space="0" w:color="auto"/>
+              <w:left w:val="single" w:sz="4" w:space="0" w:color="auto"/>
+              <w:bottom w:val="single" w:sz="4" w:space="0" w:color="auto"/>
+              <w:right w:val="single" w:sz="4" w:space="0" w:color="auto"/>
+            </w:tcBorders>
+            <w:vAlign w:val="center"/>
+          </w:tcPr>
+          <w:p>
+            <w:pPr>
+              <w:pStyle w:val="TableBody"/>
+              <w:rPr>
+                <w:bCs/>
+              </w:rPr>
+            </w:pPr>
+            <w:proofErr w:type="spellStart"/>
+            <w:r>
+              <w:rPr>
+                <w:bCs/>
+              </w:rPr>
+              <w:t>country_code</w:t>
+            </w:r>
+            <w:proofErr w:type="spellEnd"/>
+          </w:p>
+        </w:tc>
+        <w:tc>
+          <w:tcPr>
+            <w:tcW w:w="1317" w:type="dxa"/>
+            <w:tcBorders>
+              <w:top w:val="single" w:sz="4" w:space="0" w:color="auto"/>
+              <w:left w:val="single" w:sz="4" w:space="0" w:color="auto"/>
+              <w:bottom w:val="single" w:sz="4" w:space="0" w:color="auto"/>
+              <w:right w:val="single" w:sz="4" w:space="0" w:color="auto"/>
+            </w:tcBorders>
+            <w:vAlign w:val="center"/>
+          </w:tcPr>
+          <w:p>
+            <w:pPr>
+              <w:pStyle w:val="TableBody"/>
+              <w:rPr>
+                <w:bCs/>
+              </w:rPr>
+            </w:pPr>
+            <w:r>
+              <w:rPr>
+                <w:bCs/>
+              </w:rPr>
+              <w:t>INT</w:t>
+            </w:r>
+          </w:p>
+        </w:tc>
+        <w:tc>
+          <w:tcPr>
+            <w:tcW w:w="1440" w:type="dxa"/>
+            <w:tcBorders>
+              <w:top w:val="single" w:sz="4" w:space="0" w:color="auto"/>
+              <w:left w:val="single" w:sz="4" w:space="0" w:color="auto"/>
+              <w:bottom w:val="single" w:sz="4" w:space="0" w:color="auto"/>
+              <w:right w:val="single" w:sz="4" w:space="0" w:color="auto"/>
+            </w:tcBorders>
+            <w:vAlign w:val="center"/>
+          </w:tcPr>
+          <w:p>
+            <w:pPr>
+              <w:pStyle w:val="TableBody"/>
+              <w:rPr>
+                <w:bCs/>
+              </w:rPr>
+            </w:pPr>
+            <w:proofErr w:type="spellStart"/>
+            <w:r>
+              <w:rPr>
+                <w:bCs/>
+              </w:rPr>
+              <w:t>Retailer_Site</w:t>
+            </w:r>
+            <w:proofErr w:type="spellEnd"/>
+          </w:p>
+        </w:tc>
+        <w:tc>
+          <w:tcPr>
+            <w:tcW w:w="1662" w:type="dxa"/>
+            <w:tcBorders>
+              <w:top w:val="single" w:sz="4" w:space="0" w:color="auto"/>
+              <w:left w:val="single" w:sz="4" w:space="0" w:color="auto"/>
+              <w:bottom w:val="single" w:sz="4" w:space="0" w:color="auto"/>
+              <w:right w:val="single" w:sz="4" w:space="0" w:color="auto"/>
+            </w:tcBorders>
+            <w:vAlign w:val="center"/>
+          </w:tcPr>
+          <w:p>
+            <w:pPr>
+              <w:pStyle w:val="TableBody"/>
+              <w:rPr>
+                <w:bCs/>
+              </w:rPr>
+            </w:pPr>
+            <w:proofErr w:type="spellStart"/>
+            <w:r>
+              <w:rPr>
+                <w:bCs/>
+              </w:rPr>
+              <w:t>Counrty_Code</w:t>
+            </w:r>
+            <w:proofErr w:type="spellEnd"/>
+          </w:p>
+        </w:tc>
+        <w:tc>
+          <w:tcPr>
+            <w:tcW w:w="1397" w:type="dxa"/>
+            <w:tcBorders>
+              <w:top w:val="single" w:sz="4" w:space="0" w:color="auto"/>
+              <w:left w:val="single" w:sz="4" w:space="0" w:color="auto"/>
+              <w:bottom w:val="single" w:sz="4" w:space="0" w:color="auto"/>
+              <w:right w:val="single" w:sz="4" w:space="0" w:color="auto"/>
+            </w:tcBorders>
+            <w:vAlign w:val="center"/>
+          </w:tcPr>
+          <w:p>
+            <w:pPr>
+              <w:pStyle w:val="Header"/>
+              <w:rPr>
+                <w:bCs/>
+              </w:rPr>
+            </w:pPr>
+            <w:r>
+              <w:rPr>
+                <w:bCs/>
+              </w:rPr>
+              <w:t>INT</w:t>
+            </w:r>
+          </w:p>
+        </w:tc>
+        <w:tc>
+          <w:tcPr>
+            <w:tcW w:w="1893" w:type="dxa"/>
+            <w:tcBorders>
+              <w:top w:val="single" w:sz="4" w:space="0" w:color="auto"/>
+              <w:left w:val="single" w:sz="4" w:space="0" w:color="auto"/>
+              <w:bottom w:val="single" w:sz="4" w:space="0" w:color="auto"/>
+              <w:right w:val="single" w:sz="4" w:space="0" w:color="auto"/>
+            </w:tcBorders>
+            <w:vAlign w:val="center"/>
+          </w:tcPr>
+          <w:p>
+            <w:pPr>
+              <w:pStyle w:val="TableBody"/>
+              <w:rPr>
+                <w:bCs/>
+              </w:rPr>
+            </w:pPr>
+            <w:r>
+              <w:rPr>
+                <w:bCs/>
+              </w:rPr>
+              <w:t>Not null</w:t>
+            </w:r>
+          </w:p>
+        </w:tc>
+        <w:tc>
+          <w:tcPr>
+            <w:tcW w:w="900" w:type="dxa"/>
+            <w:tcBorders>
+              <w:top w:val="single" w:sz="4" w:space="0" w:color="auto"/>
+              <w:left w:val="single" w:sz="4" w:space="0" w:color="auto"/>
+              <w:bottom w:val="single" w:sz="4" w:space="0" w:color="auto"/>
+              <w:right w:val="single" w:sz="4" w:space="0" w:color="auto"/>
+            </w:tcBorders>
+            <w:vAlign w:val="center"/>
+          </w:tcPr>
+          <w:p>
+            <w:pPr>
+              <w:pStyle w:val="TableBody"/>
+              <w:rPr>
+                <w:bCs/>
+              </w:rPr>
+            </w:pPr>
+          </w:p>
+        </w:tc>
+        <w:tc>
+          <w:tcPr>
+            <w:tcW w:w="2550" w:type="dxa"/>
+            <w:tcBorders>
+              <w:top w:val="single" w:sz="4" w:space="0" w:color="auto"/>
+              <w:left w:val="single" w:sz="4" w:space="0" w:color="auto"/>
+              <w:bottom w:val="single" w:sz="4" w:space="0" w:color="auto"/>
+              <w:right w:val="single" w:sz="4" w:space="0" w:color="auto"/>
+            </w:tcBorders>
+            <w:vAlign w:val="center"/>
+          </w:tcPr>
+          <w:p>
+            <w:pPr>
+              <w:pStyle w:val="TableBody"/>
+              <w:rPr>
+                <w:bCs/>
+              </w:rPr>
+            </w:pPr>
+            <w:proofErr w:type="spellStart"/>
+            <w:r>
+              <w:rPr>
+                <w:bCs/>
+              </w:rPr>
+              <w:t>Fk</w:t>
+            </w:r>
+            <w:proofErr w:type="spellEnd"/>
+          </w:p>
+        </w:tc>
+      </w:tr>
+      <w:tr>
+        <w:tc>
+          <w:tcPr>
+            <w:tcW w:w="1116" w:type="dxa"/>
+            <w:vMerge/>
+            <w:tcBorders>
+              <w:left w:val="single" w:sz="4" w:space="0" w:color="auto"/>
+              <w:bottom w:val="single" w:sz="4" w:space="0" w:color="auto"/>
+              <w:right w:val="single" w:sz="4" w:space="0" w:color="auto"/>
+            </w:tcBorders>
+            <w:vAlign w:val="center"/>
+          </w:tcPr>
+          <w:p>
+            <w:pPr>
+              <w:pStyle w:val="TableBody"/>
+              <w:rPr>
+                <w:bCs/>
+              </w:rPr>
+            </w:pPr>
+          </w:p>
+        </w:tc>
+        <w:tc>
+          <w:tcPr>
+            <w:tcW w:w="1629" w:type="dxa"/>
+            <w:tcBorders>
+              <w:top w:val="single" w:sz="4" w:space="0" w:color="auto"/>
+              <w:left w:val="single" w:sz="4" w:space="0" w:color="auto"/>
+              <w:bottom w:val="single" w:sz="4" w:space="0" w:color="auto"/>
+              <w:right w:val="single" w:sz="4" w:space="0" w:color="auto"/>
+            </w:tcBorders>
+            <w:vAlign w:val="center"/>
+          </w:tcPr>
+          <w:p>
+            <w:pPr>
+              <w:pStyle w:val="TableBody"/>
+              <w:rPr>
+                <w:bCs/>
+              </w:rPr>
+            </w:pPr>
+            <w:proofErr w:type="spellStart"/>
+            <w:r>
+              <w:rPr>
+                <w:bCs/>
+              </w:rPr>
+              <w:t>active_indicator</w:t>
+            </w:r>
+            <w:proofErr w:type="spellEnd"/>
+          </w:p>
+        </w:tc>
+        <w:tc>
+          <w:tcPr>
+            <w:tcW w:w="1317" w:type="dxa"/>
+            <w:tcBorders>
+              <w:top w:val="single" w:sz="4" w:space="0" w:color="auto"/>
+              <w:left w:val="single" w:sz="4" w:space="0" w:color="auto"/>
+              <w:bottom w:val="single" w:sz="4" w:space="0" w:color="auto"/>
+              <w:right w:val="single" w:sz="4" w:space="0" w:color="auto"/>
+            </w:tcBorders>
+            <w:vAlign w:val="center"/>
+          </w:tcPr>
+          <w:p>
+            <w:pPr>
+              <w:pStyle w:val="TableBody"/>
+              <w:rPr>
+                <w:bCs/>
+              </w:rPr>
+            </w:pPr>
+            <w:r>
+              <w:rPr>
+                <w:bCs/>
+              </w:rPr>
+              <w:t>BOOL</w:t>
+            </w:r>
+          </w:p>
+        </w:tc>
+        <w:tc>
+          <w:tcPr>
+            <w:tcW w:w="1440" w:type="dxa"/>
+            <w:tcBorders>
+              <w:top w:val="single" w:sz="4" w:space="0" w:color="auto"/>
+              <w:left w:val="single" w:sz="4" w:space="0" w:color="auto"/>
+              <w:bottom w:val="single" w:sz="4" w:space="0" w:color="auto"/>
+              <w:right w:val="single" w:sz="4" w:space="0" w:color="auto"/>
+            </w:tcBorders>
+            <w:vAlign w:val="center"/>
+          </w:tcPr>
+          <w:p>
+            <w:pPr>
+              <w:pStyle w:val="TableBody"/>
+              <w:rPr>
+                <w:bCs/>
+              </w:rPr>
+            </w:pPr>
+            <w:proofErr w:type="spellStart"/>
+            <w:r>
+              <w:rPr>
+                <w:bCs/>
+              </w:rPr>
+              <w:t>Retailer_Site</w:t>
+            </w:r>
+            <w:proofErr w:type="spellEnd"/>
+          </w:p>
+        </w:tc>
+        <w:tc>
+          <w:tcPr>
+            <w:tcW w:w="1662" w:type="dxa"/>
+            <w:tcBorders>
+              <w:top w:val="single" w:sz="4" w:space="0" w:color="auto"/>
+              <w:left w:val="single" w:sz="4" w:space="0" w:color="auto"/>
+              <w:bottom w:val="single" w:sz="4" w:space="0" w:color="auto"/>
+              <w:right w:val="single" w:sz="4" w:space="0" w:color="auto"/>
+            </w:tcBorders>
+            <w:vAlign w:val="center"/>
+          </w:tcPr>
+          <w:p>
+            <w:pPr>
+              <w:pStyle w:val="TableBody"/>
+              <w:rPr>
+                <w:bCs/>
+              </w:rPr>
+            </w:pPr>
+            <w:proofErr w:type="spellStart"/>
+            <w:r>
+              <w:rPr>
+                <w:bCs/>
+              </w:rPr>
+              <w:t>Active_Indicator</w:t>
+            </w:r>
+            <w:proofErr w:type="spellEnd"/>
+          </w:p>
+        </w:tc>
+        <w:tc>
+          <w:tcPr>
+            <w:tcW w:w="1397" w:type="dxa"/>
+            <w:tcBorders>
+              <w:top w:val="single" w:sz="4" w:space="0" w:color="auto"/>
+              <w:left w:val="single" w:sz="4" w:space="0" w:color="auto"/>
+              <w:bottom w:val="single" w:sz="4" w:space="0" w:color="auto"/>
+              <w:right w:val="single" w:sz="4" w:space="0" w:color="auto"/>
+            </w:tcBorders>
+            <w:vAlign w:val="center"/>
+          </w:tcPr>
+          <w:p>
+            <w:pPr>
+              <w:pStyle w:val="Header"/>
+              <w:rPr>
+                <w:bCs/>
+              </w:rPr>
+            </w:pPr>
+            <w:r>
+              <w:rPr>
+                <w:bCs/>
+              </w:rPr>
+              <w:t>BIT(1)</w:t>
+            </w:r>
+          </w:p>
+        </w:tc>
+        <w:tc>
+          <w:tcPr>
+            <w:tcW w:w="1893" w:type="dxa"/>
+            <w:tcBorders>
+              <w:top w:val="single" w:sz="4" w:space="0" w:color="auto"/>
+              <w:left w:val="single" w:sz="4" w:space="0" w:color="auto"/>
+              <w:bottom w:val="single" w:sz="4" w:space="0" w:color="auto"/>
+              <w:right w:val="single" w:sz="4" w:space="0" w:color="auto"/>
+            </w:tcBorders>
+            <w:vAlign w:val="center"/>
+          </w:tcPr>
+          <w:p>
+            <w:pPr>
+              <w:pStyle w:val="TableBody"/>
+              <w:rPr>
+                <w:bCs/>
+              </w:rPr>
+            </w:pPr>
+            <w:r>
+              <w:rPr>
+                <w:bCs/>
+              </w:rPr>
+              <w:t>Not null</w:t>
+            </w:r>
+          </w:p>
+        </w:tc>
+        <w:tc>
+          <w:tcPr>
+            <w:tcW w:w="900" w:type="dxa"/>
+            <w:tcBorders>
+              <w:top w:val="single" w:sz="4" w:space="0" w:color="auto"/>
+              <w:left w:val="single" w:sz="4" w:space="0" w:color="auto"/>
+              <w:bottom w:val="single" w:sz="4" w:space="0" w:color="auto"/>
+              <w:right w:val="single" w:sz="4" w:space="0" w:color="auto"/>
+            </w:tcBorders>
+            <w:vAlign w:val="center"/>
+          </w:tcPr>
+          <w:p>
+            <w:pPr>
+              <w:pStyle w:val="TableBody"/>
+              <w:rPr>
+                <w:bCs/>
+              </w:rPr>
+            </w:pPr>
+          </w:p>
+        </w:tc>
+        <w:tc>
+          <w:tcPr>
+            <w:tcW w:w="2550" w:type="dxa"/>
+            <w:tcBorders>
+              <w:top w:val="single" w:sz="4" w:space="0" w:color="auto"/>
+              <w:left w:val="single" w:sz="4" w:space="0" w:color="auto"/>
+              <w:bottom w:val="single" w:sz="4" w:space="0" w:color="auto"/>
+              <w:right w:val="single" w:sz="4" w:space="0" w:color="auto"/>
+            </w:tcBorders>
+            <w:vAlign w:val="center"/>
+          </w:tcPr>
+          <w:p>
+            <w:pPr>
+              <w:pStyle w:val="TableBody"/>
+              <w:rPr>
+                <w:bCs/>
+              </w:rPr>
+            </w:pPr>
+          </w:p>
+        </w:tc>
+      </w:tr>
+      <w:tr>
+        <w:tc>
+          <w:tcPr>
+            <w:tcW w:w="1116" w:type="dxa"/>
+            <w:vMerge w:val="restart"/>
+            <w:tcBorders>
+              <w:top w:val="single" w:sz="4" w:space="0" w:color="auto"/>
+              <w:left w:val="single" w:sz="4" w:space="0" w:color="auto"/>
+              <w:right w:val="single" w:sz="4" w:space="0" w:color="auto"/>
+            </w:tcBorders>
+            <w:vAlign w:val="center"/>
+          </w:tcPr>
+          <w:p>
+            <w:pPr>
+              <w:pStyle w:val="TableBody"/>
+              <w:rPr>
+                <w:bCs/>
+              </w:rPr>
+            </w:pPr>
+            <w:r>
+              <w:rPr>
+                <w:bCs/>
+              </w:rPr>
+              <w:t>Retailer</w:t>
+            </w:r>
+          </w:p>
+        </w:tc>
+        <w:tc>
+          <w:tcPr>
+            <w:tcW w:w="1629" w:type="dxa"/>
+            <w:tcBorders>
+              <w:top w:val="single" w:sz="4" w:space="0" w:color="auto"/>
+              <w:left w:val="single" w:sz="4" w:space="0" w:color="auto"/>
+              <w:bottom w:val="single" w:sz="4" w:space="0" w:color="auto"/>
+              <w:right w:val="single" w:sz="4" w:space="0" w:color="auto"/>
+            </w:tcBorders>
+            <w:vAlign w:val="center"/>
+          </w:tcPr>
+          <w:p>
+            <w:pPr>
+              <w:pStyle w:val="TableBody"/>
+              <w:rPr>
+                <w:bCs/>
+              </w:rPr>
+            </w:pPr>
+            <w:proofErr w:type="spellStart"/>
+            <w:r>
+              <w:rPr>
+                <w:bCs/>
+              </w:rPr>
+              <w:t>retaielr_code</w:t>
+            </w:r>
+            <w:proofErr w:type="spellEnd"/>
+          </w:p>
+        </w:tc>
+        <w:tc>
+          <w:tcPr>
+            <w:tcW w:w="1317" w:type="dxa"/>
+            <w:tcBorders>
+              <w:top w:val="single" w:sz="4" w:space="0" w:color="auto"/>
+              <w:left w:val="single" w:sz="4" w:space="0" w:color="auto"/>
+              <w:bottom w:val="single" w:sz="4" w:space="0" w:color="auto"/>
+              <w:right w:val="single" w:sz="4" w:space="0" w:color="auto"/>
+            </w:tcBorders>
+            <w:vAlign w:val="center"/>
+          </w:tcPr>
+          <w:p>
+            <w:pPr>
+              <w:pStyle w:val="TableBody"/>
+              <w:rPr>
+                <w:bCs/>
+              </w:rPr>
+            </w:pPr>
+            <w:r>
+              <w:rPr>
+                <w:bCs/>
+              </w:rPr>
+              <w:t>INT</w:t>
+            </w:r>
+          </w:p>
+        </w:tc>
+        <w:tc>
+          <w:tcPr>
+            <w:tcW w:w="1440" w:type="dxa"/>
+            <w:tcBorders>
+              <w:top w:val="single" w:sz="4" w:space="0" w:color="auto"/>
+              <w:left w:val="single" w:sz="4" w:space="0" w:color="auto"/>
+              <w:bottom w:val="single" w:sz="4" w:space="0" w:color="auto"/>
+              <w:right w:val="single" w:sz="4" w:space="0" w:color="auto"/>
+            </w:tcBorders>
+            <w:vAlign w:val="center"/>
+          </w:tcPr>
+          <w:p>
+            <w:pPr>
+              <w:pStyle w:val="TableBody"/>
+              <w:rPr>
+                <w:bCs/>
+              </w:rPr>
+            </w:pPr>
+            <w:r>
+              <w:rPr>
+                <w:bCs/>
+              </w:rPr>
+              <w:t>Retailer</w:t>
+            </w:r>
+          </w:p>
+        </w:tc>
+        <w:tc>
+          <w:tcPr>
+            <w:tcW w:w="1662" w:type="dxa"/>
+            <w:tcBorders>
+              <w:top w:val="single" w:sz="4" w:space="0" w:color="auto"/>
+              <w:left w:val="single" w:sz="4" w:space="0" w:color="auto"/>
+              <w:bottom w:val="single" w:sz="4" w:space="0" w:color="auto"/>
+              <w:right w:val="single" w:sz="4" w:space="0" w:color="auto"/>
+            </w:tcBorders>
+            <w:vAlign w:val="center"/>
+          </w:tcPr>
+          <w:p>
+            <w:pPr>
+              <w:pStyle w:val="TableBody"/>
+              <w:rPr>
+                <w:bCs/>
+              </w:rPr>
+            </w:pPr>
+            <w:proofErr w:type="spellStart"/>
+            <w:r>
+              <w:rPr>
+                <w:bCs/>
+              </w:rPr>
+              <w:t>Retailer_Code</w:t>
+            </w:r>
+            <w:proofErr w:type="spellEnd"/>
+          </w:p>
+        </w:tc>
+        <w:tc>
+          <w:tcPr>
+            <w:tcW w:w="1397" w:type="dxa"/>
+            <w:tcBorders>
+              <w:top w:val="single" w:sz="4" w:space="0" w:color="auto"/>
+              <w:left w:val="single" w:sz="4" w:space="0" w:color="auto"/>
+              <w:bottom w:val="single" w:sz="4" w:space="0" w:color="auto"/>
+              <w:right w:val="single" w:sz="4" w:space="0" w:color="auto"/>
+            </w:tcBorders>
+            <w:vAlign w:val="center"/>
+          </w:tcPr>
+          <w:p>
+            <w:pPr>
+              <w:pStyle w:val="Header"/>
+              <w:rPr>
+                <w:bCs/>
+              </w:rPr>
+            </w:pPr>
+            <w:r>
+              <w:rPr>
+                <w:bCs/>
+              </w:rPr>
+              <w:t>INT</w:t>
+            </w:r>
+          </w:p>
+        </w:tc>
+        <w:tc>
+          <w:tcPr>
+            <w:tcW w:w="1893" w:type="dxa"/>
+            <w:tcBorders>
+              <w:top w:val="single" w:sz="4" w:space="0" w:color="auto"/>
+              <w:left w:val="single" w:sz="4" w:space="0" w:color="auto"/>
+              <w:bottom w:val="single" w:sz="4" w:space="0" w:color="auto"/>
+              <w:right w:val="single" w:sz="4" w:space="0" w:color="auto"/>
+            </w:tcBorders>
+            <w:vAlign w:val="center"/>
+          </w:tcPr>
+          <w:p>
+            <w:pPr>
+              <w:pStyle w:val="TableBody"/>
+              <w:rPr>
+                <w:bCs/>
+              </w:rPr>
+            </w:pPr>
             <w:bookmarkStart w:id="0" w:name="_GoBack"/>
             <w:bookmarkEnd w:id="0"/>
-            <w:r>
-              <w:rPr>
-                <w:bCs/>
-              </w:rPr>
-              <w:t>ite</w:t>
-            </w:r>
-            <w:proofErr w:type="spellEnd"/>
-          </w:p>
-        </w:tc>
-        <w:tc>
-          <w:tcPr>
-            <w:tcW w:w="1629" w:type="dxa"/>
-            <w:tcBorders>
-              <w:top w:val="single" w:sz="4" w:space="0" w:color="auto"/>
-              <w:left w:val="single" w:sz="4" w:space="0" w:color="auto"/>
-              <w:bottom w:val="single" w:sz="4" w:space="0" w:color="auto"/>
-              <w:right w:val="single" w:sz="4" w:space="0" w:color="auto"/>
-            </w:tcBorders>
-            <w:vAlign w:val="center"/>
-          </w:tcPr>
-          <w:p>
-            <w:pPr>
-              <w:pStyle w:val="TableBody"/>
-              <w:rPr>
-                <w:bCs/>
-              </w:rPr>
-            </w:pPr>
-            <w:proofErr w:type="spellStart"/>
-            <w:r>
-              <w:rPr>
-                <w:bCs/>
-              </w:rPr>
-              <w:t>retailer_site_code</w:t>
-            </w:r>
-            <w:proofErr w:type="spellEnd"/>
-          </w:p>
-        </w:tc>
-        <w:tc>
-          <w:tcPr>
-            <w:tcW w:w="1317" w:type="dxa"/>
-            <w:tcBorders>
-              <w:top w:val="single" w:sz="4" w:space="0" w:color="auto"/>
-              <w:left w:val="single" w:sz="4" w:space="0" w:color="auto"/>
-              <w:bottom w:val="single" w:sz="4" w:space="0" w:color="auto"/>
-              <w:right w:val="single" w:sz="4" w:space="0" w:color="auto"/>
-            </w:tcBorders>
-            <w:vAlign w:val="center"/>
-          </w:tcPr>
-          <w:p>
-            <w:pPr>
-              <w:pStyle w:val="TableBody"/>
-              <w:rPr>
-                <w:bCs/>
-              </w:rPr>
-            </w:pPr>
-            <w:r>
-              <w:rPr>
-                <w:bCs/>
-              </w:rPr>
-              <w:t>INT</w:t>
-            </w:r>
-          </w:p>
-        </w:tc>
-        <w:tc>
-          <w:tcPr>
-            <w:tcW w:w="1440" w:type="dxa"/>
-            <w:tcBorders>
-              <w:top w:val="single" w:sz="4" w:space="0" w:color="auto"/>
-              <w:left w:val="single" w:sz="4" w:space="0" w:color="auto"/>
-              <w:bottom w:val="single" w:sz="4" w:space="0" w:color="auto"/>
-              <w:right w:val="single" w:sz="4" w:space="0" w:color="auto"/>
-            </w:tcBorders>
-            <w:vAlign w:val="center"/>
-          </w:tcPr>
-          <w:p>
-            <w:pPr>
-              <w:pStyle w:val="TableBody"/>
-              <w:rPr>
-                <w:bCs/>
-              </w:rPr>
-            </w:pPr>
-            <w:proofErr w:type="spellStart"/>
-            <w:r>
-              <w:rPr>
-                <w:bCs/>
-              </w:rPr>
-              <w:t>Retailer_Site</w:t>
-            </w:r>
-            <w:proofErr w:type="spellEnd"/>
-          </w:p>
-        </w:tc>
-        <w:tc>
-          <w:tcPr>
-            <w:tcW w:w="1662" w:type="dxa"/>
-            <w:tcBorders>
-              <w:top w:val="single" w:sz="4" w:space="0" w:color="auto"/>
-              <w:left w:val="single" w:sz="4" w:space="0" w:color="auto"/>
-              <w:bottom w:val="single" w:sz="4" w:space="0" w:color="auto"/>
-              <w:right w:val="single" w:sz="4" w:space="0" w:color="auto"/>
-            </w:tcBorders>
-            <w:vAlign w:val="center"/>
-          </w:tcPr>
-          <w:p>
-            <w:pPr>
-              <w:pStyle w:val="TableBody"/>
-              <w:rPr>
-                <w:bCs/>
-              </w:rPr>
-            </w:pPr>
-            <w:proofErr w:type="spellStart"/>
-            <w:r>
-              <w:rPr>
-                <w:bCs/>
-              </w:rPr>
-              <w:t>Retailer_Site_Code</w:t>
-            </w:r>
-            <w:proofErr w:type="spellEnd"/>
-          </w:p>
-        </w:tc>
-        <w:tc>
-          <w:tcPr>
-            <w:tcW w:w="1397" w:type="dxa"/>
-            <w:tcBorders>
-              <w:top w:val="single" w:sz="4" w:space="0" w:color="auto"/>
-              <w:left w:val="single" w:sz="4" w:space="0" w:color="auto"/>
-              <w:bottom w:val="single" w:sz="4" w:space="0" w:color="auto"/>
-              <w:right w:val="single" w:sz="4" w:space="0" w:color="auto"/>
-            </w:tcBorders>
-            <w:vAlign w:val="center"/>
-          </w:tcPr>
-          <w:p>
-            <w:pPr>
-              <w:pStyle w:val="Header"/>
-              <w:rPr>
-                <w:bCs/>
-              </w:rPr>
-            </w:pPr>
-            <w:r>
-              <w:rPr>
-                <w:bCs/>
-              </w:rPr>
-              <w:t>INT</w:t>
-            </w:r>
-          </w:p>
-        </w:tc>
-        <w:tc>
-          <w:tcPr>
-            <w:tcW w:w="1893" w:type="dxa"/>
-            <w:tcBorders>
-              <w:top w:val="single" w:sz="4" w:space="0" w:color="auto"/>
-              <w:left w:val="single" w:sz="4" w:space="0" w:color="auto"/>
-              <w:bottom w:val="single" w:sz="4" w:space="0" w:color="auto"/>
-              <w:right w:val="single" w:sz="4" w:space="0" w:color="auto"/>
-            </w:tcBorders>
-            <w:vAlign w:val="center"/>
-          </w:tcPr>
-          <w:p>
-            <w:pPr>
-              <w:pStyle w:val="TableBody"/>
-              <w:rPr>
-                <w:bCs/>
-              </w:rPr>
-            </w:pPr>
-          </w:p>
-        </w:tc>
-        <w:tc>
-          <w:tcPr>
-            <w:tcW w:w="900" w:type="dxa"/>
-            <w:tcBorders>
-              <w:top w:val="single" w:sz="4" w:space="0" w:color="auto"/>
-              <w:left w:val="single" w:sz="4" w:space="0" w:color="auto"/>
-              <w:bottom w:val="single" w:sz="4" w:space="0" w:color="auto"/>
-              <w:right w:val="single" w:sz="4" w:space="0" w:color="auto"/>
-            </w:tcBorders>
-            <w:vAlign w:val="center"/>
-          </w:tcPr>
-          <w:p>
-            <w:pPr>
-              <w:pStyle w:val="TableBody"/>
-              <w:rPr>
-                <w:bCs/>
-              </w:rPr>
-            </w:pPr>
-          </w:p>
-        </w:tc>
-        <w:tc>
-          <w:tcPr>
-            <w:tcW w:w="2550" w:type="dxa"/>
-            <w:tcBorders>
-              <w:top w:val="single" w:sz="4" w:space="0" w:color="auto"/>
-              <w:left w:val="single" w:sz="4" w:space="0" w:color="auto"/>
-              <w:bottom w:val="single" w:sz="4" w:space="0" w:color="auto"/>
-              <w:right w:val="single" w:sz="4" w:space="0" w:color="auto"/>
-            </w:tcBorders>
-            <w:vAlign w:val="center"/>
-          </w:tcPr>
-          <w:p>
-            <w:pPr>
-              <w:pStyle w:val="TableBody"/>
-              <w:rPr>
-                <w:bCs/>
-              </w:rPr>
-            </w:pPr>
-            <w:proofErr w:type="spellStart"/>
-            <w:r>
-              <w:rPr>
-                <w:bCs/>
-              </w:rPr>
-              <w:t>Pk</w:t>
-            </w:r>
-            <w:proofErr w:type="spellEnd"/>
-          </w:p>
-        </w:tc>
-      </w:tr>
-      <w:tr>
-        <w:tc>
-          <w:tcPr>
-            <w:tcW w:w="1116" w:type="dxa"/>
-            <w:vMerge/>
-            <w:tcBorders>
-              <w:left w:val="single" w:sz="4" w:space="0" w:color="auto"/>
-              <w:right w:val="single" w:sz="4" w:space="0" w:color="auto"/>
-            </w:tcBorders>
-            <w:vAlign w:val="center"/>
-          </w:tcPr>
-          <w:p>
-            <w:pPr>
-              <w:pStyle w:val="TableBody"/>
-              <w:rPr>
-                <w:bCs/>
-              </w:rPr>
-            </w:pPr>
-          </w:p>
-        </w:tc>
-        <w:tc>
-          <w:tcPr>
-            <w:tcW w:w="1629" w:type="dxa"/>
-            <w:tcBorders>
-              <w:top w:val="single" w:sz="4" w:space="0" w:color="auto"/>
-              <w:left w:val="single" w:sz="4" w:space="0" w:color="auto"/>
-              <w:bottom w:val="single" w:sz="4" w:space="0" w:color="auto"/>
-              <w:right w:val="single" w:sz="4" w:space="0" w:color="auto"/>
-            </w:tcBorders>
-            <w:vAlign w:val="center"/>
-          </w:tcPr>
-          <w:p>
-            <w:pPr>
-              <w:pStyle w:val="TableBody"/>
-              <w:rPr>
-                <w:bCs/>
-              </w:rPr>
-            </w:pPr>
-            <w:proofErr w:type="spellStart"/>
-            <w:r>
-              <w:rPr>
-                <w:bCs/>
-              </w:rPr>
-              <w:t>retailer_code</w:t>
-            </w:r>
-            <w:proofErr w:type="spellEnd"/>
-          </w:p>
-        </w:tc>
-        <w:tc>
-          <w:tcPr>
-            <w:tcW w:w="1317" w:type="dxa"/>
-            <w:tcBorders>
-              <w:top w:val="single" w:sz="4" w:space="0" w:color="auto"/>
-              <w:left w:val="single" w:sz="4" w:space="0" w:color="auto"/>
-              <w:bottom w:val="single" w:sz="4" w:space="0" w:color="auto"/>
-              <w:right w:val="single" w:sz="4" w:space="0" w:color="auto"/>
-            </w:tcBorders>
-            <w:vAlign w:val="center"/>
-          </w:tcPr>
-          <w:p>
-            <w:pPr>
-              <w:pStyle w:val="TableBody"/>
-              <w:rPr>
-                <w:bCs/>
-              </w:rPr>
-            </w:pPr>
-            <w:r>
-              <w:rPr>
-                <w:bCs/>
-              </w:rPr>
-              <w:t>INT</w:t>
-            </w:r>
-          </w:p>
-        </w:tc>
-        <w:tc>
-          <w:tcPr>
-            <w:tcW w:w="1440" w:type="dxa"/>
-            <w:tcBorders>
-              <w:top w:val="single" w:sz="4" w:space="0" w:color="auto"/>
-              <w:left w:val="single" w:sz="4" w:space="0" w:color="auto"/>
-              <w:bottom w:val="single" w:sz="4" w:space="0" w:color="auto"/>
-              <w:right w:val="single" w:sz="4" w:space="0" w:color="auto"/>
-            </w:tcBorders>
-            <w:vAlign w:val="center"/>
-          </w:tcPr>
-          <w:p>
-            <w:pPr>
-              <w:pStyle w:val="TableBody"/>
-              <w:rPr>
-                <w:bCs/>
-              </w:rPr>
-            </w:pPr>
-            <w:proofErr w:type="spellStart"/>
-            <w:r>
-              <w:rPr>
-                <w:bCs/>
-              </w:rPr>
-              <w:t>Retailer_Site</w:t>
-            </w:r>
-            <w:proofErr w:type="spellEnd"/>
-          </w:p>
-        </w:tc>
-        <w:tc>
-          <w:tcPr>
-            <w:tcW w:w="1662" w:type="dxa"/>
-            <w:tcBorders>
-              <w:top w:val="single" w:sz="4" w:space="0" w:color="auto"/>
-              <w:left w:val="single" w:sz="4" w:space="0" w:color="auto"/>
-              <w:bottom w:val="single" w:sz="4" w:space="0" w:color="auto"/>
-              <w:right w:val="single" w:sz="4" w:space="0" w:color="auto"/>
-            </w:tcBorders>
-            <w:vAlign w:val="center"/>
-          </w:tcPr>
-          <w:p>
-            <w:pPr>
-              <w:pStyle w:val="TableBody"/>
-              <w:rPr>
-                <w:bCs/>
-              </w:rPr>
-            </w:pPr>
-            <w:proofErr w:type="spellStart"/>
-            <w:r>
-              <w:rPr>
-                <w:bCs/>
-              </w:rPr>
-              <w:t>Retailer_Code</w:t>
-            </w:r>
-            <w:proofErr w:type="spellEnd"/>
-          </w:p>
-        </w:tc>
-        <w:tc>
-          <w:tcPr>
-            <w:tcW w:w="1397" w:type="dxa"/>
-            <w:tcBorders>
-              <w:top w:val="single" w:sz="4" w:space="0" w:color="auto"/>
-              <w:left w:val="single" w:sz="4" w:space="0" w:color="auto"/>
-              <w:bottom w:val="single" w:sz="4" w:space="0" w:color="auto"/>
-              <w:right w:val="single" w:sz="4" w:space="0" w:color="auto"/>
-            </w:tcBorders>
-            <w:vAlign w:val="center"/>
-          </w:tcPr>
-          <w:p>
-            <w:pPr>
-              <w:pStyle w:val="Header"/>
-              <w:rPr>
-                <w:bCs/>
-              </w:rPr>
-            </w:pPr>
-            <w:r>
-              <w:rPr>
-                <w:bCs/>
-              </w:rPr>
-              <w:t>INT</w:t>
-            </w:r>
-          </w:p>
-        </w:tc>
-        <w:tc>
-          <w:tcPr>
-            <w:tcW w:w="1893" w:type="dxa"/>
-            <w:tcBorders>
-              <w:top w:val="single" w:sz="4" w:space="0" w:color="auto"/>
-              <w:left w:val="single" w:sz="4" w:space="0" w:color="auto"/>
-              <w:bottom w:val="single" w:sz="4" w:space="0" w:color="auto"/>
-              <w:right w:val="single" w:sz="4" w:space="0" w:color="auto"/>
-            </w:tcBorders>
-            <w:vAlign w:val="center"/>
-          </w:tcPr>
-          <w:p>
-            <w:pPr>
-              <w:pStyle w:val="TableBody"/>
-              <w:rPr>
-                <w:bCs/>
-              </w:rPr>
-            </w:pPr>
-          </w:p>
-        </w:tc>
-        <w:tc>
-          <w:tcPr>
-            <w:tcW w:w="900" w:type="dxa"/>
-            <w:tcBorders>
-              <w:top w:val="single" w:sz="4" w:space="0" w:color="auto"/>
-              <w:left w:val="single" w:sz="4" w:space="0" w:color="auto"/>
-              <w:bottom w:val="single" w:sz="4" w:space="0" w:color="auto"/>
-              <w:right w:val="single" w:sz="4" w:space="0" w:color="auto"/>
-            </w:tcBorders>
-            <w:vAlign w:val="center"/>
-          </w:tcPr>
-          <w:p>
-            <w:pPr>
-              <w:pStyle w:val="TableBody"/>
-              <w:rPr>
-                <w:bCs/>
-              </w:rPr>
-            </w:pPr>
-          </w:p>
-        </w:tc>
-        <w:tc>
-          <w:tcPr>
-            <w:tcW w:w="2550" w:type="dxa"/>
-            <w:tcBorders>
-              <w:top w:val="single" w:sz="4" w:space="0" w:color="auto"/>
-              <w:left w:val="single" w:sz="4" w:space="0" w:color="auto"/>
-              <w:bottom w:val="single" w:sz="4" w:space="0" w:color="auto"/>
-              <w:right w:val="single" w:sz="4" w:space="0" w:color="auto"/>
-            </w:tcBorders>
-            <w:vAlign w:val="center"/>
-          </w:tcPr>
-          <w:p>
-            <w:pPr>
-              <w:pStyle w:val="TableBody"/>
-              <w:rPr>
-                <w:bCs/>
-              </w:rPr>
-            </w:pPr>
-            <w:proofErr w:type="spellStart"/>
-            <w:r>
-              <w:rPr>
-                <w:bCs/>
-              </w:rPr>
-              <w:t>Fk</w:t>
-            </w:r>
-            <w:proofErr w:type="spellEnd"/>
-          </w:p>
-        </w:tc>
-      </w:tr>
-      <w:tr>
-        <w:tc>
-          <w:tcPr>
-            <w:tcW w:w="1116" w:type="dxa"/>
-            <w:vMerge/>
-            <w:tcBorders>
-              <w:left w:val="single" w:sz="4" w:space="0" w:color="auto"/>
-              <w:right w:val="single" w:sz="4" w:space="0" w:color="auto"/>
-            </w:tcBorders>
-            <w:vAlign w:val="center"/>
-          </w:tcPr>
-          <w:p>
-            <w:pPr>
-              <w:pStyle w:val="TableBody"/>
-              <w:rPr>
-                <w:bCs/>
-              </w:rPr>
-            </w:pPr>
-          </w:p>
-        </w:tc>
-        <w:tc>
-          <w:tcPr>
-            <w:tcW w:w="1629" w:type="dxa"/>
-            <w:tcBorders>
-              <w:top w:val="single" w:sz="4" w:space="0" w:color="auto"/>
-              <w:left w:val="single" w:sz="4" w:space="0" w:color="auto"/>
-              <w:bottom w:val="single" w:sz="4" w:space="0" w:color="auto"/>
-              <w:right w:val="single" w:sz="4" w:space="0" w:color="auto"/>
-            </w:tcBorders>
-            <w:vAlign w:val="center"/>
-          </w:tcPr>
-          <w:p>
-            <w:pPr>
-              <w:pStyle w:val="TableBody"/>
-              <w:rPr>
-                <w:bCs/>
-              </w:rPr>
-            </w:pPr>
-            <w:r>
-              <w:rPr>
-                <w:bCs/>
-              </w:rPr>
-              <w:t>address1</w:t>
-            </w:r>
-          </w:p>
-        </w:tc>
-        <w:tc>
-          <w:tcPr>
-            <w:tcW w:w="1317" w:type="dxa"/>
-            <w:tcBorders>
-              <w:top w:val="single" w:sz="4" w:space="0" w:color="auto"/>
-              <w:left w:val="single" w:sz="4" w:space="0" w:color="auto"/>
-              <w:bottom w:val="single" w:sz="4" w:space="0" w:color="auto"/>
-              <w:right w:val="single" w:sz="4" w:space="0" w:color="auto"/>
-            </w:tcBorders>
-            <w:vAlign w:val="center"/>
-          </w:tcPr>
-          <w:p>
-            <w:pPr>
-              <w:pStyle w:val="TableBody"/>
-              <w:rPr>
-                <w:bCs/>
-              </w:rPr>
-            </w:pPr>
-            <w:r>
-              <w:rPr>
-                <w:bCs/>
-              </w:rPr>
-              <w:t>VARCHAR(50)</w:t>
-            </w:r>
-          </w:p>
-        </w:tc>
-        <w:tc>
-          <w:tcPr>
-            <w:tcW w:w="1440" w:type="dxa"/>
-            <w:tcBorders>
-              <w:top w:val="single" w:sz="4" w:space="0" w:color="auto"/>
-              <w:left w:val="single" w:sz="4" w:space="0" w:color="auto"/>
-              <w:bottom w:val="single" w:sz="4" w:space="0" w:color="auto"/>
-              <w:right w:val="single" w:sz="4" w:space="0" w:color="auto"/>
-            </w:tcBorders>
-            <w:vAlign w:val="center"/>
-          </w:tcPr>
-          <w:p>
-            <w:pPr>
-              <w:pStyle w:val="TableBody"/>
-              <w:rPr>
-                <w:bCs/>
-              </w:rPr>
-            </w:pPr>
-            <w:proofErr w:type="spellStart"/>
-            <w:r>
-              <w:rPr>
-                <w:bCs/>
-              </w:rPr>
-              <w:t>Retailer_Site</w:t>
-            </w:r>
-            <w:proofErr w:type="spellEnd"/>
-          </w:p>
-        </w:tc>
-        <w:tc>
-          <w:tcPr>
-            <w:tcW w:w="1662" w:type="dxa"/>
-            <w:tcBorders>
-              <w:top w:val="single" w:sz="4" w:space="0" w:color="auto"/>
-              <w:left w:val="single" w:sz="4" w:space="0" w:color="auto"/>
-              <w:bottom w:val="single" w:sz="4" w:space="0" w:color="auto"/>
-              <w:right w:val="single" w:sz="4" w:space="0" w:color="auto"/>
-            </w:tcBorders>
-            <w:vAlign w:val="center"/>
-          </w:tcPr>
-          <w:p>
-            <w:pPr>
-              <w:pStyle w:val="TableBody"/>
-              <w:rPr>
-                <w:bCs/>
-              </w:rPr>
-            </w:pPr>
-            <w:r>
-              <w:rPr>
-                <w:bCs/>
-              </w:rPr>
-              <w:t>Address1</w:t>
-            </w:r>
-          </w:p>
-        </w:tc>
-        <w:tc>
-          <w:tcPr>
-            <w:tcW w:w="1397" w:type="dxa"/>
-            <w:tcBorders>
-              <w:top w:val="single" w:sz="4" w:space="0" w:color="auto"/>
-              <w:left w:val="single" w:sz="4" w:space="0" w:color="auto"/>
-              <w:bottom w:val="single" w:sz="4" w:space="0" w:color="auto"/>
-              <w:right w:val="single" w:sz="4" w:space="0" w:color="auto"/>
-            </w:tcBorders>
-            <w:vAlign w:val="center"/>
-          </w:tcPr>
-          <w:p>
-            <w:pPr>
-              <w:pStyle w:val="Header"/>
-              <w:rPr>
-                <w:bCs/>
-              </w:rPr>
-            </w:pPr>
-            <w:r>
-              <w:rPr>
-                <w:bCs/>
-              </w:rPr>
-              <w:t>NVARCHAR(50)</w:t>
-            </w:r>
-          </w:p>
-        </w:tc>
-        <w:tc>
-          <w:tcPr>
-            <w:tcW w:w="1893" w:type="dxa"/>
-            <w:tcBorders>
-              <w:top w:val="single" w:sz="4" w:space="0" w:color="auto"/>
-              <w:left w:val="single" w:sz="4" w:space="0" w:color="auto"/>
-              <w:bottom w:val="single" w:sz="4" w:space="0" w:color="auto"/>
-              <w:right w:val="single" w:sz="4" w:space="0" w:color="auto"/>
-            </w:tcBorders>
-            <w:vAlign w:val="center"/>
-          </w:tcPr>
-          <w:p>
-            <w:pPr>
-              <w:pStyle w:val="TableBody"/>
-              <w:rPr>
-                <w:bCs/>
-              </w:rPr>
-            </w:pPr>
-          </w:p>
-        </w:tc>
-        <w:tc>
-          <w:tcPr>
-            <w:tcW w:w="900" w:type="dxa"/>
-            <w:tcBorders>
-              <w:top w:val="single" w:sz="4" w:space="0" w:color="auto"/>
-              <w:left w:val="single" w:sz="4" w:space="0" w:color="auto"/>
-              <w:bottom w:val="single" w:sz="4" w:space="0" w:color="auto"/>
-              <w:right w:val="single" w:sz="4" w:space="0" w:color="auto"/>
-            </w:tcBorders>
-            <w:vAlign w:val="center"/>
-          </w:tcPr>
-          <w:p>
-            <w:pPr>
-              <w:pStyle w:val="TableBody"/>
-              <w:rPr>
-                <w:bCs/>
-              </w:rPr>
-            </w:pPr>
-          </w:p>
-        </w:tc>
-        <w:tc>
-          <w:tcPr>
-            <w:tcW w:w="2550" w:type="dxa"/>
-            <w:tcBorders>
-              <w:top w:val="single" w:sz="4" w:space="0" w:color="auto"/>
-              <w:left w:val="single" w:sz="4" w:space="0" w:color="auto"/>
-              <w:bottom w:val="single" w:sz="4" w:space="0" w:color="auto"/>
-              <w:right w:val="single" w:sz="4" w:space="0" w:color="auto"/>
-            </w:tcBorders>
-            <w:vAlign w:val="center"/>
-          </w:tcPr>
-          <w:p>
-            <w:pPr>
-              <w:pStyle w:val="TableBody"/>
-              <w:rPr>
-                <w:bCs/>
-              </w:rPr>
-            </w:pPr>
-          </w:p>
-        </w:tc>
-      </w:tr>
-      <w:tr>
-        <w:tc>
-          <w:tcPr>
-            <w:tcW w:w="1116" w:type="dxa"/>
-            <w:vMerge/>
-            <w:tcBorders>
-              <w:left w:val="single" w:sz="4" w:space="0" w:color="auto"/>
-              <w:right w:val="single" w:sz="4" w:space="0" w:color="auto"/>
-            </w:tcBorders>
-            <w:vAlign w:val="center"/>
-          </w:tcPr>
-          <w:p>
-            <w:pPr>
-              <w:pStyle w:val="TableBody"/>
-              <w:rPr>
-                <w:bCs/>
-              </w:rPr>
-            </w:pPr>
-          </w:p>
-        </w:tc>
-        <w:tc>
-          <w:tcPr>
-            <w:tcW w:w="1629" w:type="dxa"/>
-            <w:tcBorders>
-              <w:top w:val="single" w:sz="4" w:space="0" w:color="auto"/>
-              <w:left w:val="single" w:sz="4" w:space="0" w:color="auto"/>
-              <w:bottom w:val="single" w:sz="4" w:space="0" w:color="auto"/>
-              <w:right w:val="single" w:sz="4" w:space="0" w:color="auto"/>
-            </w:tcBorders>
-            <w:vAlign w:val="center"/>
-          </w:tcPr>
-          <w:p>
-            <w:pPr>
-              <w:pStyle w:val="TableBody"/>
-              <w:rPr>
-                <w:bCs/>
-              </w:rPr>
-            </w:pPr>
-            <w:r>
-              <w:rPr>
-                <w:bCs/>
-              </w:rPr>
-              <w:t>address2</w:t>
-            </w:r>
-          </w:p>
-        </w:tc>
-        <w:tc>
-          <w:tcPr>
-            <w:tcW w:w="1317" w:type="dxa"/>
-            <w:tcBorders>
-              <w:top w:val="single" w:sz="4" w:space="0" w:color="auto"/>
-              <w:left w:val="single" w:sz="4" w:space="0" w:color="auto"/>
-              <w:bottom w:val="single" w:sz="4" w:space="0" w:color="auto"/>
-              <w:right w:val="single" w:sz="4" w:space="0" w:color="auto"/>
-            </w:tcBorders>
-            <w:vAlign w:val="center"/>
-          </w:tcPr>
-          <w:p>
-            <w:pPr>
-              <w:pStyle w:val="TableBody"/>
-              <w:rPr>
-                <w:bCs/>
-              </w:rPr>
-            </w:pPr>
-            <w:r>
-              <w:rPr>
-                <w:bCs/>
-              </w:rPr>
-              <w:t>VARCHAR(50)</w:t>
-            </w:r>
-          </w:p>
-        </w:tc>
-        <w:tc>
-          <w:tcPr>
-            <w:tcW w:w="1440" w:type="dxa"/>
-            <w:tcBorders>
-              <w:top w:val="single" w:sz="4" w:space="0" w:color="auto"/>
-              <w:left w:val="single" w:sz="4" w:space="0" w:color="auto"/>
-              <w:bottom w:val="single" w:sz="4" w:space="0" w:color="auto"/>
-              <w:right w:val="single" w:sz="4" w:space="0" w:color="auto"/>
-            </w:tcBorders>
-            <w:vAlign w:val="center"/>
-          </w:tcPr>
-          <w:p>
-            <w:pPr>
-              <w:pStyle w:val="TableBody"/>
-              <w:rPr>
-                <w:bCs/>
-              </w:rPr>
-            </w:pPr>
-            <w:proofErr w:type="spellStart"/>
-            <w:r>
-              <w:rPr>
-                <w:bCs/>
-              </w:rPr>
-              <w:t>Retailer_Site</w:t>
-            </w:r>
-            <w:proofErr w:type="spellEnd"/>
-          </w:p>
-        </w:tc>
-        <w:tc>
-          <w:tcPr>
-            <w:tcW w:w="1662" w:type="dxa"/>
-            <w:tcBorders>
-              <w:top w:val="single" w:sz="4" w:space="0" w:color="auto"/>
-              <w:left w:val="single" w:sz="4" w:space="0" w:color="auto"/>
-              <w:bottom w:val="single" w:sz="4" w:space="0" w:color="auto"/>
-              <w:right w:val="single" w:sz="4" w:space="0" w:color="auto"/>
-            </w:tcBorders>
-            <w:vAlign w:val="center"/>
-          </w:tcPr>
-          <w:p>
-            <w:pPr>
-              <w:pStyle w:val="TableBody"/>
-              <w:rPr>
-                <w:bCs/>
-              </w:rPr>
-            </w:pPr>
-            <w:r>
-              <w:rPr>
-                <w:bCs/>
-              </w:rPr>
-              <w:t>Address2</w:t>
-            </w:r>
-          </w:p>
-        </w:tc>
-        <w:tc>
-          <w:tcPr>
-            <w:tcW w:w="1397" w:type="dxa"/>
-            <w:tcBorders>
-              <w:top w:val="single" w:sz="4" w:space="0" w:color="auto"/>
-              <w:left w:val="single" w:sz="4" w:space="0" w:color="auto"/>
-              <w:bottom w:val="single" w:sz="4" w:space="0" w:color="auto"/>
-              <w:right w:val="single" w:sz="4" w:space="0" w:color="auto"/>
-            </w:tcBorders>
-            <w:vAlign w:val="center"/>
-          </w:tcPr>
-          <w:p>
-            <w:pPr>
-              <w:pStyle w:val="Header"/>
-              <w:rPr>
-                <w:bCs/>
-              </w:rPr>
-            </w:pPr>
-            <w:r>
-              <w:rPr>
-                <w:bCs/>
-              </w:rPr>
-              <w:t>NVARCHAR(50)</w:t>
-            </w:r>
-          </w:p>
-        </w:tc>
-        <w:tc>
-          <w:tcPr>
-            <w:tcW w:w="1893" w:type="dxa"/>
-            <w:tcBorders>
-              <w:top w:val="single" w:sz="4" w:space="0" w:color="auto"/>
-              <w:left w:val="single" w:sz="4" w:space="0" w:color="auto"/>
-              <w:bottom w:val="single" w:sz="4" w:space="0" w:color="auto"/>
-              <w:right w:val="single" w:sz="4" w:space="0" w:color="auto"/>
-            </w:tcBorders>
-            <w:vAlign w:val="center"/>
-          </w:tcPr>
-          <w:p>
-            <w:pPr>
-              <w:pStyle w:val="TableBody"/>
-              <w:rPr>
-                <w:bCs/>
-              </w:rPr>
-            </w:pPr>
-          </w:p>
-        </w:tc>
-        <w:tc>
-          <w:tcPr>
-            <w:tcW w:w="900" w:type="dxa"/>
-            <w:tcBorders>
-              <w:top w:val="single" w:sz="4" w:space="0" w:color="auto"/>
-              <w:left w:val="single" w:sz="4" w:space="0" w:color="auto"/>
-              <w:bottom w:val="single" w:sz="4" w:space="0" w:color="auto"/>
-              <w:right w:val="single" w:sz="4" w:space="0" w:color="auto"/>
-            </w:tcBorders>
-            <w:vAlign w:val="center"/>
-          </w:tcPr>
-          <w:p>
-            <w:pPr>
-              <w:pStyle w:val="TableBody"/>
-              <w:rPr>
-                <w:bCs/>
-              </w:rPr>
-            </w:pPr>
-          </w:p>
-        </w:tc>
-        <w:tc>
-          <w:tcPr>
-            <w:tcW w:w="2550" w:type="dxa"/>
-            <w:tcBorders>
-              <w:top w:val="single" w:sz="4" w:space="0" w:color="auto"/>
-              <w:left w:val="single" w:sz="4" w:space="0" w:color="auto"/>
-              <w:bottom w:val="single" w:sz="4" w:space="0" w:color="auto"/>
-              <w:right w:val="single" w:sz="4" w:space="0" w:color="auto"/>
-            </w:tcBorders>
-            <w:vAlign w:val="center"/>
-          </w:tcPr>
-          <w:p>
-            <w:pPr>
-              <w:pStyle w:val="TableBody"/>
-              <w:rPr>
-                <w:bCs/>
-              </w:rPr>
-            </w:pPr>
-          </w:p>
-        </w:tc>
-      </w:tr>
-      <w:tr>
-        <w:tc>
-          <w:tcPr>
-            <w:tcW w:w="1116" w:type="dxa"/>
-            <w:vMerge/>
-            <w:tcBorders>
-              <w:left w:val="single" w:sz="4" w:space="0" w:color="auto"/>
-              <w:right w:val="single" w:sz="4" w:space="0" w:color="auto"/>
-            </w:tcBorders>
-            <w:vAlign w:val="center"/>
-          </w:tcPr>
-          <w:p>
-            <w:pPr>
-              <w:pStyle w:val="TableBody"/>
-              <w:rPr>
-                <w:bCs/>
-              </w:rPr>
-            </w:pPr>
-          </w:p>
-        </w:tc>
-        <w:tc>
-          <w:tcPr>
-            <w:tcW w:w="1629" w:type="dxa"/>
-            <w:tcBorders>
-              <w:top w:val="single" w:sz="4" w:space="0" w:color="auto"/>
-              <w:left w:val="single" w:sz="4" w:space="0" w:color="auto"/>
-              <w:bottom w:val="single" w:sz="4" w:space="0" w:color="auto"/>
-              <w:right w:val="single" w:sz="4" w:space="0" w:color="auto"/>
-            </w:tcBorders>
-            <w:vAlign w:val="center"/>
-          </w:tcPr>
-          <w:p>
-            <w:pPr>
-              <w:pStyle w:val="TableBody"/>
-              <w:rPr>
-                <w:bCs/>
-              </w:rPr>
-            </w:pPr>
-            <w:r>
-              <w:rPr>
-                <w:bCs/>
-              </w:rPr>
-              <w:t>city</w:t>
-            </w:r>
-          </w:p>
-        </w:tc>
-        <w:tc>
-          <w:tcPr>
-            <w:tcW w:w="1317" w:type="dxa"/>
-            <w:tcBorders>
-              <w:top w:val="single" w:sz="4" w:space="0" w:color="auto"/>
-              <w:left w:val="single" w:sz="4" w:space="0" w:color="auto"/>
-              <w:bottom w:val="single" w:sz="4" w:space="0" w:color="auto"/>
-              <w:right w:val="single" w:sz="4" w:space="0" w:color="auto"/>
-            </w:tcBorders>
-            <w:vAlign w:val="center"/>
-          </w:tcPr>
-          <w:p>
-            <w:pPr>
-              <w:pStyle w:val="TableBody"/>
-              <w:rPr>
-                <w:bCs/>
-              </w:rPr>
-            </w:pPr>
-            <w:r>
-              <w:rPr>
-                <w:bCs/>
-              </w:rPr>
-              <w:t>VARCHAR(40)</w:t>
-            </w:r>
-          </w:p>
-        </w:tc>
-        <w:tc>
-          <w:tcPr>
-            <w:tcW w:w="1440" w:type="dxa"/>
-            <w:tcBorders>
-              <w:top w:val="single" w:sz="4" w:space="0" w:color="auto"/>
-              <w:left w:val="single" w:sz="4" w:space="0" w:color="auto"/>
-              <w:bottom w:val="single" w:sz="4" w:space="0" w:color="auto"/>
-              <w:right w:val="single" w:sz="4" w:space="0" w:color="auto"/>
-            </w:tcBorders>
-            <w:vAlign w:val="center"/>
-          </w:tcPr>
-          <w:p>
-            <w:pPr>
-              <w:pStyle w:val="TableBody"/>
-              <w:rPr>
-                <w:bCs/>
-              </w:rPr>
-            </w:pPr>
-            <w:proofErr w:type="spellStart"/>
-            <w:r>
-              <w:rPr>
-                <w:bCs/>
-              </w:rPr>
-              <w:t>Retailer_Site</w:t>
-            </w:r>
-            <w:proofErr w:type="spellEnd"/>
-          </w:p>
-        </w:tc>
-        <w:tc>
-          <w:tcPr>
-            <w:tcW w:w="1662" w:type="dxa"/>
-            <w:tcBorders>
-              <w:top w:val="single" w:sz="4" w:space="0" w:color="auto"/>
-              <w:left w:val="single" w:sz="4" w:space="0" w:color="auto"/>
-              <w:bottom w:val="single" w:sz="4" w:space="0" w:color="auto"/>
-              <w:right w:val="single" w:sz="4" w:space="0" w:color="auto"/>
-            </w:tcBorders>
-            <w:vAlign w:val="center"/>
-          </w:tcPr>
-          <w:p>
-            <w:pPr>
-              <w:pStyle w:val="TableBody"/>
-              <w:rPr>
-                <w:bCs/>
-              </w:rPr>
-            </w:pPr>
-            <w:r>
-              <w:rPr>
-                <w:bCs/>
-              </w:rPr>
-              <w:t>City</w:t>
-            </w:r>
-          </w:p>
-        </w:tc>
-        <w:tc>
-          <w:tcPr>
-            <w:tcW w:w="1397" w:type="dxa"/>
-            <w:tcBorders>
-              <w:top w:val="single" w:sz="4" w:space="0" w:color="auto"/>
-              <w:left w:val="single" w:sz="4" w:space="0" w:color="auto"/>
-              <w:bottom w:val="single" w:sz="4" w:space="0" w:color="auto"/>
-              <w:right w:val="single" w:sz="4" w:space="0" w:color="auto"/>
-            </w:tcBorders>
-            <w:vAlign w:val="center"/>
-          </w:tcPr>
-          <w:p>
-            <w:pPr>
-              <w:pStyle w:val="Header"/>
-              <w:rPr>
-                <w:bCs/>
-              </w:rPr>
-            </w:pPr>
-            <w:r>
-              <w:rPr>
-                <w:bCs/>
-              </w:rPr>
-              <w:t>NVARCHAR(40)</w:t>
-            </w:r>
-          </w:p>
-        </w:tc>
-        <w:tc>
-          <w:tcPr>
-            <w:tcW w:w="1893" w:type="dxa"/>
-            <w:tcBorders>
-              <w:top w:val="single" w:sz="4" w:space="0" w:color="auto"/>
-              <w:left w:val="single" w:sz="4" w:space="0" w:color="auto"/>
-              <w:bottom w:val="single" w:sz="4" w:space="0" w:color="auto"/>
-              <w:right w:val="single" w:sz="4" w:space="0" w:color="auto"/>
-            </w:tcBorders>
-            <w:vAlign w:val="center"/>
-          </w:tcPr>
-          <w:p>
-            <w:pPr>
-              <w:pStyle w:val="TableBody"/>
-              <w:rPr>
-                <w:bCs/>
-              </w:rPr>
-            </w:pPr>
-          </w:p>
-        </w:tc>
-        <w:tc>
-          <w:tcPr>
-            <w:tcW w:w="900" w:type="dxa"/>
-            <w:tcBorders>
-              <w:top w:val="single" w:sz="4" w:space="0" w:color="auto"/>
-              <w:left w:val="single" w:sz="4" w:space="0" w:color="auto"/>
-              <w:bottom w:val="single" w:sz="4" w:space="0" w:color="auto"/>
-              <w:right w:val="single" w:sz="4" w:space="0" w:color="auto"/>
-            </w:tcBorders>
-            <w:vAlign w:val="center"/>
-          </w:tcPr>
-          <w:p>
-            <w:pPr>
-              <w:pStyle w:val="TableBody"/>
-              <w:rPr>
-                <w:bCs/>
-              </w:rPr>
-            </w:pPr>
-          </w:p>
-        </w:tc>
-        <w:tc>
-          <w:tcPr>
-            <w:tcW w:w="2550" w:type="dxa"/>
-            <w:tcBorders>
-              <w:top w:val="single" w:sz="4" w:space="0" w:color="auto"/>
-              <w:left w:val="single" w:sz="4" w:space="0" w:color="auto"/>
-              <w:bottom w:val="single" w:sz="4" w:space="0" w:color="auto"/>
-              <w:right w:val="single" w:sz="4" w:space="0" w:color="auto"/>
-            </w:tcBorders>
-            <w:vAlign w:val="center"/>
-          </w:tcPr>
-          <w:p>
-            <w:pPr>
-              <w:pStyle w:val="TableBody"/>
-              <w:rPr>
-                <w:bCs/>
-              </w:rPr>
-            </w:pPr>
-          </w:p>
-        </w:tc>
-      </w:tr>
-      <w:tr>
-        <w:tc>
-          <w:tcPr>
-            <w:tcW w:w="1116" w:type="dxa"/>
-            <w:vMerge/>
-            <w:tcBorders>
-              <w:left w:val="single" w:sz="4" w:space="0" w:color="auto"/>
-              <w:right w:val="single" w:sz="4" w:space="0" w:color="auto"/>
-            </w:tcBorders>
-            <w:vAlign w:val="center"/>
-          </w:tcPr>
-          <w:p>
-            <w:pPr>
-              <w:pStyle w:val="TableBody"/>
-              <w:rPr>
-                <w:bCs/>
-              </w:rPr>
-            </w:pPr>
-          </w:p>
-        </w:tc>
-        <w:tc>
-          <w:tcPr>
-            <w:tcW w:w="1629" w:type="dxa"/>
-            <w:tcBorders>
-              <w:top w:val="single" w:sz="4" w:space="0" w:color="auto"/>
-              <w:left w:val="single" w:sz="4" w:space="0" w:color="auto"/>
-              <w:bottom w:val="single" w:sz="4" w:space="0" w:color="auto"/>
-              <w:right w:val="single" w:sz="4" w:space="0" w:color="auto"/>
-            </w:tcBorders>
-            <w:vAlign w:val="center"/>
-          </w:tcPr>
-          <w:p>
-            <w:pPr>
-              <w:pStyle w:val="TableBody"/>
-              <w:rPr>
-                <w:bCs/>
-              </w:rPr>
-            </w:pPr>
-            <w:r>
-              <w:rPr>
-                <w:bCs/>
-              </w:rPr>
-              <w:t>region</w:t>
-            </w:r>
-          </w:p>
-        </w:tc>
-        <w:tc>
-          <w:tcPr>
-            <w:tcW w:w="1317" w:type="dxa"/>
-            <w:tcBorders>
-              <w:top w:val="single" w:sz="4" w:space="0" w:color="auto"/>
-              <w:left w:val="single" w:sz="4" w:space="0" w:color="auto"/>
-              <w:bottom w:val="single" w:sz="4" w:space="0" w:color="auto"/>
-              <w:right w:val="single" w:sz="4" w:space="0" w:color="auto"/>
-            </w:tcBorders>
-            <w:vAlign w:val="center"/>
-          </w:tcPr>
-          <w:p>
-            <w:pPr>
-              <w:pStyle w:val="TableBody"/>
-              <w:rPr>
-                <w:bCs/>
-              </w:rPr>
-            </w:pPr>
-            <w:r>
-              <w:rPr>
-                <w:bCs/>
-              </w:rPr>
-              <w:t>VARCHAR(50)</w:t>
-            </w:r>
-          </w:p>
-        </w:tc>
-        <w:tc>
-          <w:tcPr>
-            <w:tcW w:w="1440" w:type="dxa"/>
-            <w:tcBorders>
-              <w:top w:val="single" w:sz="4" w:space="0" w:color="auto"/>
-              <w:left w:val="single" w:sz="4" w:space="0" w:color="auto"/>
-              <w:bottom w:val="single" w:sz="4" w:space="0" w:color="auto"/>
-              <w:right w:val="single" w:sz="4" w:space="0" w:color="auto"/>
-            </w:tcBorders>
-            <w:vAlign w:val="center"/>
-          </w:tcPr>
-          <w:p>
-            <w:pPr>
-              <w:pStyle w:val="TableBody"/>
-              <w:rPr>
-                <w:bCs/>
-              </w:rPr>
-            </w:pPr>
-            <w:proofErr w:type="spellStart"/>
-            <w:r>
-              <w:rPr>
-                <w:bCs/>
-              </w:rPr>
-              <w:t>Retailer_Site</w:t>
-            </w:r>
-            <w:proofErr w:type="spellEnd"/>
-          </w:p>
-        </w:tc>
-        <w:tc>
-          <w:tcPr>
-            <w:tcW w:w="1662" w:type="dxa"/>
-            <w:tcBorders>
-              <w:top w:val="single" w:sz="4" w:space="0" w:color="auto"/>
-              <w:left w:val="single" w:sz="4" w:space="0" w:color="auto"/>
-              <w:bottom w:val="single" w:sz="4" w:space="0" w:color="auto"/>
-              <w:right w:val="single" w:sz="4" w:space="0" w:color="auto"/>
-            </w:tcBorders>
-            <w:vAlign w:val="center"/>
-          </w:tcPr>
-          <w:p>
-            <w:pPr>
-              <w:pStyle w:val="TableBody"/>
-              <w:rPr>
-                <w:bCs/>
-              </w:rPr>
-            </w:pPr>
-            <w:r>
-              <w:rPr>
-                <w:bCs/>
-              </w:rPr>
-              <w:t>Region</w:t>
-            </w:r>
-          </w:p>
-        </w:tc>
-        <w:tc>
-          <w:tcPr>
-            <w:tcW w:w="1397" w:type="dxa"/>
-            <w:tcBorders>
-              <w:top w:val="single" w:sz="4" w:space="0" w:color="auto"/>
-              <w:left w:val="single" w:sz="4" w:space="0" w:color="auto"/>
-              <w:bottom w:val="single" w:sz="4" w:space="0" w:color="auto"/>
-              <w:right w:val="single" w:sz="4" w:space="0" w:color="auto"/>
-            </w:tcBorders>
-            <w:vAlign w:val="center"/>
-          </w:tcPr>
-          <w:p>
-            <w:pPr>
-              <w:pStyle w:val="Header"/>
-              <w:rPr>
-                <w:bCs/>
-              </w:rPr>
-            </w:pPr>
-            <w:r>
-              <w:rPr>
-                <w:bCs/>
-              </w:rPr>
-              <w:t>NVARCHAR(50)</w:t>
-            </w:r>
-          </w:p>
-        </w:tc>
-        <w:tc>
-          <w:tcPr>
-            <w:tcW w:w="1893" w:type="dxa"/>
-            <w:tcBorders>
-              <w:top w:val="single" w:sz="4" w:space="0" w:color="auto"/>
-              <w:left w:val="single" w:sz="4" w:space="0" w:color="auto"/>
-              <w:bottom w:val="single" w:sz="4" w:space="0" w:color="auto"/>
-              <w:right w:val="single" w:sz="4" w:space="0" w:color="auto"/>
-            </w:tcBorders>
-            <w:vAlign w:val="center"/>
-          </w:tcPr>
-          <w:p>
-            <w:pPr>
-              <w:pStyle w:val="TableBody"/>
-              <w:rPr>
-                <w:bCs/>
-              </w:rPr>
-            </w:pPr>
-          </w:p>
-        </w:tc>
-        <w:tc>
-          <w:tcPr>
-            <w:tcW w:w="900" w:type="dxa"/>
-            <w:tcBorders>
-              <w:top w:val="single" w:sz="4" w:space="0" w:color="auto"/>
-              <w:left w:val="single" w:sz="4" w:space="0" w:color="auto"/>
-              <w:bottom w:val="single" w:sz="4" w:space="0" w:color="auto"/>
-              <w:right w:val="single" w:sz="4" w:space="0" w:color="auto"/>
-            </w:tcBorders>
-            <w:vAlign w:val="center"/>
-          </w:tcPr>
-          <w:p>
-            <w:pPr>
-              <w:pStyle w:val="TableBody"/>
-              <w:rPr>
-                <w:bCs/>
-              </w:rPr>
-            </w:pPr>
-          </w:p>
-        </w:tc>
-        <w:tc>
-          <w:tcPr>
-            <w:tcW w:w="2550" w:type="dxa"/>
-            <w:tcBorders>
-              <w:top w:val="single" w:sz="4" w:space="0" w:color="auto"/>
-              <w:left w:val="single" w:sz="4" w:space="0" w:color="auto"/>
-              <w:bottom w:val="single" w:sz="4" w:space="0" w:color="auto"/>
-              <w:right w:val="single" w:sz="4" w:space="0" w:color="auto"/>
-            </w:tcBorders>
-            <w:vAlign w:val="center"/>
-          </w:tcPr>
-          <w:p>
-            <w:pPr>
-              <w:pStyle w:val="TableBody"/>
-              <w:rPr>
-                <w:bCs/>
-              </w:rPr>
-            </w:pPr>
-          </w:p>
-        </w:tc>
-      </w:tr>
-      <w:tr>
-        <w:tc>
-          <w:tcPr>
-            <w:tcW w:w="1116" w:type="dxa"/>
-            <w:vMerge/>
-            <w:tcBorders>
-              <w:left w:val="single" w:sz="4" w:space="0" w:color="auto"/>
-              <w:right w:val="single" w:sz="4" w:space="0" w:color="auto"/>
-            </w:tcBorders>
-            <w:vAlign w:val="center"/>
-          </w:tcPr>
-          <w:p>
-            <w:pPr>
-              <w:pStyle w:val="TableBody"/>
-              <w:rPr>
-                <w:bCs/>
-              </w:rPr>
-            </w:pPr>
-          </w:p>
-        </w:tc>
-        <w:tc>
-          <w:tcPr>
-            <w:tcW w:w="1629" w:type="dxa"/>
-            <w:tcBorders>
-              <w:top w:val="single" w:sz="4" w:space="0" w:color="auto"/>
-              <w:left w:val="single" w:sz="4" w:space="0" w:color="auto"/>
-              <w:bottom w:val="single" w:sz="4" w:space="0" w:color="auto"/>
-              <w:right w:val="single" w:sz="4" w:space="0" w:color="auto"/>
-            </w:tcBorders>
-            <w:vAlign w:val="center"/>
-          </w:tcPr>
-          <w:p>
-            <w:pPr>
-              <w:pStyle w:val="TableBody"/>
-              <w:rPr>
-                <w:bCs/>
-              </w:rPr>
-            </w:pPr>
-            <w:proofErr w:type="spellStart"/>
-            <w:r>
-              <w:rPr>
-                <w:bCs/>
-              </w:rPr>
-              <w:t>postal_zone</w:t>
-            </w:r>
-            <w:proofErr w:type="spellEnd"/>
-          </w:p>
-        </w:tc>
-        <w:tc>
-          <w:tcPr>
-            <w:tcW w:w="1317" w:type="dxa"/>
-            <w:tcBorders>
-              <w:top w:val="single" w:sz="4" w:space="0" w:color="auto"/>
-              <w:left w:val="single" w:sz="4" w:space="0" w:color="auto"/>
-              <w:bottom w:val="single" w:sz="4" w:space="0" w:color="auto"/>
-              <w:right w:val="single" w:sz="4" w:space="0" w:color="auto"/>
-            </w:tcBorders>
-            <w:vAlign w:val="center"/>
-          </w:tcPr>
-          <w:p>
-            <w:pPr>
-              <w:pStyle w:val="TableBody"/>
-              <w:rPr>
-                <w:bCs/>
-              </w:rPr>
-            </w:pPr>
-            <w:r>
-              <w:rPr>
-                <w:bCs/>
-              </w:rPr>
-              <w:t>VARCHAR(10)</w:t>
-            </w:r>
-          </w:p>
-        </w:tc>
-        <w:tc>
-          <w:tcPr>
-            <w:tcW w:w="1440" w:type="dxa"/>
-            <w:tcBorders>
-              <w:top w:val="single" w:sz="4" w:space="0" w:color="auto"/>
-              <w:left w:val="single" w:sz="4" w:space="0" w:color="auto"/>
-              <w:bottom w:val="single" w:sz="4" w:space="0" w:color="auto"/>
-              <w:right w:val="single" w:sz="4" w:space="0" w:color="auto"/>
-            </w:tcBorders>
-            <w:vAlign w:val="center"/>
-          </w:tcPr>
-          <w:p>
-            <w:pPr>
-              <w:pStyle w:val="TableBody"/>
-              <w:rPr>
-                <w:bCs/>
-              </w:rPr>
-            </w:pPr>
-            <w:proofErr w:type="spellStart"/>
-            <w:r>
-              <w:rPr>
-                <w:bCs/>
-              </w:rPr>
-              <w:t>Retailer_Site</w:t>
-            </w:r>
-            <w:proofErr w:type="spellEnd"/>
-          </w:p>
-        </w:tc>
-        <w:tc>
-          <w:tcPr>
-            <w:tcW w:w="1662" w:type="dxa"/>
-            <w:tcBorders>
-              <w:top w:val="single" w:sz="4" w:space="0" w:color="auto"/>
-              <w:left w:val="single" w:sz="4" w:space="0" w:color="auto"/>
-              <w:bottom w:val="single" w:sz="4" w:space="0" w:color="auto"/>
-              <w:right w:val="single" w:sz="4" w:space="0" w:color="auto"/>
-            </w:tcBorders>
-            <w:vAlign w:val="center"/>
-          </w:tcPr>
-          <w:p>
-            <w:pPr>
-              <w:pStyle w:val="TableBody"/>
-              <w:rPr>
-                <w:bCs/>
-              </w:rPr>
-            </w:pPr>
-            <w:proofErr w:type="spellStart"/>
-            <w:r>
-              <w:rPr>
-                <w:bCs/>
-              </w:rPr>
-              <w:t>Postal_Zone</w:t>
-            </w:r>
-            <w:proofErr w:type="spellEnd"/>
-          </w:p>
-        </w:tc>
-        <w:tc>
-          <w:tcPr>
-            <w:tcW w:w="1397" w:type="dxa"/>
-            <w:tcBorders>
-              <w:top w:val="single" w:sz="4" w:space="0" w:color="auto"/>
-              <w:left w:val="single" w:sz="4" w:space="0" w:color="auto"/>
-              <w:bottom w:val="single" w:sz="4" w:space="0" w:color="auto"/>
-              <w:right w:val="single" w:sz="4" w:space="0" w:color="auto"/>
-            </w:tcBorders>
-            <w:vAlign w:val="center"/>
-          </w:tcPr>
-          <w:p>
-            <w:pPr>
-              <w:pStyle w:val="Header"/>
-              <w:rPr>
-                <w:bCs/>
-              </w:rPr>
-            </w:pPr>
-            <w:r>
-              <w:rPr>
-                <w:bCs/>
-              </w:rPr>
-              <w:t>NVARCHAR(10)</w:t>
-            </w:r>
-          </w:p>
-        </w:tc>
-        <w:tc>
-          <w:tcPr>
-            <w:tcW w:w="1893" w:type="dxa"/>
-            <w:tcBorders>
-              <w:top w:val="single" w:sz="4" w:space="0" w:color="auto"/>
-              <w:left w:val="single" w:sz="4" w:space="0" w:color="auto"/>
-              <w:bottom w:val="single" w:sz="4" w:space="0" w:color="auto"/>
-              <w:right w:val="single" w:sz="4" w:space="0" w:color="auto"/>
-            </w:tcBorders>
-            <w:vAlign w:val="center"/>
-          </w:tcPr>
-          <w:p>
-            <w:pPr>
-              <w:pStyle w:val="TableBody"/>
-              <w:rPr>
-                <w:bCs/>
-              </w:rPr>
-            </w:pPr>
-          </w:p>
-        </w:tc>
-        <w:tc>
-          <w:tcPr>
-            <w:tcW w:w="900" w:type="dxa"/>
-            <w:tcBorders>
-              <w:top w:val="single" w:sz="4" w:space="0" w:color="auto"/>
-              <w:left w:val="single" w:sz="4" w:space="0" w:color="auto"/>
-              <w:bottom w:val="single" w:sz="4" w:space="0" w:color="auto"/>
-              <w:right w:val="single" w:sz="4" w:space="0" w:color="auto"/>
-            </w:tcBorders>
-            <w:vAlign w:val="center"/>
-          </w:tcPr>
-          <w:p>
-            <w:pPr>
-              <w:pStyle w:val="TableBody"/>
-              <w:rPr>
-                <w:bCs/>
-              </w:rPr>
-            </w:pPr>
-          </w:p>
-        </w:tc>
-        <w:tc>
-          <w:tcPr>
-            <w:tcW w:w="2550" w:type="dxa"/>
-            <w:tcBorders>
-              <w:top w:val="single" w:sz="4" w:space="0" w:color="auto"/>
-              <w:left w:val="single" w:sz="4" w:space="0" w:color="auto"/>
-              <w:bottom w:val="single" w:sz="4" w:space="0" w:color="auto"/>
-              <w:right w:val="single" w:sz="4" w:space="0" w:color="auto"/>
-            </w:tcBorders>
-            <w:vAlign w:val="center"/>
-          </w:tcPr>
-          <w:p>
-            <w:pPr>
-              <w:pStyle w:val="TableBody"/>
-              <w:rPr>
-                <w:bCs/>
-              </w:rPr>
-            </w:pPr>
-          </w:p>
-        </w:tc>
-      </w:tr>
-      <w:tr>
-        <w:tc>
-          <w:tcPr>
-            <w:tcW w:w="1116" w:type="dxa"/>
-            <w:vMerge/>
-            <w:tcBorders>
-              <w:left w:val="single" w:sz="4" w:space="0" w:color="auto"/>
-              <w:right w:val="single" w:sz="4" w:space="0" w:color="auto"/>
-            </w:tcBorders>
-            <w:vAlign w:val="center"/>
-          </w:tcPr>
-          <w:p>
-            <w:pPr>
-              <w:pStyle w:val="TableBody"/>
-              <w:rPr>
-                <w:bCs/>
-              </w:rPr>
-            </w:pPr>
-          </w:p>
-        </w:tc>
-        <w:tc>
-          <w:tcPr>
-            <w:tcW w:w="1629" w:type="dxa"/>
-            <w:tcBorders>
-              <w:top w:val="single" w:sz="4" w:space="0" w:color="auto"/>
-              <w:left w:val="single" w:sz="4" w:space="0" w:color="auto"/>
-              <w:bottom w:val="single" w:sz="4" w:space="0" w:color="auto"/>
-              <w:right w:val="single" w:sz="4" w:space="0" w:color="auto"/>
-            </w:tcBorders>
-            <w:vAlign w:val="center"/>
-          </w:tcPr>
-          <w:p>
-            <w:pPr>
-              <w:pStyle w:val="TableBody"/>
-              <w:rPr>
-                <w:bCs/>
-              </w:rPr>
-            </w:pPr>
-            <w:proofErr w:type="spellStart"/>
-            <w:r>
-              <w:rPr>
-                <w:bCs/>
-              </w:rPr>
-              <w:t>country_code</w:t>
-            </w:r>
-            <w:proofErr w:type="spellEnd"/>
-          </w:p>
-        </w:tc>
-        <w:tc>
-          <w:tcPr>
-            <w:tcW w:w="1317" w:type="dxa"/>
-            <w:tcBorders>
-              <w:top w:val="single" w:sz="4" w:space="0" w:color="auto"/>
-              <w:left w:val="single" w:sz="4" w:space="0" w:color="auto"/>
-              <w:bottom w:val="single" w:sz="4" w:space="0" w:color="auto"/>
-              <w:right w:val="single" w:sz="4" w:space="0" w:color="auto"/>
-            </w:tcBorders>
-            <w:vAlign w:val="center"/>
-          </w:tcPr>
-          <w:p>
-            <w:pPr>
-              <w:pStyle w:val="TableBody"/>
-              <w:rPr>
-                <w:bCs/>
-              </w:rPr>
-            </w:pPr>
-            <w:r>
-              <w:rPr>
-                <w:bCs/>
-              </w:rPr>
-              <w:t>INT</w:t>
-            </w:r>
-          </w:p>
-        </w:tc>
-        <w:tc>
-          <w:tcPr>
-            <w:tcW w:w="1440" w:type="dxa"/>
-            <w:tcBorders>
-              <w:top w:val="single" w:sz="4" w:space="0" w:color="auto"/>
-              <w:left w:val="single" w:sz="4" w:space="0" w:color="auto"/>
-              <w:bottom w:val="single" w:sz="4" w:space="0" w:color="auto"/>
-              <w:right w:val="single" w:sz="4" w:space="0" w:color="auto"/>
-            </w:tcBorders>
-            <w:vAlign w:val="center"/>
-          </w:tcPr>
-          <w:p>
-            <w:pPr>
-              <w:pStyle w:val="TableBody"/>
-              <w:rPr>
-                <w:bCs/>
-              </w:rPr>
-            </w:pPr>
-            <w:proofErr w:type="spellStart"/>
-            <w:r>
-              <w:rPr>
-                <w:bCs/>
-              </w:rPr>
-              <w:t>Retailer_Site</w:t>
-            </w:r>
-            <w:proofErr w:type="spellEnd"/>
-          </w:p>
-        </w:tc>
-        <w:tc>
-          <w:tcPr>
-            <w:tcW w:w="1662" w:type="dxa"/>
-            <w:tcBorders>
-              <w:top w:val="single" w:sz="4" w:space="0" w:color="auto"/>
-              <w:left w:val="single" w:sz="4" w:space="0" w:color="auto"/>
-              <w:bottom w:val="single" w:sz="4" w:space="0" w:color="auto"/>
-              <w:right w:val="single" w:sz="4" w:space="0" w:color="auto"/>
-            </w:tcBorders>
-            <w:vAlign w:val="center"/>
-          </w:tcPr>
-          <w:p>
-            <w:pPr>
-              <w:pStyle w:val="TableBody"/>
-              <w:rPr>
-                <w:bCs/>
-              </w:rPr>
-            </w:pPr>
-            <w:proofErr w:type="spellStart"/>
-            <w:r>
-              <w:rPr>
-                <w:bCs/>
-              </w:rPr>
-              <w:t>Counrty_Code</w:t>
-            </w:r>
-            <w:proofErr w:type="spellEnd"/>
-          </w:p>
-        </w:tc>
-        <w:tc>
-          <w:tcPr>
-            <w:tcW w:w="1397" w:type="dxa"/>
-            <w:tcBorders>
-              <w:top w:val="single" w:sz="4" w:space="0" w:color="auto"/>
-              <w:left w:val="single" w:sz="4" w:space="0" w:color="auto"/>
-              <w:bottom w:val="single" w:sz="4" w:space="0" w:color="auto"/>
-              <w:right w:val="single" w:sz="4" w:space="0" w:color="auto"/>
-            </w:tcBorders>
-            <w:vAlign w:val="center"/>
-          </w:tcPr>
-          <w:p>
-            <w:pPr>
-              <w:pStyle w:val="Header"/>
-              <w:rPr>
-                <w:bCs/>
-              </w:rPr>
-            </w:pPr>
-            <w:r>
-              <w:rPr>
-                <w:bCs/>
-              </w:rPr>
-              <w:t>INT</w:t>
-            </w:r>
-          </w:p>
-        </w:tc>
-        <w:tc>
-          <w:tcPr>
-            <w:tcW w:w="1893" w:type="dxa"/>
-            <w:tcBorders>
-              <w:top w:val="single" w:sz="4" w:space="0" w:color="auto"/>
-              <w:left w:val="single" w:sz="4" w:space="0" w:color="auto"/>
-              <w:bottom w:val="single" w:sz="4" w:space="0" w:color="auto"/>
-              <w:right w:val="single" w:sz="4" w:space="0" w:color="auto"/>
-            </w:tcBorders>
-            <w:vAlign w:val="center"/>
-          </w:tcPr>
-          <w:p>
-            <w:pPr>
-              <w:pStyle w:val="TableBody"/>
-              <w:rPr>
-                <w:bCs/>
-              </w:rPr>
-            </w:pPr>
-          </w:p>
-        </w:tc>
-        <w:tc>
-          <w:tcPr>
-            <w:tcW w:w="900" w:type="dxa"/>
-            <w:tcBorders>
-              <w:top w:val="single" w:sz="4" w:space="0" w:color="auto"/>
-              <w:left w:val="single" w:sz="4" w:space="0" w:color="auto"/>
-              <w:bottom w:val="single" w:sz="4" w:space="0" w:color="auto"/>
-              <w:right w:val="single" w:sz="4" w:space="0" w:color="auto"/>
-            </w:tcBorders>
-            <w:vAlign w:val="center"/>
-          </w:tcPr>
-          <w:p>
-            <w:pPr>
-              <w:pStyle w:val="TableBody"/>
-              <w:rPr>
-                <w:bCs/>
-              </w:rPr>
-            </w:pPr>
-          </w:p>
-        </w:tc>
-        <w:tc>
-          <w:tcPr>
-            <w:tcW w:w="2550" w:type="dxa"/>
-            <w:tcBorders>
-              <w:top w:val="single" w:sz="4" w:space="0" w:color="auto"/>
-              <w:left w:val="single" w:sz="4" w:space="0" w:color="auto"/>
-              <w:bottom w:val="single" w:sz="4" w:space="0" w:color="auto"/>
-              <w:right w:val="single" w:sz="4" w:space="0" w:color="auto"/>
-            </w:tcBorders>
-            <w:vAlign w:val="center"/>
-          </w:tcPr>
-          <w:p>
-            <w:pPr>
-              <w:pStyle w:val="TableBody"/>
-              <w:rPr>
-                <w:bCs/>
-              </w:rPr>
-            </w:pPr>
-            <w:proofErr w:type="spellStart"/>
-            <w:r>
-              <w:rPr>
-                <w:bCs/>
-              </w:rPr>
-              <w:t>Fk</w:t>
-            </w:r>
-            <w:proofErr w:type="spellEnd"/>
-          </w:p>
-        </w:tc>
-      </w:tr>
-      <w:tr>
-        <w:tc>
-          <w:tcPr>
-            <w:tcW w:w="1116" w:type="dxa"/>
-            <w:vMerge/>
-            <w:tcBorders>
-              <w:left w:val="single" w:sz="4" w:space="0" w:color="auto"/>
-              <w:bottom w:val="single" w:sz="4" w:space="0" w:color="auto"/>
-              <w:right w:val="single" w:sz="4" w:space="0" w:color="auto"/>
-            </w:tcBorders>
-            <w:vAlign w:val="center"/>
-          </w:tcPr>
-          <w:p>
-            <w:pPr>
-              <w:pStyle w:val="TableBody"/>
-              <w:rPr>
-                <w:bCs/>
-              </w:rPr>
-            </w:pPr>
-          </w:p>
-        </w:tc>
-        <w:tc>
-          <w:tcPr>
-            <w:tcW w:w="1629" w:type="dxa"/>
-            <w:tcBorders>
-              <w:top w:val="single" w:sz="4" w:space="0" w:color="auto"/>
-              <w:left w:val="single" w:sz="4" w:space="0" w:color="auto"/>
-              <w:bottom w:val="single" w:sz="4" w:space="0" w:color="auto"/>
-              <w:right w:val="single" w:sz="4" w:space="0" w:color="auto"/>
-            </w:tcBorders>
-            <w:vAlign w:val="center"/>
-          </w:tcPr>
-          <w:p>
-            <w:pPr>
-              <w:pStyle w:val="TableBody"/>
-              <w:rPr>
-                <w:bCs/>
-              </w:rPr>
-            </w:pPr>
-            <w:proofErr w:type="spellStart"/>
-            <w:r>
-              <w:rPr>
-                <w:bCs/>
-              </w:rPr>
-              <w:t>active_indicator</w:t>
-            </w:r>
-            <w:proofErr w:type="spellEnd"/>
-          </w:p>
-        </w:tc>
-        <w:tc>
-          <w:tcPr>
-            <w:tcW w:w="1317" w:type="dxa"/>
-            <w:tcBorders>
-              <w:top w:val="single" w:sz="4" w:space="0" w:color="auto"/>
-              <w:left w:val="single" w:sz="4" w:space="0" w:color="auto"/>
-              <w:bottom w:val="single" w:sz="4" w:space="0" w:color="auto"/>
-              <w:right w:val="single" w:sz="4" w:space="0" w:color="auto"/>
-            </w:tcBorders>
-            <w:vAlign w:val="center"/>
-          </w:tcPr>
-          <w:p>
-            <w:pPr>
-              <w:pStyle w:val="TableBody"/>
-              <w:rPr>
-                <w:bCs/>
-              </w:rPr>
-            </w:pPr>
-            <w:r>
-              <w:rPr>
-                <w:bCs/>
-              </w:rPr>
-              <w:t>BOOL</w:t>
-            </w:r>
-          </w:p>
-        </w:tc>
-        <w:tc>
-          <w:tcPr>
-            <w:tcW w:w="1440" w:type="dxa"/>
-            <w:tcBorders>
-              <w:top w:val="single" w:sz="4" w:space="0" w:color="auto"/>
-              <w:left w:val="single" w:sz="4" w:space="0" w:color="auto"/>
-              <w:bottom w:val="single" w:sz="4" w:space="0" w:color="auto"/>
-              <w:right w:val="single" w:sz="4" w:space="0" w:color="auto"/>
-            </w:tcBorders>
-            <w:vAlign w:val="center"/>
-          </w:tcPr>
-          <w:p>
-            <w:pPr>
-              <w:pStyle w:val="TableBody"/>
-              <w:rPr>
-                <w:bCs/>
-              </w:rPr>
-            </w:pPr>
-            <w:proofErr w:type="spellStart"/>
-            <w:r>
-              <w:rPr>
-                <w:bCs/>
-              </w:rPr>
-              <w:t>Retailer_Site</w:t>
-            </w:r>
-            <w:proofErr w:type="spellEnd"/>
-          </w:p>
-        </w:tc>
-        <w:tc>
-          <w:tcPr>
-            <w:tcW w:w="1662" w:type="dxa"/>
-            <w:tcBorders>
-              <w:top w:val="single" w:sz="4" w:space="0" w:color="auto"/>
-              <w:left w:val="single" w:sz="4" w:space="0" w:color="auto"/>
-              <w:bottom w:val="single" w:sz="4" w:space="0" w:color="auto"/>
-              <w:right w:val="single" w:sz="4" w:space="0" w:color="auto"/>
-            </w:tcBorders>
-            <w:vAlign w:val="center"/>
-          </w:tcPr>
-          <w:p>
-            <w:pPr>
-              <w:pStyle w:val="TableBody"/>
-              <w:rPr>
-                <w:bCs/>
-              </w:rPr>
-            </w:pPr>
-            <w:proofErr w:type="spellStart"/>
-            <w:r>
-              <w:rPr>
-                <w:bCs/>
-              </w:rPr>
-              <w:t>Active_Indicator</w:t>
-            </w:r>
-            <w:proofErr w:type="spellEnd"/>
-          </w:p>
-        </w:tc>
-        <w:tc>
-          <w:tcPr>
-            <w:tcW w:w="1397" w:type="dxa"/>
-            <w:tcBorders>
-              <w:top w:val="single" w:sz="4" w:space="0" w:color="auto"/>
-              <w:left w:val="single" w:sz="4" w:space="0" w:color="auto"/>
-              <w:bottom w:val="single" w:sz="4" w:space="0" w:color="auto"/>
-              <w:right w:val="single" w:sz="4" w:space="0" w:color="auto"/>
-            </w:tcBorders>
-            <w:vAlign w:val="center"/>
-          </w:tcPr>
-          <w:p>
-            <w:pPr>
-              <w:pStyle w:val="Header"/>
-              <w:rPr>
-                <w:bCs/>
-              </w:rPr>
-            </w:pPr>
-            <w:r>
-              <w:rPr>
-                <w:bCs/>
-              </w:rPr>
-              <w:t>BIT(1)</w:t>
-            </w:r>
-          </w:p>
-        </w:tc>
-        <w:tc>
-          <w:tcPr>
-            <w:tcW w:w="1893" w:type="dxa"/>
-            <w:tcBorders>
-              <w:top w:val="single" w:sz="4" w:space="0" w:color="auto"/>
-              <w:left w:val="single" w:sz="4" w:space="0" w:color="auto"/>
-              <w:bottom w:val="single" w:sz="4" w:space="0" w:color="auto"/>
-              <w:right w:val="single" w:sz="4" w:space="0" w:color="auto"/>
-            </w:tcBorders>
-            <w:vAlign w:val="center"/>
-          </w:tcPr>
-          <w:p>
-            <w:pPr>
-              <w:pStyle w:val="TableBody"/>
-              <w:rPr>
-                <w:bCs/>
-              </w:rPr>
-            </w:pPr>
-          </w:p>
-        </w:tc>
-        <w:tc>
-          <w:tcPr>
-            <w:tcW w:w="900" w:type="dxa"/>
-            <w:tcBorders>
-              <w:top w:val="single" w:sz="4" w:space="0" w:color="auto"/>
-              <w:left w:val="single" w:sz="4" w:space="0" w:color="auto"/>
-              <w:bottom w:val="single" w:sz="4" w:space="0" w:color="auto"/>
-              <w:right w:val="single" w:sz="4" w:space="0" w:color="auto"/>
-            </w:tcBorders>
-            <w:vAlign w:val="center"/>
-          </w:tcPr>
-          <w:p>
-            <w:pPr>
-              <w:pStyle w:val="TableBody"/>
-              <w:rPr>
-                <w:bCs/>
-              </w:rPr>
-            </w:pPr>
-          </w:p>
-        </w:tc>
-        <w:tc>
-          <w:tcPr>
-            <w:tcW w:w="2550" w:type="dxa"/>
-            <w:tcBorders>
-              <w:top w:val="single" w:sz="4" w:space="0" w:color="auto"/>
-              <w:left w:val="single" w:sz="4" w:space="0" w:color="auto"/>
-              <w:bottom w:val="single" w:sz="4" w:space="0" w:color="auto"/>
-              <w:right w:val="single" w:sz="4" w:space="0" w:color="auto"/>
-            </w:tcBorders>
-            <w:vAlign w:val="center"/>
-          </w:tcPr>
-          <w:p>
-            <w:pPr>
-              <w:pStyle w:val="TableBody"/>
-              <w:rPr>
-                <w:bCs/>
-              </w:rPr>
-            </w:pPr>
-          </w:p>
-        </w:tc>
-      </w:tr>
-      <w:tr>
-        <w:tc>
-          <w:tcPr>
-            <w:tcW w:w="1116" w:type="dxa"/>
-            <w:vMerge w:val="restart"/>
-            <w:tcBorders>
-              <w:top w:val="single" w:sz="4" w:space="0" w:color="auto"/>
-              <w:left w:val="single" w:sz="4" w:space="0" w:color="auto"/>
-              <w:right w:val="single" w:sz="4" w:space="0" w:color="auto"/>
-            </w:tcBorders>
-            <w:vAlign w:val="center"/>
-          </w:tcPr>
-          <w:p>
-            <w:pPr>
-              <w:pStyle w:val="TableBody"/>
-              <w:rPr>
-                <w:bCs/>
-              </w:rPr>
-            </w:pPr>
-            <w:r>
-              <w:rPr>
-                <w:bCs/>
-              </w:rPr>
-              <w:t>Retailer</w:t>
-            </w:r>
-          </w:p>
-        </w:tc>
-        <w:tc>
-          <w:tcPr>
-            <w:tcW w:w="1629" w:type="dxa"/>
-            <w:tcBorders>
-              <w:top w:val="single" w:sz="4" w:space="0" w:color="auto"/>
-              <w:left w:val="single" w:sz="4" w:space="0" w:color="auto"/>
-              <w:bottom w:val="single" w:sz="4" w:space="0" w:color="auto"/>
-              <w:right w:val="single" w:sz="4" w:space="0" w:color="auto"/>
-            </w:tcBorders>
-            <w:vAlign w:val="center"/>
-          </w:tcPr>
-          <w:p>
-            <w:pPr>
-              <w:pStyle w:val="TableBody"/>
-              <w:rPr>
-                <w:bCs/>
-              </w:rPr>
-            </w:pPr>
-            <w:proofErr w:type="spellStart"/>
-            <w:r>
-              <w:rPr>
-                <w:bCs/>
-              </w:rPr>
-              <w:t>retaielr_code</w:t>
-            </w:r>
-            <w:proofErr w:type="spellEnd"/>
-          </w:p>
-        </w:tc>
-        <w:tc>
-          <w:tcPr>
-            <w:tcW w:w="1317" w:type="dxa"/>
-            <w:tcBorders>
-              <w:top w:val="single" w:sz="4" w:space="0" w:color="auto"/>
-              <w:left w:val="single" w:sz="4" w:space="0" w:color="auto"/>
-              <w:bottom w:val="single" w:sz="4" w:space="0" w:color="auto"/>
-              <w:right w:val="single" w:sz="4" w:space="0" w:color="auto"/>
-            </w:tcBorders>
-            <w:vAlign w:val="center"/>
-          </w:tcPr>
-          <w:p>
-            <w:pPr>
-              <w:pStyle w:val="TableBody"/>
-              <w:rPr>
-                <w:bCs/>
-              </w:rPr>
-            </w:pPr>
-            <w:r>
-              <w:rPr>
-                <w:bCs/>
-              </w:rPr>
-              <w:t>INT</w:t>
-            </w:r>
-          </w:p>
-        </w:tc>
-        <w:tc>
-          <w:tcPr>
-            <w:tcW w:w="1440" w:type="dxa"/>
-            <w:tcBorders>
-              <w:top w:val="single" w:sz="4" w:space="0" w:color="auto"/>
-              <w:left w:val="single" w:sz="4" w:space="0" w:color="auto"/>
-              <w:bottom w:val="single" w:sz="4" w:space="0" w:color="auto"/>
-              <w:right w:val="single" w:sz="4" w:space="0" w:color="auto"/>
-            </w:tcBorders>
-            <w:vAlign w:val="center"/>
-          </w:tcPr>
-          <w:p>
-            <w:pPr>
-              <w:pStyle w:val="TableBody"/>
-              <w:rPr>
-                <w:bCs/>
-              </w:rPr>
-            </w:pPr>
-            <w:r>
-              <w:rPr>
-                <w:bCs/>
-              </w:rPr>
-              <w:t>Retailer</w:t>
-            </w:r>
-          </w:p>
-        </w:tc>
-        <w:tc>
-          <w:tcPr>
-            <w:tcW w:w="1662" w:type="dxa"/>
-            <w:tcBorders>
-              <w:top w:val="single" w:sz="4" w:space="0" w:color="auto"/>
-              <w:left w:val="single" w:sz="4" w:space="0" w:color="auto"/>
-              <w:bottom w:val="single" w:sz="4" w:space="0" w:color="auto"/>
-              <w:right w:val="single" w:sz="4" w:space="0" w:color="auto"/>
-            </w:tcBorders>
-            <w:vAlign w:val="center"/>
-          </w:tcPr>
-          <w:p>
-            <w:pPr>
-              <w:pStyle w:val="TableBody"/>
-              <w:rPr>
-                <w:bCs/>
-              </w:rPr>
-            </w:pPr>
-            <w:proofErr w:type="spellStart"/>
-            <w:r>
-              <w:rPr>
-                <w:bCs/>
-              </w:rPr>
-              <w:t>Retailer_Code</w:t>
-            </w:r>
-            <w:proofErr w:type="spellEnd"/>
-          </w:p>
-        </w:tc>
-        <w:tc>
-          <w:tcPr>
-            <w:tcW w:w="1397" w:type="dxa"/>
-            <w:tcBorders>
-              <w:top w:val="single" w:sz="4" w:space="0" w:color="auto"/>
-              <w:left w:val="single" w:sz="4" w:space="0" w:color="auto"/>
-              <w:bottom w:val="single" w:sz="4" w:space="0" w:color="auto"/>
-              <w:right w:val="single" w:sz="4" w:space="0" w:color="auto"/>
-            </w:tcBorders>
-            <w:vAlign w:val="center"/>
-          </w:tcPr>
-          <w:p>
-            <w:pPr>
-              <w:pStyle w:val="Header"/>
-              <w:rPr>
-                <w:bCs/>
-              </w:rPr>
-            </w:pPr>
-            <w:r>
-              <w:rPr>
-                <w:bCs/>
-              </w:rPr>
-              <w:t>INT</w:t>
-            </w:r>
-          </w:p>
-        </w:tc>
-        <w:tc>
-          <w:tcPr>
-            <w:tcW w:w="1893" w:type="dxa"/>
-            <w:tcBorders>
-              <w:top w:val="single" w:sz="4" w:space="0" w:color="auto"/>
-              <w:left w:val="single" w:sz="4" w:space="0" w:color="auto"/>
-              <w:bottom w:val="single" w:sz="4" w:space="0" w:color="auto"/>
-              <w:right w:val="single" w:sz="4" w:space="0" w:color="auto"/>
-            </w:tcBorders>
-            <w:vAlign w:val="center"/>
-          </w:tcPr>
-          <w:p>
-            <w:pPr>
-              <w:pStyle w:val="TableBody"/>
-              <w:rPr>
-                <w:bCs/>
-              </w:rPr>
-            </w:pPr>
           </w:p>
         </w:tc>
         <w:tc>

--- a/Migratieplan/Mapping tabel Cas.docx
+++ b/Migratieplan/Mapping tabel Cas.docx
@@ -545,6 +545,8 @@
             </w:r>
           </w:p>
         </w:tc>
+        <w:bookmarkStart w:id="0" w:name="_GoBack"/>
+        <w:bookmarkEnd w:id="0"/>
       </w:tr>
       <w:tr>
         <w:tc>
@@ -596,7 +598,7 @@
               <w:rPr>
                 <w:bCs/>
               </w:rPr>
-              <w:t>order_id</w:t>
+              <w:t>Order_Id</w:t>
             </w:r>
             <w:proofErr w:type="spellEnd"/>
           </w:p>
@@ -757,7 +759,7 @@
               <w:rPr>
                 <w:bCs/>
               </w:rPr>
-              <w:t>Auto increment</w:t>
+              <w:t>IDENTITY(1,1)</w:t>
             </w:r>
           </w:p>
         </w:tc>
@@ -783,16 +785,8 @@
               <w:rPr>
                 <w:bCs/>
               </w:rPr>
-              <w:t xml:space="preserve">Not null, </w:t>
-            </w:r>
-            <w:proofErr w:type="spellStart"/>
-            <w:r>
-              <w:rPr>
-                <w:bCs/>
-              </w:rPr>
-              <w:t>pk</w:t>
-            </w:r>
-            <w:proofErr w:type="spellEnd"/>
+              <w:t>NOT NULL, PK</w:t>
+            </w:r>
           </w:p>
         </w:tc>
       </w:tr>
@@ -1040,7 +1034,7 @@
               <w:rPr>
                 <w:bCs/>
               </w:rPr>
-              <w:t>order_date</w:t>
+              <w:t>Order_Date</w:t>
             </w:r>
             <w:proofErr w:type="spellEnd"/>
           </w:p>
@@ -1191,12 +1185,6 @@
                 <w:bCs/>
               </w:rPr>
             </w:pPr>
-            <w:r>
-              <w:rPr>
-                <w:bCs/>
-              </w:rPr>
-              <w:t>null</w:t>
-            </w:r>
           </w:p>
         </w:tc>
         <w:tc>
@@ -1217,6 +1205,12 @@
                 <w:bCs/>
               </w:rPr>
             </w:pPr>
+            <w:r>
+              <w:rPr>
+                <w:bCs/>
+              </w:rPr>
+              <w:t>NOT NULL</w:t>
+            </w:r>
           </w:p>
         </w:tc>
       </w:tr>
@@ -1466,7 +1460,7 @@
               <w:rPr>
                 <w:bCs/>
               </w:rPr>
-              <w:t>emp_id</w:t>
+              <w:t>Emp_Id</w:t>
             </w:r>
             <w:proofErr w:type="spellEnd"/>
           </w:p>
@@ -1637,14 +1631,12 @@
                 <w:bCs/>
               </w:rPr>
             </w:pPr>
-            <w:proofErr w:type="spellStart"/>
-            <w:r>
-              <w:rPr>
-                <w:bCs/>
-              </w:rPr>
-              <w:t>Fk</w:t>
-            </w:r>
-            <w:proofErr w:type="spellEnd"/>
+            <w:r>
+              <w:rPr>
+                <w:bCs/>
+              </w:rPr>
+              <w:t>NOT NULL, FK</w:t>
+            </w:r>
           </w:p>
         </w:tc>
       </w:tr>
@@ -1894,7 +1886,7 @@
               <w:rPr>
                 <w:bCs/>
               </w:rPr>
-              <w:t>finance_code</w:t>
+              <w:t>Finance_Code</w:t>
             </w:r>
             <w:proofErr w:type="spellEnd"/>
           </w:p>
@@ -1921,7 +1913,7 @@
               <w:rPr>
                 <w:bCs/>
               </w:rPr>
-              <w:t>INT</w:t>
+              <w:t>VARCHAR(10)</w:t>
             </w:r>
           </w:p>
         </w:tc>
@@ -2065,14 +2057,12 @@
                 <w:bCs/>
               </w:rPr>
             </w:pPr>
-            <w:proofErr w:type="spellStart"/>
-            <w:r>
-              <w:rPr>
-                <w:bCs/>
-              </w:rPr>
-              <w:t>Fk</w:t>
-            </w:r>
-            <w:proofErr w:type="spellEnd"/>
+            <w:r>
+              <w:rPr>
+                <w:bCs/>
+              </w:rPr>
+              <w:t>FK</w:t>
+            </w:r>
           </w:p>
         </w:tc>
       </w:tr>
@@ -2119,7 +2109,13 @@
               <w:rPr>
                 <w:bCs/>
               </w:rPr>
-              <w:t>oder_method</w:t>
+              <w:t>Or</w:t>
+            </w:r>
+            <w:r>
+              <w:rPr>
+                <w:bCs/>
+              </w:rPr>
+              <w:t>der_Method_Code</w:t>
             </w:r>
             <w:proofErr w:type="spellEnd"/>
           </w:p>
@@ -2290,14 +2286,12 @@
                 <w:bCs/>
               </w:rPr>
             </w:pPr>
-            <w:proofErr w:type="spellStart"/>
-            <w:r>
-              <w:rPr>
-                <w:bCs/>
-              </w:rPr>
-              <w:t>Fk</w:t>
-            </w:r>
-            <w:proofErr w:type="spellEnd"/>
+            <w:r>
+              <w:rPr>
+                <w:bCs/>
+              </w:rPr>
+              <w:t>NOT NULL, FK</w:t>
+            </w:r>
           </w:p>
         </w:tc>
       </w:tr>
@@ -2344,7 +2338,7 @@
               <w:rPr>
                 <w:bCs/>
               </w:rPr>
-              <w:t>retailer_site_code</w:t>
+              <w:t>Retailer_Site_Code</w:t>
             </w:r>
             <w:proofErr w:type="spellEnd"/>
           </w:p>
@@ -2515,14 +2509,12 @@
                 <w:bCs/>
               </w:rPr>
             </w:pPr>
-            <w:proofErr w:type="spellStart"/>
-            <w:r>
-              <w:rPr>
-                <w:bCs/>
-              </w:rPr>
-              <w:t>Fk</w:t>
-            </w:r>
-            <w:proofErr w:type="spellEnd"/>
+            <w:r>
+              <w:rPr>
+                <w:bCs/>
+              </w:rPr>
+              <w:t>FK</w:t>
+            </w:r>
           </w:p>
         </w:tc>
       </w:tr>
@@ -2569,7 +2561,25 @@
               <w:rPr>
                 <w:bCs/>
               </w:rPr>
-              <w:t>customer_id</w:t>
+              <w:t>Cust</w:t>
+            </w:r>
+            <w:r>
+              <w:rPr>
+                <w:bCs/>
+              </w:rPr>
+              <w:t>_</w:t>
+            </w:r>
+            <w:r>
+              <w:rPr>
+                <w:bCs/>
+              </w:rPr>
+              <w:t>Id</w:t>
+            </w:r>
+            <w:r>
+              <w:rPr>
+                <w:bCs/>
+              </w:rPr>
+              <w:t>_Id</w:t>
             </w:r>
             <w:proofErr w:type="spellEnd"/>
           </w:p>
@@ -2740,14 +2750,12 @@
                 <w:bCs/>
               </w:rPr>
             </w:pPr>
-            <w:proofErr w:type="spellStart"/>
-            <w:r>
-              <w:rPr>
-                <w:bCs/>
-              </w:rPr>
-              <w:t>Fk</w:t>
-            </w:r>
-            <w:proofErr w:type="spellEnd"/>
+            <w:r>
+              <w:rPr>
+                <w:bCs/>
+              </w:rPr>
+              <w:t>FK</w:t>
+            </w:r>
           </w:p>
         </w:tc>
       </w:tr>
@@ -2758,7 +2766,6 @@
             <w:vMerge/>
             <w:tcBorders>
               <w:left w:val="single" w:sz="4" w:space="0" w:color="auto"/>
-              <w:bottom w:val="single" w:sz="4" w:space="0" w:color="auto"/>
               <w:right w:val="single" w:sz="4" w:space="0" w:color="auto"/>
             </w:tcBorders>
             <w:vAlign w:val="center"/>
@@ -2794,7 +2801,7 @@
               <w:rPr>
                 <w:bCs/>
               </w:rPr>
-              <w:t>region</w:t>
+              <w:t>Region</w:t>
             </w:r>
           </w:p>
         </w:tc>
@@ -2969,27 +2976,21 @@
         <w:tc>
           <w:tcPr>
             <w:tcW w:w="1116" w:type="dxa"/>
-            <w:vMerge w:val="restart"/>
-            <w:tcBorders>
-              <w:top w:val="single" w:sz="4" w:space="0" w:color="auto"/>
-              <w:left w:val="single" w:sz="4" w:space="0" w:color="auto"/>
-              <w:right w:val="single" w:sz="4" w:space="0" w:color="auto"/>
-            </w:tcBorders>
-            <w:vAlign w:val="center"/>
-          </w:tcPr>
-          <w:p>
-            <w:pPr>
-              <w:pStyle w:val="TableBody"/>
-              <w:rPr>
-                <w:bCs/>
-              </w:rPr>
-            </w:pPr>
-            <w:r>
-              <w:rPr>
-                <w:bCs/>
-              </w:rPr>
-              <w:t>Training</w:t>
-            </w:r>
+            <w:vMerge/>
+            <w:tcBorders>
+              <w:left w:val="single" w:sz="4" w:space="0" w:color="auto"/>
+              <w:bottom w:val="single" w:sz="4" w:space="0" w:color="auto"/>
+              <w:right w:val="single" w:sz="4" w:space="0" w:color="auto"/>
+            </w:tcBorders>
+            <w:vAlign w:val="center"/>
+          </w:tcPr>
+          <w:p>
+            <w:pPr>
+              <w:pStyle w:val="TableBody"/>
+              <w:rPr>
+                <w:bCs/>
+              </w:rPr>
+            </w:pPr>
           </w:p>
         </w:tc>
         <w:tc>
@@ -3014,7 +3015,7 @@
               <w:rPr>
                 <w:bCs/>
               </w:rPr>
-              <w:t>year</w:t>
+              <w:t>Status</w:t>
             </w:r>
           </w:p>
         </w:tc>
@@ -3040,7 +3041,7 @@
               <w:rPr>
                 <w:bCs/>
               </w:rPr>
-              <w:t>SMALL INT</w:t>
+              <w:t>VARCHAR(10)</w:t>
             </w:r>
           </w:p>
         </w:tc>
@@ -3062,14 +3063,6 @@
                 <w:bCs/>
               </w:rPr>
             </w:pPr>
-            <w:proofErr w:type="spellStart"/>
-            <w:r>
-              <w:rPr>
-                <w:bCs/>
-              </w:rPr>
-              <w:t>Go_training</w:t>
-            </w:r>
-            <w:proofErr w:type="spellEnd"/>
           </w:p>
         </w:tc>
         <w:tc>
@@ -3090,12 +3083,6 @@
                 <w:bCs/>
               </w:rPr>
             </w:pPr>
-            <w:r>
-              <w:rPr>
-                <w:bCs/>
-              </w:rPr>
-              <w:t>Year</w:t>
-            </w:r>
           </w:p>
         </w:tc>
         <w:tc>
@@ -3116,12 +3103,6 @@
                 <w:bCs/>
               </w:rPr>
             </w:pPr>
-            <w:r>
-              <w:rPr>
-                <w:bCs/>
-              </w:rPr>
-              <w:t>FLOAT</w:t>
-            </w:r>
           </w:p>
         </w:tc>
         <w:tc>
@@ -3182,14 +3163,12 @@
                 <w:bCs/>
               </w:rPr>
             </w:pPr>
-            <w:proofErr w:type="spellStart"/>
-            <w:r>
-              <w:rPr>
-                <w:bCs/>
-              </w:rPr>
-              <w:t>Pk</w:t>
-            </w:r>
-            <w:proofErr w:type="spellEnd"/>
+            <w:r>
+              <w:rPr>
+                <w:bCs/>
+              </w:rPr>
+              <w:t>NOT NULL</w:t>
+            </w:r>
           </w:p>
         </w:tc>
       </w:tr>
@@ -3197,20 +3176,27 @@
         <w:tc>
           <w:tcPr>
             <w:tcW w:w="1116" w:type="dxa"/>
-            <w:vMerge/>
-            <w:tcBorders>
-              <w:left w:val="single" w:sz="4" w:space="0" w:color="auto"/>
-              <w:right w:val="single" w:sz="4" w:space="0" w:color="auto"/>
-            </w:tcBorders>
-            <w:vAlign w:val="center"/>
-          </w:tcPr>
-          <w:p>
-            <w:pPr>
-              <w:pStyle w:val="TableBody"/>
-              <w:rPr>
-                <w:bCs/>
-              </w:rPr>
-            </w:pPr>
+            <w:vMerge w:val="restart"/>
+            <w:tcBorders>
+              <w:top w:val="single" w:sz="4" w:space="0" w:color="auto"/>
+              <w:left w:val="single" w:sz="4" w:space="0" w:color="auto"/>
+              <w:right w:val="single" w:sz="4" w:space="0" w:color="auto"/>
+            </w:tcBorders>
+            <w:vAlign w:val="center"/>
+          </w:tcPr>
+          <w:p>
+            <w:pPr>
+              <w:pStyle w:val="TableBody"/>
+              <w:rPr>
+                <w:bCs/>
+              </w:rPr>
+            </w:pPr>
+            <w:r>
+              <w:rPr>
+                <w:bCs/>
+              </w:rPr>
+              <w:t>Training</w:t>
+            </w:r>
           </w:p>
         </w:tc>
         <w:tc>
@@ -3231,12 +3217,14 @@
                 <w:bCs/>
               </w:rPr>
             </w:pPr>
-            <w:r>
-              <w:rPr>
-                <w:bCs/>
-              </w:rPr>
-              <w:t>course</w:t>
-            </w:r>
+            <w:proofErr w:type="spellStart"/>
+            <w:r>
+              <w:rPr>
+                <w:bCs/>
+              </w:rPr>
+              <w:t>Training_Id</w:t>
+            </w:r>
+            <w:proofErr w:type="spellEnd"/>
           </w:p>
         </w:tc>
         <w:tc>
@@ -3261,7 +3249,13 @@
               <w:rPr>
                 <w:bCs/>
               </w:rPr>
-              <w:t>VARCHAR(30)</w:t>
+              <w:t>INT</w:t>
+            </w:r>
+            <w:r>
+              <w:rPr>
+                <w:bCs/>
+              </w:rPr>
+              <w:t>INT</w:t>
             </w:r>
           </w:p>
         </w:tc>
@@ -3283,14 +3277,6 @@
                 <w:bCs/>
               </w:rPr>
             </w:pPr>
-            <w:proofErr w:type="spellStart"/>
-            <w:r>
-              <w:rPr>
-                <w:bCs/>
-              </w:rPr>
-              <w:t>Go_training</w:t>
-            </w:r>
-            <w:proofErr w:type="spellEnd"/>
           </w:p>
         </w:tc>
         <w:tc>
@@ -3311,12 +3297,6 @@
                 <w:bCs/>
               </w:rPr>
             </w:pPr>
-            <w:r>
-              <w:rPr>
-                <w:bCs/>
-              </w:rPr>
-              <w:t>Course</w:t>
-            </w:r>
           </w:p>
         </w:tc>
         <w:tc>
@@ -3337,12 +3317,6 @@
                 <w:bCs/>
               </w:rPr>
             </w:pPr>
-            <w:r>
-              <w:rPr>
-                <w:bCs/>
-              </w:rPr>
-              <w:t>NVARCHAR(255)</w:t>
-            </w:r>
           </w:p>
         </w:tc>
         <w:tc>
@@ -3403,14 +3377,12 @@
                 <w:bCs/>
               </w:rPr>
             </w:pPr>
-            <w:proofErr w:type="spellStart"/>
-            <w:r>
-              <w:rPr>
-                <w:bCs/>
-              </w:rPr>
-              <w:t>Pk</w:t>
-            </w:r>
-            <w:proofErr w:type="spellEnd"/>
+            <w:r>
+              <w:rPr>
+                <w:bCs/>
+              </w:rPr>
+              <w:t>NOT NULL, PK</w:t>
+            </w:r>
           </w:p>
         </w:tc>
       </w:tr>
@@ -3421,7 +3393,6 @@
             <w:vMerge/>
             <w:tcBorders>
               <w:left w:val="single" w:sz="4" w:space="0" w:color="auto"/>
-              <w:bottom w:val="single" w:sz="4" w:space="0" w:color="auto"/>
               <w:right w:val="single" w:sz="4" w:space="0" w:color="auto"/>
             </w:tcBorders>
             <w:vAlign w:val="center"/>
@@ -3453,72 +3424,70 @@
                 <w:bCs/>
               </w:rPr>
             </w:pPr>
+            <w:r>
+              <w:rPr>
+                <w:bCs/>
+              </w:rPr>
+              <w:t>Course</w:t>
+            </w:r>
+          </w:p>
+        </w:tc>
+        <w:tc>
+          <w:tcPr>
+            <w:tcW w:w="1317" w:type="dxa"/>
+            <w:tcBorders>
+              <w:top w:val="single" w:sz="4" w:space="0" w:color="auto"/>
+              <w:left w:val="single" w:sz="4" w:space="0" w:color="auto"/>
+              <w:bottom w:val="single" w:sz="4" w:space="0" w:color="auto"/>
+              <w:right w:val="single" w:sz="4" w:space="0" w:color="auto"/>
+            </w:tcBorders>
+            <w:vAlign w:val="center"/>
+          </w:tcPr>
+          <w:p>
+            <w:pPr>
+              <w:pStyle w:val="TableBody"/>
+              <w:rPr>
+                <w:bCs/>
+              </w:rPr>
+            </w:pPr>
+            <w:r>
+              <w:rPr>
+                <w:bCs/>
+              </w:rPr>
+              <w:t>VARCHAR(30)</w:t>
+            </w:r>
+          </w:p>
+        </w:tc>
+        <w:tc>
+          <w:tcPr>
+            <w:tcW w:w="1440" w:type="dxa"/>
+            <w:tcBorders>
+              <w:top w:val="single" w:sz="4" w:space="0" w:color="auto"/>
+              <w:left w:val="single" w:sz="4" w:space="0" w:color="auto"/>
+              <w:bottom w:val="single" w:sz="4" w:space="0" w:color="auto"/>
+              <w:right w:val="single" w:sz="4" w:space="0" w:color="auto"/>
+            </w:tcBorders>
+            <w:vAlign w:val="center"/>
+          </w:tcPr>
+          <w:p>
+            <w:pPr>
+              <w:pStyle w:val="TableBody"/>
+              <w:rPr>
+                <w:bCs/>
+              </w:rPr>
+            </w:pPr>
             <w:proofErr w:type="spellStart"/>
             <w:r>
               <w:rPr>
                 <w:bCs/>
               </w:rPr>
-              <w:t>pos_numb</w:t>
+              <w:t>Go_training</w:t>
             </w:r>
             <w:proofErr w:type="spellEnd"/>
           </w:p>
         </w:tc>
         <w:tc>
           <w:tcPr>
-            <w:tcW w:w="1317" w:type="dxa"/>
-            <w:tcBorders>
-              <w:top w:val="single" w:sz="4" w:space="0" w:color="auto"/>
-              <w:left w:val="single" w:sz="4" w:space="0" w:color="auto"/>
-              <w:bottom w:val="single" w:sz="4" w:space="0" w:color="auto"/>
-              <w:right w:val="single" w:sz="4" w:space="0" w:color="auto"/>
-            </w:tcBorders>
-            <w:vAlign w:val="center"/>
-          </w:tcPr>
-          <w:p>
-            <w:pPr>
-              <w:pStyle w:val="TableBody"/>
-              <w:rPr>
-                <w:bCs/>
-              </w:rPr>
-            </w:pPr>
-            <w:r>
-              <w:rPr>
-                <w:bCs/>
-              </w:rPr>
-              <w:t>INT</w:t>
-            </w:r>
-          </w:p>
-        </w:tc>
-        <w:tc>
-          <w:tcPr>
-            <w:tcW w:w="1440" w:type="dxa"/>
-            <w:tcBorders>
-              <w:top w:val="single" w:sz="4" w:space="0" w:color="auto"/>
-              <w:left w:val="single" w:sz="4" w:space="0" w:color="auto"/>
-              <w:bottom w:val="single" w:sz="4" w:space="0" w:color="auto"/>
-              <w:right w:val="single" w:sz="4" w:space="0" w:color="auto"/>
-            </w:tcBorders>
-            <w:vAlign w:val="center"/>
-          </w:tcPr>
-          <w:p>
-            <w:pPr>
-              <w:pStyle w:val="TableBody"/>
-              <w:rPr>
-                <w:bCs/>
-              </w:rPr>
-            </w:pPr>
-            <w:proofErr w:type="spellStart"/>
-            <w:r>
-              <w:rPr>
-                <w:bCs/>
-              </w:rPr>
-              <w:t>Go_training</w:t>
-            </w:r>
-            <w:proofErr w:type="spellEnd"/>
-          </w:p>
-        </w:tc>
-        <w:tc>
-          <w:tcPr>
             <w:tcW w:w="1662" w:type="dxa"/>
             <w:tcBorders>
               <w:top w:val="single" w:sz="4" w:space="0" w:color="auto"/>
@@ -3535,14 +3504,12 @@
                 <w:bCs/>
               </w:rPr>
             </w:pPr>
-            <w:proofErr w:type="spellStart"/>
-            <w:r>
-              <w:rPr>
-                <w:bCs/>
-              </w:rPr>
-              <w:t>Sales_staff</w:t>
-            </w:r>
-            <w:proofErr w:type="spellEnd"/>
+            <w:r>
+              <w:rPr>
+                <w:bCs/>
+              </w:rPr>
+              <w:t>Course</w:t>
+            </w:r>
           </w:p>
         </w:tc>
         <w:tc>
@@ -3629,28 +3596,12 @@
                 <w:bCs/>
               </w:rPr>
             </w:pPr>
-            <w:proofErr w:type="spellStart"/>
-            <w:r>
-              <w:rPr>
-                <w:bCs/>
-              </w:rPr>
-              <w:t>Pk</w:t>
-            </w:r>
-            <w:proofErr w:type="spellEnd"/>
-            <w:r>
-              <w:rPr>
-                <w:bCs/>
-              </w:rPr>
-              <w:t xml:space="preserve">, </w:t>
-            </w:r>
-            <w:proofErr w:type="spellStart"/>
-            <w:r>
-              <w:rPr>
-                <w:bCs/>
-              </w:rPr>
-              <w:t>Fk</w:t>
-            </w:r>
-            <w:proofErr w:type="spellEnd"/>
+            <w:r>
+              <w:rPr>
+                <w:bCs/>
+              </w:rPr>
+              <w:t>NOT NULL</w:t>
+            </w:r>
           </w:p>
         </w:tc>
       </w:tr>
@@ -3658,10 +3609,30 @@
         <w:tc>
           <w:tcPr>
             <w:tcW w:w="1116" w:type="dxa"/>
-            <w:vMerge w:val="restart"/>
-            <w:tcBorders>
-              <w:top w:val="single" w:sz="4" w:space="0" w:color="auto"/>
-              <w:left w:val="single" w:sz="4" w:space="0" w:color="auto"/>
+            <w:vMerge/>
+            <w:tcBorders>
+              <w:left w:val="single" w:sz="4" w:space="0" w:color="auto"/>
+              <w:bottom w:val="single" w:sz="4" w:space="0" w:color="auto"/>
+              <w:right w:val="single" w:sz="4" w:space="0" w:color="auto"/>
+            </w:tcBorders>
+            <w:vAlign w:val="center"/>
+          </w:tcPr>
+          <w:p>
+            <w:pPr>
+              <w:pStyle w:val="TableBody"/>
+              <w:rPr>
+                <w:bCs/>
+              </w:rPr>
+            </w:pPr>
+          </w:p>
+        </w:tc>
+        <w:tc>
+          <w:tcPr>
+            <w:tcW w:w="1629" w:type="dxa"/>
+            <w:tcBorders>
+              <w:top w:val="single" w:sz="4" w:space="0" w:color="auto"/>
+              <w:left w:val="single" w:sz="4" w:space="0" w:color="auto"/>
+              <w:bottom w:val="single" w:sz="4" w:space="0" w:color="auto"/>
               <w:right w:val="single" w:sz="4" w:space="0" w:color="auto"/>
             </w:tcBorders>
             <w:vAlign w:val="center"/>
@@ -3678,20 +3649,40 @@
               <w:rPr>
                 <w:bCs/>
               </w:rPr>
-              <w:t>Retailer_s</w:t>
-            </w:r>
-            <w:r>
-              <w:rPr>
-                <w:bCs/>
-              </w:rPr>
-              <w:t>ite</w:t>
+              <w:t>Pos_Numb</w:t>
             </w:r>
             <w:proofErr w:type="spellEnd"/>
           </w:p>
         </w:tc>
         <w:tc>
           <w:tcPr>
-            <w:tcW w:w="1629" w:type="dxa"/>
+            <w:tcW w:w="1317" w:type="dxa"/>
+            <w:tcBorders>
+              <w:top w:val="single" w:sz="4" w:space="0" w:color="auto"/>
+              <w:left w:val="single" w:sz="4" w:space="0" w:color="auto"/>
+              <w:bottom w:val="single" w:sz="4" w:space="0" w:color="auto"/>
+              <w:right w:val="single" w:sz="4" w:space="0" w:color="auto"/>
+            </w:tcBorders>
+            <w:vAlign w:val="center"/>
+          </w:tcPr>
+          <w:p>
+            <w:pPr>
+              <w:pStyle w:val="TableBody"/>
+              <w:rPr>
+                <w:bCs/>
+              </w:rPr>
+            </w:pPr>
+            <w:r>
+              <w:rPr>
+                <w:bCs/>
+              </w:rPr>
+              <w:t>INT</w:t>
+            </w:r>
+          </w:p>
+        </w:tc>
+        <w:tc>
+          <w:tcPr>
+            <w:tcW w:w="1440" w:type="dxa"/>
             <w:tcBorders>
               <w:top w:val="single" w:sz="4" w:space="0" w:color="auto"/>
               <w:left w:val="single" w:sz="4" w:space="0" w:color="auto"/>
@@ -3712,40 +3703,14 @@
               <w:rPr>
                 <w:bCs/>
               </w:rPr>
-              <w:t>retailer_site_code</w:t>
+              <w:t>Go_training</w:t>
             </w:r>
             <w:proofErr w:type="spellEnd"/>
           </w:p>
         </w:tc>
         <w:tc>
           <w:tcPr>
-            <w:tcW w:w="1317" w:type="dxa"/>
-            <w:tcBorders>
-              <w:top w:val="single" w:sz="4" w:space="0" w:color="auto"/>
-              <w:left w:val="single" w:sz="4" w:space="0" w:color="auto"/>
-              <w:bottom w:val="single" w:sz="4" w:space="0" w:color="auto"/>
-              <w:right w:val="single" w:sz="4" w:space="0" w:color="auto"/>
-            </w:tcBorders>
-            <w:vAlign w:val="center"/>
-          </w:tcPr>
-          <w:p>
-            <w:pPr>
-              <w:pStyle w:val="TableBody"/>
-              <w:rPr>
-                <w:bCs/>
-              </w:rPr>
-            </w:pPr>
-            <w:r>
-              <w:rPr>
-                <w:bCs/>
-              </w:rPr>
-              <w:t>INT</w:t>
-            </w:r>
-          </w:p>
-        </w:tc>
-        <w:tc>
-          <w:tcPr>
-            <w:tcW w:w="1440" w:type="dxa"/>
+            <w:tcW w:w="1662" w:type="dxa"/>
             <w:tcBorders>
               <w:top w:val="single" w:sz="4" w:space="0" w:color="auto"/>
               <w:left w:val="single" w:sz="4" w:space="0" w:color="auto"/>
@@ -3766,41 +3731,13 @@
               <w:rPr>
                 <w:bCs/>
               </w:rPr>
-              <w:t>Retailer_Site</w:t>
+              <w:t>Sales_staff</w:t>
             </w:r>
             <w:proofErr w:type="spellEnd"/>
           </w:p>
         </w:tc>
         <w:tc>
           <w:tcPr>
-            <w:tcW w:w="1662" w:type="dxa"/>
-            <w:tcBorders>
-              <w:top w:val="single" w:sz="4" w:space="0" w:color="auto"/>
-              <w:left w:val="single" w:sz="4" w:space="0" w:color="auto"/>
-              <w:bottom w:val="single" w:sz="4" w:space="0" w:color="auto"/>
-              <w:right w:val="single" w:sz="4" w:space="0" w:color="auto"/>
-            </w:tcBorders>
-            <w:vAlign w:val="center"/>
-          </w:tcPr>
-          <w:p>
-            <w:pPr>
-              <w:pStyle w:val="TableBody"/>
-              <w:rPr>
-                <w:bCs/>
-              </w:rPr>
-            </w:pPr>
-            <w:proofErr w:type="spellStart"/>
-            <w:r>
-              <w:rPr>
-                <w:bCs/>
-              </w:rPr>
-              <w:t>Retailer_Site_Code</w:t>
-            </w:r>
-            <w:proofErr w:type="spellEnd"/>
-          </w:p>
-        </w:tc>
-        <w:tc>
-          <w:tcPr>
             <w:tcW w:w="1397" w:type="dxa"/>
             <w:tcBorders>
               <w:top w:val="single" w:sz="4" w:space="0" w:color="auto"/>
@@ -3821,7 +3758,7 @@
               <w:rPr>
                 <w:bCs/>
               </w:rPr>
-              <w:t>INT</w:t>
+              <w:t>NVARCHAR(255)</w:t>
             </w:r>
           </w:p>
         </w:tc>
@@ -3883,14 +3820,12 @@
                 <w:bCs/>
               </w:rPr>
             </w:pPr>
-            <w:proofErr w:type="spellStart"/>
-            <w:r>
-              <w:rPr>
-                <w:bCs/>
-              </w:rPr>
-              <w:t>Pk</w:t>
-            </w:r>
-            <w:proofErr w:type="spellEnd"/>
+            <w:r>
+              <w:rPr>
+                <w:bCs/>
+              </w:rPr>
+              <w:t>FK</w:t>
+            </w:r>
           </w:p>
         </w:tc>
       </w:tr>
@@ -3898,20 +3833,35 @@
         <w:tc>
           <w:tcPr>
             <w:tcW w:w="1116" w:type="dxa"/>
-            <w:vMerge/>
-            <w:tcBorders>
-              <w:left w:val="single" w:sz="4" w:space="0" w:color="auto"/>
-              <w:right w:val="single" w:sz="4" w:space="0" w:color="auto"/>
-            </w:tcBorders>
-            <w:vAlign w:val="center"/>
-          </w:tcPr>
-          <w:p>
-            <w:pPr>
-              <w:pStyle w:val="TableBody"/>
-              <w:rPr>
-                <w:bCs/>
-              </w:rPr>
-            </w:pPr>
+            <w:vMerge w:val="restart"/>
+            <w:tcBorders>
+              <w:top w:val="single" w:sz="4" w:space="0" w:color="auto"/>
+              <w:left w:val="single" w:sz="4" w:space="0" w:color="auto"/>
+              <w:right w:val="single" w:sz="4" w:space="0" w:color="auto"/>
+            </w:tcBorders>
+            <w:vAlign w:val="center"/>
+          </w:tcPr>
+          <w:p>
+            <w:pPr>
+              <w:pStyle w:val="TableBody"/>
+              <w:rPr>
+                <w:bCs/>
+              </w:rPr>
+            </w:pPr>
+            <w:proofErr w:type="spellStart"/>
+            <w:r>
+              <w:rPr>
+                <w:bCs/>
+              </w:rPr>
+              <w:t>Retailer_s</w:t>
+            </w:r>
+            <w:r>
+              <w:rPr>
+                <w:bCs/>
+              </w:rPr>
+              <w:t>ite</w:t>
+            </w:r>
+            <w:proofErr w:type="spellEnd"/>
           </w:p>
         </w:tc>
         <w:tc>
@@ -3937,7 +3887,7 @@
               <w:rPr>
                 <w:bCs/>
               </w:rPr>
-              <w:t>retailer_code</w:t>
+              <w:t>Retailer_Site_Code</w:t>
             </w:r>
             <w:proofErr w:type="spellEnd"/>
           </w:p>
@@ -4019,7 +3969,7 @@
               <w:rPr>
                 <w:bCs/>
               </w:rPr>
-              <w:t>Retailer_Code</w:t>
+              <w:t>Retailer_Site_Code</w:t>
             </w:r>
             <w:proofErr w:type="spellEnd"/>
           </w:p>
@@ -4088,6 +4038,12 @@
                 <w:bCs/>
               </w:rPr>
             </w:pPr>
+            <w:r>
+              <w:rPr>
+                <w:bCs/>
+              </w:rPr>
+              <w:t>IDENTITY(1,1)</w:t>
+            </w:r>
           </w:p>
         </w:tc>
         <w:tc>
@@ -4108,14 +4064,12 @@
                 <w:bCs/>
               </w:rPr>
             </w:pPr>
-            <w:proofErr w:type="spellStart"/>
-            <w:r>
-              <w:rPr>
-                <w:bCs/>
-              </w:rPr>
-              <w:t>Fk</w:t>
-            </w:r>
-            <w:proofErr w:type="spellEnd"/>
+            <w:r>
+              <w:rPr>
+                <w:bCs/>
+              </w:rPr>
+              <w:t>NOT NULL, PK</w:t>
+            </w:r>
           </w:p>
         </w:tc>
       </w:tr>
@@ -4157,12 +4111,14 @@
                 <w:bCs/>
               </w:rPr>
             </w:pPr>
-            <w:r>
-              <w:rPr>
-                <w:bCs/>
-              </w:rPr>
-              <w:t>address1</w:t>
-            </w:r>
+            <w:proofErr w:type="spellStart"/>
+            <w:r>
+              <w:rPr>
+                <w:bCs/>
+              </w:rPr>
+              <w:t>Retailer_Code</w:t>
+            </w:r>
+            <w:proofErr w:type="spellEnd"/>
           </w:p>
         </w:tc>
         <w:tc>
@@ -4187,7 +4143,7 @@
               <w:rPr>
                 <w:bCs/>
               </w:rPr>
-              <w:t>VARCHAR(50)</w:t>
+              <w:t>INT</w:t>
             </w:r>
           </w:p>
         </w:tc>
@@ -4237,12 +4193,14 @@
                 <w:bCs/>
               </w:rPr>
             </w:pPr>
-            <w:r>
-              <w:rPr>
-                <w:bCs/>
-              </w:rPr>
-              <w:t>Address1</w:t>
-            </w:r>
+            <w:proofErr w:type="spellStart"/>
+            <w:r>
+              <w:rPr>
+                <w:bCs/>
+              </w:rPr>
+              <w:t>Retailer_Code</w:t>
+            </w:r>
+            <w:proofErr w:type="spellEnd"/>
           </w:p>
         </w:tc>
         <w:tc>
@@ -4267,7 +4225,7 @@
               <w:rPr>
                 <w:bCs/>
               </w:rPr>
-              <w:t>NVARCHAR(50)</w:t>
+              <w:t>INT</w:t>
             </w:r>
           </w:p>
         </w:tc>
@@ -4329,6 +4287,12 @@
                 <w:bCs/>
               </w:rPr>
             </w:pPr>
+            <w:r>
+              <w:rPr>
+                <w:bCs/>
+              </w:rPr>
+              <w:t>NOT NULL, FK</w:t>
+            </w:r>
           </w:p>
         </w:tc>
       </w:tr>
@@ -4374,7 +4338,7 @@
               <w:rPr>
                 <w:bCs/>
               </w:rPr>
-              <w:t>address2</w:t>
+              <w:t>Address1</w:t>
             </w:r>
           </w:p>
         </w:tc>
@@ -4454,7 +4418,7 @@
               <w:rPr>
                 <w:bCs/>
               </w:rPr>
-              <w:t>Address2</w:t>
+              <w:t>Address1</w:t>
             </w:r>
           </w:p>
         </w:tc>
@@ -4542,6 +4506,12 @@
                 <w:bCs/>
               </w:rPr>
             </w:pPr>
+            <w:r>
+              <w:rPr>
+                <w:bCs/>
+              </w:rPr>
+              <w:t>NOT NULL</w:t>
+            </w:r>
           </w:p>
         </w:tc>
       </w:tr>
@@ -4587,7 +4557,7 @@
               <w:rPr>
                 <w:bCs/>
               </w:rPr>
-              <w:t>city</w:t>
+              <w:t>Address2</w:t>
             </w:r>
           </w:p>
         </w:tc>
@@ -4613,7 +4583,7 @@
               <w:rPr>
                 <w:bCs/>
               </w:rPr>
-              <w:t>VARCHAR(40)</w:t>
+              <w:t>VARCHAR(50)</w:t>
             </w:r>
           </w:p>
         </w:tc>
@@ -4667,7 +4637,7 @@
               <w:rPr>
                 <w:bCs/>
               </w:rPr>
-              <w:t>City</w:t>
+              <w:t>Address2</w:t>
             </w:r>
           </w:p>
         </w:tc>
@@ -4693,7 +4663,7 @@
               <w:rPr>
                 <w:bCs/>
               </w:rPr>
-              <w:t>NVARCHAR(40)</w:t>
+              <w:t>NVARCHAR(50)</w:t>
             </w:r>
           </w:p>
         </w:tc>
@@ -4800,7 +4770,7 @@
               <w:rPr>
                 <w:bCs/>
               </w:rPr>
-              <w:t>region</w:t>
+              <w:t>City</w:t>
             </w:r>
           </w:p>
         </w:tc>
@@ -4826,7 +4796,7 @@
               <w:rPr>
                 <w:bCs/>
               </w:rPr>
-              <w:t>VARCHAR(50)</w:t>
+              <w:t>VARCHAR(40)</w:t>
             </w:r>
           </w:p>
         </w:tc>
@@ -4880,7 +4850,7 @@
               <w:rPr>
                 <w:bCs/>
               </w:rPr>
-              <w:t>Region</w:t>
+              <w:t>City</w:t>
             </w:r>
           </w:p>
         </w:tc>
@@ -4906,7 +4876,7 @@
               <w:rPr>
                 <w:bCs/>
               </w:rPr>
-              <w:t>NVARCHAR(50)</w:t>
+              <w:t>NVARCHAR(40)</w:t>
             </w:r>
           </w:p>
         </w:tc>
@@ -5009,72 +4979,70 @@
                 <w:bCs/>
               </w:rPr>
             </w:pPr>
+            <w:r>
+              <w:rPr>
+                <w:bCs/>
+              </w:rPr>
+              <w:t>Region</w:t>
+            </w:r>
+          </w:p>
+        </w:tc>
+        <w:tc>
+          <w:tcPr>
+            <w:tcW w:w="1317" w:type="dxa"/>
+            <w:tcBorders>
+              <w:top w:val="single" w:sz="4" w:space="0" w:color="auto"/>
+              <w:left w:val="single" w:sz="4" w:space="0" w:color="auto"/>
+              <w:bottom w:val="single" w:sz="4" w:space="0" w:color="auto"/>
+              <w:right w:val="single" w:sz="4" w:space="0" w:color="auto"/>
+            </w:tcBorders>
+            <w:vAlign w:val="center"/>
+          </w:tcPr>
+          <w:p>
+            <w:pPr>
+              <w:pStyle w:val="TableBody"/>
+              <w:rPr>
+                <w:bCs/>
+              </w:rPr>
+            </w:pPr>
+            <w:r>
+              <w:rPr>
+                <w:bCs/>
+              </w:rPr>
+              <w:t>VARCHAR(50)</w:t>
+            </w:r>
+          </w:p>
+        </w:tc>
+        <w:tc>
+          <w:tcPr>
+            <w:tcW w:w="1440" w:type="dxa"/>
+            <w:tcBorders>
+              <w:top w:val="single" w:sz="4" w:space="0" w:color="auto"/>
+              <w:left w:val="single" w:sz="4" w:space="0" w:color="auto"/>
+              <w:bottom w:val="single" w:sz="4" w:space="0" w:color="auto"/>
+              <w:right w:val="single" w:sz="4" w:space="0" w:color="auto"/>
+            </w:tcBorders>
+            <w:vAlign w:val="center"/>
+          </w:tcPr>
+          <w:p>
+            <w:pPr>
+              <w:pStyle w:val="TableBody"/>
+              <w:rPr>
+                <w:bCs/>
+              </w:rPr>
+            </w:pPr>
             <w:proofErr w:type="spellStart"/>
             <w:r>
               <w:rPr>
                 <w:bCs/>
               </w:rPr>
-              <w:t>postal_zone</w:t>
+              <w:t>Retailer_Site</w:t>
             </w:r>
             <w:proofErr w:type="spellEnd"/>
           </w:p>
         </w:tc>
         <w:tc>
           <w:tcPr>
-            <w:tcW w:w="1317" w:type="dxa"/>
-            <w:tcBorders>
-              <w:top w:val="single" w:sz="4" w:space="0" w:color="auto"/>
-              <w:left w:val="single" w:sz="4" w:space="0" w:color="auto"/>
-              <w:bottom w:val="single" w:sz="4" w:space="0" w:color="auto"/>
-              <w:right w:val="single" w:sz="4" w:space="0" w:color="auto"/>
-            </w:tcBorders>
-            <w:vAlign w:val="center"/>
-          </w:tcPr>
-          <w:p>
-            <w:pPr>
-              <w:pStyle w:val="TableBody"/>
-              <w:rPr>
-                <w:bCs/>
-              </w:rPr>
-            </w:pPr>
-            <w:r>
-              <w:rPr>
-                <w:bCs/>
-              </w:rPr>
-              <w:t>VARCHAR(10)</w:t>
-            </w:r>
-          </w:p>
-        </w:tc>
-        <w:tc>
-          <w:tcPr>
-            <w:tcW w:w="1440" w:type="dxa"/>
-            <w:tcBorders>
-              <w:top w:val="single" w:sz="4" w:space="0" w:color="auto"/>
-              <w:left w:val="single" w:sz="4" w:space="0" w:color="auto"/>
-              <w:bottom w:val="single" w:sz="4" w:space="0" w:color="auto"/>
-              <w:right w:val="single" w:sz="4" w:space="0" w:color="auto"/>
-            </w:tcBorders>
-            <w:vAlign w:val="center"/>
-          </w:tcPr>
-          <w:p>
-            <w:pPr>
-              <w:pStyle w:val="TableBody"/>
-              <w:rPr>
-                <w:bCs/>
-              </w:rPr>
-            </w:pPr>
-            <w:proofErr w:type="spellStart"/>
-            <w:r>
-              <w:rPr>
-                <w:bCs/>
-              </w:rPr>
-              <w:t>Retailer_Site</w:t>
-            </w:r>
-            <w:proofErr w:type="spellEnd"/>
-          </w:p>
-        </w:tc>
-        <w:tc>
-          <w:tcPr>
             <w:tcW w:w="1662" w:type="dxa"/>
             <w:tcBorders>
               <w:top w:val="single" w:sz="4" w:space="0" w:color="auto"/>
@@ -5091,14 +5059,12 @@
                 <w:bCs/>
               </w:rPr>
             </w:pPr>
-            <w:proofErr w:type="spellStart"/>
-            <w:r>
-              <w:rPr>
-                <w:bCs/>
-              </w:rPr>
-              <w:t>Postal_Zone</w:t>
-            </w:r>
-            <w:proofErr w:type="spellEnd"/>
+            <w:r>
+              <w:rPr>
+                <w:bCs/>
+              </w:rPr>
+              <w:t>Region</w:t>
+            </w:r>
           </w:p>
         </w:tc>
         <w:tc>
@@ -5123,7 +5089,7 @@
               <w:rPr>
                 <w:bCs/>
               </w:rPr>
-              <w:t>NVARCHAR(10)</w:t>
+              <w:t>NVARCHAR(50)</w:t>
             </w:r>
           </w:p>
         </w:tc>
@@ -5231,7 +5197,7 @@
               <w:rPr>
                 <w:bCs/>
               </w:rPr>
-              <w:t>country_code</w:t>
+              <w:t>Postal_Zone</w:t>
             </w:r>
             <w:proofErr w:type="spellEnd"/>
           </w:p>
@@ -5258,7 +5224,7 @@
               <w:rPr>
                 <w:bCs/>
               </w:rPr>
-              <w:t>INT</w:t>
+              <w:t>VARCHAR(10)</w:t>
             </w:r>
           </w:p>
         </w:tc>
@@ -5313,7 +5279,7 @@
               <w:rPr>
                 <w:bCs/>
               </w:rPr>
-              <w:t>Counrty_Code</w:t>
+              <w:t>Postal_Zone</w:t>
             </w:r>
             <w:proofErr w:type="spellEnd"/>
           </w:p>
@@ -5340,7 +5306,7 @@
               <w:rPr>
                 <w:bCs/>
               </w:rPr>
-              <w:t>INT</w:t>
+              <w:t>NVARCHAR(10)</w:t>
             </w:r>
           </w:p>
         </w:tc>
@@ -5362,12 +5328,6 @@
                 <w:bCs/>
               </w:rPr>
             </w:pPr>
-            <w:r>
-              <w:rPr>
-                <w:bCs/>
-              </w:rPr>
-              <w:t>Not null</w:t>
-            </w:r>
           </w:p>
         </w:tc>
         <w:tc>
@@ -5408,14 +5368,6 @@
                 <w:bCs/>
               </w:rPr>
             </w:pPr>
-            <w:proofErr w:type="spellStart"/>
-            <w:r>
-              <w:rPr>
-                <w:bCs/>
-              </w:rPr>
-              <w:t>Fk</w:t>
-            </w:r>
-            <w:proofErr w:type="spellEnd"/>
           </w:p>
         </w:tc>
       </w:tr>
@@ -5426,7 +5378,6 @@
             <w:vMerge/>
             <w:tcBorders>
               <w:left w:val="single" w:sz="4" w:space="0" w:color="auto"/>
-              <w:bottom w:val="single" w:sz="4" w:space="0" w:color="auto"/>
               <w:right w:val="single" w:sz="4" w:space="0" w:color="auto"/>
             </w:tcBorders>
             <w:vAlign w:val="center"/>
@@ -5463,7 +5414,7 @@
               <w:rPr>
                 <w:bCs/>
               </w:rPr>
-              <w:t>active_indicator</w:t>
+              <w:t>Country_Code</w:t>
             </w:r>
             <w:proofErr w:type="spellEnd"/>
           </w:p>
@@ -5490,7 +5441,7 @@
               <w:rPr>
                 <w:bCs/>
               </w:rPr>
-              <w:t>BOOL</w:t>
+              <w:t>INT</w:t>
             </w:r>
           </w:p>
         </w:tc>
@@ -5545,7 +5496,7 @@
               <w:rPr>
                 <w:bCs/>
               </w:rPr>
-              <w:t>Active_Indicator</w:t>
+              <w:t>Counrty_Code</w:t>
             </w:r>
             <w:proofErr w:type="spellEnd"/>
           </w:p>
@@ -5572,7 +5523,7 @@
               <w:rPr>
                 <w:bCs/>
               </w:rPr>
-              <w:t>BIT(1)</w:t>
+              <w:t>INT</w:t>
             </w:r>
           </w:p>
         </w:tc>
@@ -5640,6 +5591,12 @@
                 <w:bCs/>
               </w:rPr>
             </w:pPr>
+            <w:r>
+              <w:rPr>
+                <w:bCs/>
+              </w:rPr>
+              <w:t>NOT NULL, FK</w:t>
+            </w:r>
           </w:p>
         </w:tc>
       </w:tr>
@@ -5647,27 +5604,21 @@
         <w:tc>
           <w:tcPr>
             <w:tcW w:w="1116" w:type="dxa"/>
-            <w:vMerge w:val="restart"/>
-            <w:tcBorders>
-              <w:top w:val="single" w:sz="4" w:space="0" w:color="auto"/>
-              <w:left w:val="single" w:sz="4" w:space="0" w:color="auto"/>
-              <w:right w:val="single" w:sz="4" w:space="0" w:color="auto"/>
-            </w:tcBorders>
-            <w:vAlign w:val="center"/>
-          </w:tcPr>
-          <w:p>
-            <w:pPr>
-              <w:pStyle w:val="TableBody"/>
-              <w:rPr>
-                <w:bCs/>
-              </w:rPr>
-            </w:pPr>
-            <w:r>
-              <w:rPr>
-                <w:bCs/>
-              </w:rPr>
-              <w:t>Retailer</w:t>
-            </w:r>
+            <w:vMerge/>
+            <w:tcBorders>
+              <w:left w:val="single" w:sz="4" w:space="0" w:color="auto"/>
+              <w:bottom w:val="single" w:sz="4" w:space="0" w:color="auto"/>
+              <w:right w:val="single" w:sz="4" w:space="0" w:color="auto"/>
+            </w:tcBorders>
+            <w:vAlign w:val="center"/>
+          </w:tcPr>
+          <w:p>
+            <w:pPr>
+              <w:pStyle w:val="TableBody"/>
+              <w:rPr>
+                <w:bCs/>
+              </w:rPr>
+            </w:pPr>
           </w:p>
         </w:tc>
         <w:tc>
@@ -5693,7 +5644,7 @@
               <w:rPr>
                 <w:bCs/>
               </w:rPr>
-              <w:t>retaielr_code</w:t>
+              <w:t>Active_Indicator</w:t>
             </w:r>
             <w:proofErr w:type="spellEnd"/>
           </w:p>
@@ -5720,7 +5671,7 @@
               <w:rPr>
                 <w:bCs/>
               </w:rPr>
-              <w:t>INT</w:t>
+              <w:t>BOOL</w:t>
             </w:r>
           </w:p>
         </w:tc>
@@ -5742,12 +5693,14 @@
                 <w:bCs/>
               </w:rPr>
             </w:pPr>
-            <w:r>
-              <w:rPr>
-                <w:bCs/>
-              </w:rPr>
-              <w:t>Retailer</w:t>
-            </w:r>
+            <w:proofErr w:type="spellStart"/>
+            <w:r>
+              <w:rPr>
+                <w:bCs/>
+              </w:rPr>
+              <w:t>Retailer_Site</w:t>
+            </w:r>
+            <w:proofErr w:type="spellEnd"/>
           </w:p>
         </w:tc>
         <w:tc>
@@ -5773,7 +5726,7 @@
               <w:rPr>
                 <w:bCs/>
               </w:rPr>
-              <w:t>Retailer_Code</w:t>
+              <w:t>Active_Indicator</w:t>
             </w:r>
             <w:proofErr w:type="spellEnd"/>
           </w:p>
@@ -5800,7 +5753,7 @@
               <w:rPr>
                 <w:bCs/>
               </w:rPr>
-              <w:t>INT</w:t>
+              <w:t>BIT(1)</w:t>
             </w:r>
           </w:p>
         </w:tc>
@@ -5822,8 +5775,12 @@
                 <w:bCs/>
               </w:rPr>
             </w:pPr>
-            <w:bookmarkStart w:id="0" w:name="_GoBack"/>
-            <w:bookmarkEnd w:id="0"/>
+            <w:r>
+              <w:rPr>
+                <w:bCs/>
+              </w:rPr>
+              <w:t>Not null</w:t>
+            </w:r>
           </w:p>
         </w:tc>
         <w:tc>
@@ -5864,14 +5821,12 @@
                 <w:bCs/>
               </w:rPr>
             </w:pPr>
-            <w:proofErr w:type="spellStart"/>
-            <w:r>
-              <w:rPr>
-                <w:bCs/>
-              </w:rPr>
-              <w:t>Pk</w:t>
-            </w:r>
-            <w:proofErr w:type="spellEnd"/>
+            <w:r>
+              <w:rPr>
+                <w:bCs/>
+              </w:rPr>
+              <w:t>NOT NULL</w:t>
+            </w:r>
           </w:p>
         </w:tc>
       </w:tr>
@@ -5879,20 +5834,27 @@
         <w:tc>
           <w:tcPr>
             <w:tcW w:w="1116" w:type="dxa"/>
-            <w:vMerge/>
-            <w:tcBorders>
-              <w:left w:val="single" w:sz="4" w:space="0" w:color="auto"/>
-              <w:right w:val="single" w:sz="4" w:space="0" w:color="auto"/>
-            </w:tcBorders>
-            <w:vAlign w:val="center"/>
-          </w:tcPr>
-          <w:p>
-            <w:pPr>
-              <w:pStyle w:val="TableBody"/>
-              <w:rPr>
-                <w:bCs/>
-              </w:rPr>
-            </w:pPr>
+            <w:vMerge w:val="restart"/>
+            <w:tcBorders>
+              <w:top w:val="single" w:sz="4" w:space="0" w:color="auto"/>
+              <w:left w:val="single" w:sz="4" w:space="0" w:color="auto"/>
+              <w:right w:val="single" w:sz="4" w:space="0" w:color="auto"/>
+            </w:tcBorders>
+            <w:vAlign w:val="center"/>
+          </w:tcPr>
+          <w:p>
+            <w:pPr>
+              <w:pStyle w:val="TableBody"/>
+              <w:rPr>
+                <w:bCs/>
+              </w:rPr>
+            </w:pPr>
+            <w:r>
+              <w:rPr>
+                <w:bCs/>
+              </w:rPr>
+              <w:t>Retailer</w:t>
+            </w:r>
           </w:p>
         </w:tc>
         <w:tc>
@@ -5918,7 +5880,7 @@
               <w:rPr>
                 <w:bCs/>
               </w:rPr>
-              <w:t>company_name</w:t>
+              <w:t>Retaielr_Code</w:t>
             </w:r>
             <w:proofErr w:type="spellEnd"/>
           </w:p>
@@ -5945,7 +5907,7 @@
               <w:rPr>
                 <w:bCs/>
               </w:rPr>
-              <w:t>VARCHAR(255)</w:t>
+              <w:t>INT</w:t>
             </w:r>
           </w:p>
         </w:tc>
@@ -5998,7 +5960,7 @@
               <w:rPr>
                 <w:bCs/>
               </w:rPr>
-              <w:t>Company_Name</w:t>
+              <w:t>Retailer_Code</w:t>
             </w:r>
             <w:proofErr w:type="spellEnd"/>
           </w:p>
@@ -6025,7 +5987,7 @@
               <w:rPr>
                 <w:bCs/>
               </w:rPr>
-              <w:t>NVARCHAR(255)</w:t>
+              <w:t>INT</w:t>
             </w:r>
           </w:p>
         </w:tc>
@@ -6067,6 +6029,12 @@
                 <w:bCs/>
               </w:rPr>
             </w:pPr>
+            <w:r>
+              <w:rPr>
+                <w:bCs/>
+              </w:rPr>
+              <w:t>IDENTITY(1,1)</w:t>
+            </w:r>
           </w:p>
         </w:tc>
         <w:tc>
@@ -6087,6 +6055,12 @@
                 <w:bCs/>
               </w:rPr>
             </w:pPr>
+            <w:r>
+              <w:rPr>
+                <w:bCs/>
+              </w:rPr>
+              <w:t>NOT NULL, PK</w:t>
+            </w:r>
           </w:p>
         </w:tc>
       </w:tr>
@@ -6097,7 +6071,6 @@
             <w:vMerge/>
             <w:tcBorders>
               <w:left w:val="single" w:sz="4" w:space="0" w:color="auto"/>
-              <w:bottom w:val="single" w:sz="4" w:space="0" w:color="auto"/>
               <w:right w:val="single" w:sz="4" w:space="0" w:color="auto"/>
             </w:tcBorders>
             <w:vAlign w:val="center"/>
@@ -6134,7 +6107,7 @@
               <w:rPr>
                 <w:bCs/>
               </w:rPr>
-              <w:t>retailer_type_code</w:t>
+              <w:t>Company_Name</w:t>
             </w:r>
             <w:proofErr w:type="spellEnd"/>
           </w:p>
@@ -6161,7 +6134,7 @@
               <w:rPr>
                 <w:bCs/>
               </w:rPr>
-              <w:t>INT</w:t>
+              <w:t>VARCHAR(255)</w:t>
             </w:r>
           </w:p>
         </w:tc>
@@ -6214,7 +6187,7 @@
               <w:rPr>
                 <w:bCs/>
               </w:rPr>
-              <w:t>Retailer_Type_Code</w:t>
+              <w:t>Company_Name</w:t>
             </w:r>
             <w:proofErr w:type="spellEnd"/>
           </w:p>
@@ -6241,7 +6214,7 @@
               <w:rPr>
                 <w:bCs/>
               </w:rPr>
-              <w:t>INT</w:t>
+              <w:t>NVARCHAR(255)</w:t>
             </w:r>
           </w:p>
         </w:tc>
@@ -6303,14 +6276,12 @@
                 <w:bCs/>
               </w:rPr>
             </w:pPr>
-            <w:proofErr w:type="spellStart"/>
-            <w:r>
-              <w:rPr>
-                <w:bCs/>
-              </w:rPr>
-              <w:t>Fk</w:t>
-            </w:r>
-            <w:proofErr w:type="spellEnd"/>
+            <w:r>
+              <w:rPr>
+                <w:bCs/>
+              </w:rPr>
+              <w:t>NOT NULL</w:t>
+            </w:r>
           </w:p>
         </w:tc>
       </w:tr>
@@ -6318,27 +6289,21 @@
         <w:tc>
           <w:tcPr>
             <w:tcW w:w="1116" w:type="dxa"/>
-            <w:vMerge w:val="restart"/>
-            <w:tcBorders>
-              <w:top w:val="single" w:sz="4" w:space="0" w:color="auto"/>
-              <w:left w:val="single" w:sz="4" w:space="0" w:color="auto"/>
-              <w:right w:val="single" w:sz="4" w:space="0" w:color="auto"/>
-            </w:tcBorders>
-            <w:vAlign w:val="center"/>
-          </w:tcPr>
-          <w:p>
-            <w:pPr>
-              <w:pStyle w:val="TableBody"/>
-              <w:rPr>
-                <w:bCs/>
-              </w:rPr>
-            </w:pPr>
-            <w:r>
-              <w:rPr>
-                <w:bCs/>
-              </w:rPr>
-              <w:t>Department</w:t>
-            </w:r>
+            <w:vMerge/>
+            <w:tcBorders>
+              <w:left w:val="single" w:sz="4" w:space="0" w:color="auto"/>
+              <w:bottom w:val="single" w:sz="4" w:space="0" w:color="auto"/>
+              <w:right w:val="single" w:sz="4" w:space="0" w:color="auto"/>
+            </w:tcBorders>
+            <w:vAlign w:val="center"/>
+          </w:tcPr>
+          <w:p>
+            <w:pPr>
+              <w:pStyle w:val="TableBody"/>
+              <w:rPr>
+                <w:bCs/>
+              </w:rPr>
+            </w:pPr>
           </w:p>
         </w:tc>
         <w:tc>
@@ -6364,7 +6329,7 @@
               <w:rPr>
                 <w:bCs/>
               </w:rPr>
-              <w:t>dept_id</w:t>
+              <w:t>Retailer_Type_Code</w:t>
             </w:r>
             <w:proofErr w:type="spellEnd"/>
           </w:p>
@@ -6417,7 +6382,7 @@
               <w:rPr>
                 <w:bCs/>
               </w:rPr>
-              <w:t>Department</w:t>
+              <w:t>Retailer</w:t>
             </w:r>
           </w:p>
         </w:tc>
@@ -6444,7 +6409,7 @@
               <w:rPr>
                 <w:bCs/>
               </w:rPr>
-              <w:t>Dept_id</w:t>
+              <w:t>Retailer_Type_Code</w:t>
             </w:r>
             <w:proofErr w:type="spellEnd"/>
           </w:p>
@@ -6533,14 +6498,12 @@
                 <w:bCs/>
               </w:rPr>
             </w:pPr>
-            <w:proofErr w:type="spellStart"/>
-            <w:r>
-              <w:rPr>
-                <w:bCs/>
-              </w:rPr>
-              <w:t>Pk</w:t>
-            </w:r>
-            <w:proofErr w:type="spellEnd"/>
+            <w:r>
+              <w:rPr>
+                <w:bCs/>
+              </w:rPr>
+              <w:t>NOT NULL, FK</w:t>
+            </w:r>
           </w:p>
         </w:tc>
       </w:tr>
@@ -6548,20 +6511,27 @@
         <w:tc>
           <w:tcPr>
             <w:tcW w:w="1116" w:type="dxa"/>
-            <w:vMerge/>
-            <w:tcBorders>
-              <w:left w:val="single" w:sz="4" w:space="0" w:color="auto"/>
-              <w:right w:val="single" w:sz="4" w:space="0" w:color="auto"/>
-            </w:tcBorders>
-            <w:vAlign w:val="center"/>
-          </w:tcPr>
-          <w:p>
-            <w:pPr>
-              <w:pStyle w:val="TableBody"/>
-              <w:rPr>
-                <w:bCs/>
-              </w:rPr>
-            </w:pPr>
+            <w:vMerge w:val="restart"/>
+            <w:tcBorders>
+              <w:top w:val="single" w:sz="4" w:space="0" w:color="auto"/>
+              <w:left w:val="single" w:sz="4" w:space="0" w:color="auto"/>
+              <w:right w:val="single" w:sz="4" w:space="0" w:color="auto"/>
+            </w:tcBorders>
+            <w:vAlign w:val="center"/>
+          </w:tcPr>
+          <w:p>
+            <w:pPr>
+              <w:pStyle w:val="TableBody"/>
+              <w:rPr>
+                <w:bCs/>
+              </w:rPr>
+            </w:pPr>
+            <w:r>
+              <w:rPr>
+                <w:bCs/>
+              </w:rPr>
+              <w:t>Department</w:t>
+            </w:r>
           </w:p>
         </w:tc>
         <w:tc>
@@ -6587,7 +6557,7 @@
               <w:rPr>
                 <w:bCs/>
               </w:rPr>
-              <w:t>dept_name</w:t>
+              <w:t>Dept_Id</w:t>
             </w:r>
             <w:proofErr w:type="spellEnd"/>
           </w:p>
@@ -6614,7 +6584,7 @@
               <w:rPr>
                 <w:bCs/>
               </w:rPr>
-              <w:t>VARCHAR(50)</w:t>
+              <w:t>INT</w:t>
             </w:r>
           </w:p>
         </w:tc>
@@ -6667,7 +6637,7 @@
               <w:rPr>
                 <w:bCs/>
               </w:rPr>
-              <w:t>Dept_name</w:t>
+              <w:t>Dept_id</w:t>
             </w:r>
             <w:proofErr w:type="spellEnd"/>
           </w:p>
@@ -6694,7 +6664,7 @@
               <w:rPr>
                 <w:bCs/>
               </w:rPr>
-              <w:t>VARCHAR(255)</w:t>
+              <w:t>INT</w:t>
             </w:r>
           </w:p>
         </w:tc>
@@ -6736,6 +6706,12 @@
                 <w:bCs/>
               </w:rPr>
             </w:pPr>
+            <w:r>
+              <w:rPr>
+                <w:bCs/>
+              </w:rPr>
+              <w:t>IDENTITY(1,1)</w:t>
+            </w:r>
           </w:p>
         </w:tc>
         <w:tc>
@@ -6756,6 +6732,12 @@
                 <w:bCs/>
               </w:rPr>
             </w:pPr>
+            <w:r>
+              <w:rPr>
+                <w:bCs/>
+              </w:rPr>
+              <w:t xml:space="preserve"> NOT NULL, PK</w:t>
+            </w:r>
           </w:p>
         </w:tc>
       </w:tr>
@@ -6766,7 +6748,6 @@
             <w:vMerge/>
             <w:tcBorders>
               <w:left w:val="single" w:sz="4" w:space="0" w:color="auto"/>
-              <w:bottom w:val="single" w:sz="4" w:space="0" w:color="auto"/>
               <w:right w:val="single" w:sz="4" w:space="0" w:color="auto"/>
             </w:tcBorders>
             <w:vAlign w:val="center"/>
@@ -6803,7 +6784,7 @@
               <w:rPr>
                 <w:bCs/>
               </w:rPr>
-              <w:t>dept_head_id</w:t>
+              <w:t>Dept_Name</w:t>
             </w:r>
             <w:proofErr w:type="spellEnd"/>
           </w:p>
@@ -6830,7 +6811,19 @@
               <w:rPr>
                 <w:bCs/>
               </w:rPr>
-              <w:t>INT</w:t>
+              <w:t>VARCHAR(</w:t>
+            </w:r>
+            <w:r>
+              <w:rPr>
+                <w:bCs/>
+              </w:rPr>
+              <w:t>255</w:t>
+            </w:r>
+            <w:r>
+              <w:rPr>
+                <w:bCs/>
+              </w:rPr>
+              <w:t>)</w:t>
             </w:r>
           </w:p>
         </w:tc>
@@ -6883,7 +6876,7 @@
               <w:rPr>
                 <w:bCs/>
               </w:rPr>
-              <w:t>Dept_head_id</w:t>
+              <w:t>Dept_name</w:t>
             </w:r>
             <w:proofErr w:type="spellEnd"/>
           </w:p>
@@ -6910,7 +6903,7 @@
               <w:rPr>
                 <w:bCs/>
               </w:rPr>
-              <w:t>INT</w:t>
+              <w:t>VARCHAR(255)</w:t>
             </w:r>
           </w:p>
         </w:tc>
@@ -6972,14 +6965,12 @@
                 <w:bCs/>
               </w:rPr>
             </w:pPr>
-            <w:proofErr w:type="spellStart"/>
-            <w:r>
-              <w:rPr>
-                <w:bCs/>
-              </w:rPr>
-              <w:t>Fk</w:t>
-            </w:r>
-            <w:proofErr w:type="spellEnd"/>
+            <w:r>
+              <w:rPr>
+                <w:bCs/>
+              </w:rPr>
+              <w:t>NOT NULL</w:t>
+            </w:r>
           </w:p>
         </w:tc>
       </w:tr>
@@ -6987,27 +6978,21 @@
         <w:tc>
           <w:tcPr>
             <w:tcW w:w="1116" w:type="dxa"/>
-            <w:vMerge w:val="restart"/>
-            <w:tcBorders>
-              <w:top w:val="single" w:sz="4" w:space="0" w:color="auto"/>
-              <w:left w:val="single" w:sz="4" w:space="0" w:color="auto"/>
-              <w:right w:val="single" w:sz="4" w:space="0" w:color="auto"/>
-            </w:tcBorders>
-            <w:vAlign w:val="center"/>
-          </w:tcPr>
-          <w:p>
-            <w:pPr>
-              <w:pStyle w:val="TableBody"/>
-              <w:rPr>
-                <w:bCs/>
-              </w:rPr>
-            </w:pPr>
-            <w:r>
-              <w:rPr>
-                <w:bCs/>
-              </w:rPr>
-              <w:t>Branch</w:t>
-            </w:r>
+            <w:vMerge/>
+            <w:tcBorders>
+              <w:left w:val="single" w:sz="4" w:space="0" w:color="auto"/>
+              <w:bottom w:val="single" w:sz="4" w:space="0" w:color="auto"/>
+              <w:right w:val="single" w:sz="4" w:space="0" w:color="auto"/>
+            </w:tcBorders>
+            <w:vAlign w:val="center"/>
+          </w:tcPr>
+          <w:p>
+            <w:pPr>
+              <w:pStyle w:val="TableBody"/>
+              <w:rPr>
+                <w:bCs/>
+              </w:rPr>
+            </w:pPr>
           </w:p>
         </w:tc>
         <w:tc>
@@ -7033,7 +7018,7 @@
               <w:rPr>
                 <w:bCs/>
               </w:rPr>
-              <w:t>branch_code</w:t>
+              <w:t>Dept_Head_Id</w:t>
             </w:r>
             <w:proofErr w:type="spellEnd"/>
           </w:p>
@@ -7082,46 +7067,44 @@
                 <w:bCs/>
               </w:rPr>
             </w:pPr>
+            <w:r>
+              <w:rPr>
+                <w:bCs/>
+              </w:rPr>
+              <w:t>Department</w:t>
+            </w:r>
+          </w:p>
+        </w:tc>
+        <w:tc>
+          <w:tcPr>
+            <w:tcW w:w="1662" w:type="dxa"/>
+            <w:tcBorders>
+              <w:top w:val="single" w:sz="4" w:space="0" w:color="auto"/>
+              <w:left w:val="single" w:sz="4" w:space="0" w:color="auto"/>
+              <w:bottom w:val="single" w:sz="4" w:space="0" w:color="auto"/>
+              <w:right w:val="single" w:sz="4" w:space="0" w:color="auto"/>
+            </w:tcBorders>
+            <w:vAlign w:val="center"/>
+          </w:tcPr>
+          <w:p>
+            <w:pPr>
+              <w:pStyle w:val="TableBody"/>
+              <w:rPr>
+                <w:bCs/>
+              </w:rPr>
+            </w:pPr>
             <w:proofErr w:type="spellStart"/>
             <w:r>
               <w:rPr>
                 <w:bCs/>
               </w:rPr>
-              <w:t>Sales_branch</w:t>
+              <w:t>Dept_head_id</w:t>
             </w:r>
             <w:proofErr w:type="spellEnd"/>
           </w:p>
         </w:tc>
         <w:tc>
           <w:tcPr>
-            <w:tcW w:w="1662" w:type="dxa"/>
-            <w:tcBorders>
-              <w:top w:val="single" w:sz="4" w:space="0" w:color="auto"/>
-              <w:left w:val="single" w:sz="4" w:space="0" w:color="auto"/>
-              <w:bottom w:val="single" w:sz="4" w:space="0" w:color="auto"/>
-              <w:right w:val="single" w:sz="4" w:space="0" w:color="auto"/>
-            </w:tcBorders>
-            <w:vAlign w:val="center"/>
-          </w:tcPr>
-          <w:p>
-            <w:pPr>
-              <w:pStyle w:val="TableBody"/>
-              <w:rPr>
-                <w:bCs/>
-              </w:rPr>
-            </w:pPr>
-            <w:proofErr w:type="spellStart"/>
-            <w:r>
-              <w:rPr>
-                <w:bCs/>
-              </w:rPr>
-              <w:t>Sales_branch_code</w:t>
-            </w:r>
-            <w:proofErr w:type="spellEnd"/>
-          </w:p>
-        </w:tc>
-        <w:tc>
-          <w:tcPr>
             <w:tcW w:w="1397" w:type="dxa"/>
             <w:tcBorders>
               <w:top w:val="single" w:sz="4" w:space="0" w:color="auto"/>
@@ -7204,14 +7187,12 @@
                 <w:bCs/>
               </w:rPr>
             </w:pPr>
-            <w:proofErr w:type="spellStart"/>
-            <w:r>
-              <w:rPr>
-                <w:bCs/>
-              </w:rPr>
-              <w:t>Pk</w:t>
-            </w:r>
-            <w:proofErr w:type="spellEnd"/>
+            <w:r>
+              <w:rPr>
+                <w:bCs/>
+              </w:rPr>
+              <w:t>NOT NULL, FK</w:t>
+            </w:r>
           </w:p>
         </w:tc>
       </w:tr>
@@ -7219,20 +7200,27 @@
         <w:tc>
           <w:tcPr>
             <w:tcW w:w="1116" w:type="dxa"/>
-            <w:vMerge/>
-            <w:tcBorders>
-              <w:left w:val="single" w:sz="4" w:space="0" w:color="auto"/>
-              <w:right w:val="single" w:sz="4" w:space="0" w:color="auto"/>
-            </w:tcBorders>
-            <w:vAlign w:val="center"/>
-          </w:tcPr>
-          <w:p>
-            <w:pPr>
-              <w:pStyle w:val="TableBody"/>
-              <w:rPr>
-                <w:bCs/>
-              </w:rPr>
-            </w:pPr>
+            <w:vMerge w:val="restart"/>
+            <w:tcBorders>
+              <w:top w:val="single" w:sz="4" w:space="0" w:color="auto"/>
+              <w:left w:val="single" w:sz="4" w:space="0" w:color="auto"/>
+              <w:right w:val="single" w:sz="4" w:space="0" w:color="auto"/>
+            </w:tcBorders>
+            <w:vAlign w:val="center"/>
+          </w:tcPr>
+          <w:p>
+            <w:pPr>
+              <w:pStyle w:val="TableBody"/>
+              <w:rPr>
+                <w:bCs/>
+              </w:rPr>
+            </w:pPr>
+            <w:r>
+              <w:rPr>
+                <w:bCs/>
+              </w:rPr>
+              <w:t>Branch</w:t>
+            </w:r>
           </w:p>
         </w:tc>
         <w:tc>
@@ -7253,12 +7241,14 @@
                 <w:bCs/>
               </w:rPr>
             </w:pPr>
-            <w:r>
-              <w:rPr>
-                <w:bCs/>
-              </w:rPr>
-              <w:t>adress1</w:t>
-            </w:r>
+            <w:proofErr w:type="spellStart"/>
+            <w:r>
+              <w:rPr>
+                <w:bCs/>
+              </w:rPr>
+              <w:t>Branch_Code</w:t>
+            </w:r>
+            <w:proofErr w:type="spellEnd"/>
           </w:p>
         </w:tc>
         <w:tc>
@@ -7283,7 +7273,7 @@
               <w:rPr>
                 <w:bCs/>
               </w:rPr>
-              <w:t>VARCHAR(50)</w:t>
+              <w:t>INT</w:t>
             </w:r>
           </w:p>
         </w:tc>
@@ -7333,12 +7323,14 @@
                 <w:bCs/>
               </w:rPr>
             </w:pPr>
-            <w:r>
-              <w:rPr>
-                <w:bCs/>
-              </w:rPr>
-              <w:t>Address1</w:t>
-            </w:r>
+            <w:proofErr w:type="spellStart"/>
+            <w:r>
+              <w:rPr>
+                <w:bCs/>
+              </w:rPr>
+              <w:t>Sales_branch_code</w:t>
+            </w:r>
+            <w:proofErr w:type="spellEnd"/>
           </w:p>
         </w:tc>
         <w:tc>
@@ -7363,7 +7355,7 @@
               <w:rPr>
                 <w:bCs/>
               </w:rPr>
-              <w:t>NVARCHAR(50)</w:t>
+              <w:t>INT</w:t>
             </w:r>
           </w:p>
         </w:tc>
@@ -7405,6 +7397,12 @@
                 <w:bCs/>
               </w:rPr>
             </w:pPr>
+            <w:r>
+              <w:rPr>
+                <w:bCs/>
+              </w:rPr>
+              <w:t>IDENTITY(1,1)</w:t>
+            </w:r>
           </w:p>
         </w:tc>
         <w:tc>
@@ -7425,6 +7423,12 @@
                 <w:bCs/>
               </w:rPr>
             </w:pPr>
+            <w:r>
+              <w:rPr>
+                <w:bCs/>
+              </w:rPr>
+              <w:t>NOT NULL, PK</w:t>
+            </w:r>
           </w:p>
         </w:tc>
       </w:tr>
@@ -7470,7 +7474,7 @@
               <w:rPr>
                 <w:bCs/>
               </w:rPr>
-              <w:t>adress2</w:t>
+              <w:t>Adress1</w:t>
             </w:r>
           </w:p>
         </w:tc>
@@ -7550,7 +7554,7 @@
               <w:rPr>
                 <w:bCs/>
               </w:rPr>
-              <w:t>Address2</w:t>
+              <w:t>Address1</w:t>
             </w:r>
           </w:p>
         </w:tc>
@@ -7638,6 +7642,12 @@
                 <w:bCs/>
               </w:rPr>
             </w:pPr>
+            <w:r>
+              <w:rPr>
+                <w:bCs/>
+              </w:rPr>
+              <w:t>NOT NULL</w:t>
+            </w:r>
           </w:p>
         </w:tc>
       </w:tr>
@@ -7683,7 +7693,7 @@
               <w:rPr>
                 <w:bCs/>
               </w:rPr>
-              <w:t>city</w:t>
+              <w:t>Adress2</w:t>
             </w:r>
           </w:p>
         </w:tc>
@@ -7709,7 +7719,7 @@
               <w:rPr>
                 <w:bCs/>
               </w:rPr>
-              <w:t>VARCHAR(40)</w:t>
+              <w:t>VARCHAR(50)</w:t>
             </w:r>
           </w:p>
         </w:tc>
@@ -7763,7 +7773,7 @@
               <w:rPr>
                 <w:bCs/>
               </w:rPr>
-              <w:t>City</w:t>
+              <w:t>Address2</w:t>
             </w:r>
           </w:p>
         </w:tc>
@@ -7789,7 +7799,7 @@
               <w:rPr>
                 <w:bCs/>
               </w:rPr>
-              <w:t>NVARCHAR(40)</w:t>
+              <w:t>NVARCHAR(50)</w:t>
             </w:r>
           </w:p>
         </w:tc>
@@ -7896,7 +7906,7 @@
               <w:rPr>
                 <w:bCs/>
               </w:rPr>
-              <w:t>region</w:t>
+              <w:t>City</w:t>
             </w:r>
           </w:p>
         </w:tc>
@@ -7922,7 +7932,7 @@
               <w:rPr>
                 <w:bCs/>
               </w:rPr>
-              <w:t>VARCHAR(50)</w:t>
+              <w:t>VARCHAR(40)</w:t>
             </w:r>
           </w:p>
         </w:tc>
@@ -7976,7 +7986,7 @@
               <w:rPr>
                 <w:bCs/>
               </w:rPr>
-              <w:t>Region</w:t>
+              <w:t>City</w:t>
             </w:r>
           </w:p>
         </w:tc>
@@ -8002,7 +8012,7 @@
               <w:rPr>
                 <w:bCs/>
               </w:rPr>
-              <w:t>NVARCHAR(50)</w:t>
+              <w:t>NVARCHAR(40)</w:t>
             </w:r>
           </w:p>
         </w:tc>
@@ -8105,72 +8115,70 @@
                 <w:bCs/>
               </w:rPr>
             </w:pPr>
+            <w:r>
+              <w:rPr>
+                <w:bCs/>
+              </w:rPr>
+              <w:t>Region</w:t>
+            </w:r>
+          </w:p>
+        </w:tc>
+        <w:tc>
+          <w:tcPr>
+            <w:tcW w:w="1317" w:type="dxa"/>
+            <w:tcBorders>
+              <w:top w:val="single" w:sz="4" w:space="0" w:color="auto"/>
+              <w:left w:val="single" w:sz="4" w:space="0" w:color="auto"/>
+              <w:bottom w:val="single" w:sz="4" w:space="0" w:color="auto"/>
+              <w:right w:val="single" w:sz="4" w:space="0" w:color="auto"/>
+            </w:tcBorders>
+            <w:vAlign w:val="center"/>
+          </w:tcPr>
+          <w:p>
+            <w:pPr>
+              <w:pStyle w:val="TableBody"/>
+              <w:rPr>
+                <w:bCs/>
+              </w:rPr>
+            </w:pPr>
+            <w:r>
+              <w:rPr>
+                <w:bCs/>
+              </w:rPr>
+              <w:t>VARCHAR(50)</w:t>
+            </w:r>
+          </w:p>
+        </w:tc>
+        <w:tc>
+          <w:tcPr>
+            <w:tcW w:w="1440" w:type="dxa"/>
+            <w:tcBorders>
+              <w:top w:val="single" w:sz="4" w:space="0" w:color="auto"/>
+              <w:left w:val="single" w:sz="4" w:space="0" w:color="auto"/>
+              <w:bottom w:val="single" w:sz="4" w:space="0" w:color="auto"/>
+              <w:right w:val="single" w:sz="4" w:space="0" w:color="auto"/>
+            </w:tcBorders>
+            <w:vAlign w:val="center"/>
+          </w:tcPr>
+          <w:p>
+            <w:pPr>
+              <w:pStyle w:val="TableBody"/>
+              <w:rPr>
+                <w:bCs/>
+              </w:rPr>
+            </w:pPr>
             <w:proofErr w:type="spellStart"/>
             <w:r>
               <w:rPr>
                 <w:bCs/>
               </w:rPr>
-              <w:t>postal_zone</w:t>
+              <w:t>Sales_branch</w:t>
             </w:r>
             <w:proofErr w:type="spellEnd"/>
           </w:p>
         </w:tc>
         <w:tc>
           <w:tcPr>
-            <w:tcW w:w="1317" w:type="dxa"/>
-            <w:tcBorders>
-              <w:top w:val="single" w:sz="4" w:space="0" w:color="auto"/>
-              <w:left w:val="single" w:sz="4" w:space="0" w:color="auto"/>
-              <w:bottom w:val="single" w:sz="4" w:space="0" w:color="auto"/>
-              <w:right w:val="single" w:sz="4" w:space="0" w:color="auto"/>
-            </w:tcBorders>
-            <w:vAlign w:val="center"/>
-          </w:tcPr>
-          <w:p>
-            <w:pPr>
-              <w:pStyle w:val="TableBody"/>
-              <w:rPr>
-                <w:bCs/>
-              </w:rPr>
-            </w:pPr>
-            <w:r>
-              <w:rPr>
-                <w:bCs/>
-              </w:rPr>
-              <w:t>VARCHAR(10)</w:t>
-            </w:r>
-          </w:p>
-        </w:tc>
-        <w:tc>
-          <w:tcPr>
-            <w:tcW w:w="1440" w:type="dxa"/>
-            <w:tcBorders>
-              <w:top w:val="single" w:sz="4" w:space="0" w:color="auto"/>
-              <w:left w:val="single" w:sz="4" w:space="0" w:color="auto"/>
-              <w:bottom w:val="single" w:sz="4" w:space="0" w:color="auto"/>
-              <w:right w:val="single" w:sz="4" w:space="0" w:color="auto"/>
-            </w:tcBorders>
-            <w:vAlign w:val="center"/>
-          </w:tcPr>
-          <w:p>
-            <w:pPr>
-              <w:pStyle w:val="TableBody"/>
-              <w:rPr>
-                <w:bCs/>
-              </w:rPr>
-            </w:pPr>
-            <w:proofErr w:type="spellStart"/>
-            <w:r>
-              <w:rPr>
-                <w:bCs/>
-              </w:rPr>
-              <w:t>Sales_branch</w:t>
-            </w:r>
-            <w:proofErr w:type="spellEnd"/>
-          </w:p>
-        </w:tc>
-        <w:tc>
-          <w:tcPr>
             <w:tcW w:w="1662" w:type="dxa"/>
             <w:tcBorders>
               <w:top w:val="single" w:sz="4" w:space="0" w:color="auto"/>
@@ -8187,14 +8195,12 @@
                 <w:bCs/>
               </w:rPr>
             </w:pPr>
-            <w:proofErr w:type="spellStart"/>
-            <w:r>
-              <w:rPr>
-                <w:bCs/>
-              </w:rPr>
-              <w:t>Postal_zone</w:t>
-            </w:r>
-            <w:proofErr w:type="spellEnd"/>
+            <w:r>
+              <w:rPr>
+                <w:bCs/>
+              </w:rPr>
+              <w:t>Region</w:t>
+            </w:r>
           </w:p>
         </w:tc>
         <w:tc>
@@ -8219,7 +8225,7 @@
               <w:rPr>
                 <w:bCs/>
               </w:rPr>
-              <w:t>NVARCHAR(10)</w:t>
+              <w:t>NVARCHAR(50)</w:t>
             </w:r>
           </w:p>
         </w:tc>
@@ -8327,7 +8333,7 @@
               <w:rPr>
                 <w:bCs/>
               </w:rPr>
-              <w:t>dept_id</w:t>
+              <w:t>Postal_Zone</w:t>
             </w:r>
             <w:proofErr w:type="spellEnd"/>
           </w:p>
@@ -8354,7 +8360,7 @@
               <w:rPr>
                 <w:bCs/>
               </w:rPr>
-              <w:t>INT</w:t>
+              <w:t>VARCHAR(10)</w:t>
             </w:r>
           </w:p>
         </w:tc>
@@ -8376,12 +8382,14 @@
                 <w:bCs/>
               </w:rPr>
             </w:pPr>
-            <w:r>
-              <w:rPr>
-                <w:bCs/>
-              </w:rPr>
-              <w:t>Department</w:t>
-            </w:r>
+            <w:proofErr w:type="spellStart"/>
+            <w:r>
+              <w:rPr>
+                <w:bCs/>
+              </w:rPr>
+              <w:t>Sales_branch</w:t>
+            </w:r>
+            <w:proofErr w:type="spellEnd"/>
           </w:p>
         </w:tc>
         <w:tc>
@@ -8407,7 +8415,7 @@
               <w:rPr>
                 <w:bCs/>
               </w:rPr>
-              <w:t>Dept_id</w:t>
+              <w:t>Postal_zone</w:t>
             </w:r>
             <w:proofErr w:type="spellEnd"/>
           </w:p>
@@ -8434,7 +8442,7 @@
               <w:rPr>
                 <w:bCs/>
               </w:rPr>
-              <w:t>INT</w:t>
+              <w:t>NVARCHAR(10)</w:t>
             </w:r>
           </w:p>
         </w:tc>
@@ -8496,14 +8504,6 @@
                 <w:bCs/>
               </w:rPr>
             </w:pPr>
-            <w:proofErr w:type="spellStart"/>
-            <w:r>
-              <w:rPr>
-                <w:bCs/>
-              </w:rPr>
-              <w:t>Fk</w:t>
-            </w:r>
-            <w:proofErr w:type="spellEnd"/>
           </w:p>
         </w:tc>
       </w:tr>
@@ -8514,7 +8514,6 @@
             <w:vMerge/>
             <w:tcBorders>
               <w:left w:val="single" w:sz="4" w:space="0" w:color="auto"/>
-              <w:bottom w:val="single" w:sz="4" w:space="0" w:color="auto"/>
               <w:right w:val="single" w:sz="4" w:space="0" w:color="auto"/>
             </w:tcBorders>
             <w:vAlign w:val="center"/>
@@ -8551,7 +8550,7 @@
               <w:rPr>
                 <w:bCs/>
               </w:rPr>
-              <w:t>country_code</w:t>
+              <w:t>Dept_Id</w:t>
             </w:r>
             <w:proofErr w:type="spellEnd"/>
           </w:p>
@@ -8600,46 +8599,44 @@
                 <w:bCs/>
               </w:rPr>
             </w:pPr>
+            <w:r>
+              <w:rPr>
+                <w:bCs/>
+              </w:rPr>
+              <w:t>Department</w:t>
+            </w:r>
+          </w:p>
+        </w:tc>
+        <w:tc>
+          <w:tcPr>
+            <w:tcW w:w="1662" w:type="dxa"/>
+            <w:tcBorders>
+              <w:top w:val="single" w:sz="4" w:space="0" w:color="auto"/>
+              <w:left w:val="single" w:sz="4" w:space="0" w:color="auto"/>
+              <w:bottom w:val="single" w:sz="4" w:space="0" w:color="auto"/>
+              <w:right w:val="single" w:sz="4" w:space="0" w:color="auto"/>
+            </w:tcBorders>
+            <w:vAlign w:val="center"/>
+          </w:tcPr>
+          <w:p>
+            <w:pPr>
+              <w:pStyle w:val="TableBody"/>
+              <w:rPr>
+                <w:bCs/>
+              </w:rPr>
+            </w:pPr>
             <w:proofErr w:type="spellStart"/>
             <w:r>
               <w:rPr>
                 <w:bCs/>
               </w:rPr>
-              <w:t>Sales_branch</w:t>
+              <w:t>Dept_id</w:t>
             </w:r>
             <w:proofErr w:type="spellEnd"/>
           </w:p>
         </w:tc>
         <w:tc>
           <w:tcPr>
-            <w:tcW w:w="1662" w:type="dxa"/>
-            <w:tcBorders>
-              <w:top w:val="single" w:sz="4" w:space="0" w:color="auto"/>
-              <w:left w:val="single" w:sz="4" w:space="0" w:color="auto"/>
-              <w:bottom w:val="single" w:sz="4" w:space="0" w:color="auto"/>
-              <w:right w:val="single" w:sz="4" w:space="0" w:color="auto"/>
-            </w:tcBorders>
-            <w:vAlign w:val="center"/>
-          </w:tcPr>
-          <w:p>
-            <w:pPr>
-              <w:pStyle w:val="TableBody"/>
-              <w:rPr>
-                <w:bCs/>
-              </w:rPr>
-            </w:pPr>
-            <w:proofErr w:type="spellStart"/>
-            <w:r>
-              <w:rPr>
-                <w:bCs/>
-              </w:rPr>
-              <w:t>Country_code</w:t>
-            </w:r>
-            <w:proofErr w:type="spellEnd"/>
-          </w:p>
-        </w:tc>
-        <w:tc>
-          <w:tcPr>
             <w:tcW w:w="1397" w:type="dxa"/>
             <w:tcBorders>
               <w:top w:val="single" w:sz="4" w:space="0" w:color="auto"/>
@@ -8722,14 +8719,12 @@
                 <w:bCs/>
               </w:rPr>
             </w:pPr>
-            <w:proofErr w:type="spellStart"/>
-            <w:r>
-              <w:rPr>
-                <w:bCs/>
-              </w:rPr>
-              <w:t>Fk</w:t>
-            </w:r>
-            <w:proofErr w:type="spellEnd"/>
+            <w:r>
+              <w:rPr>
+                <w:bCs/>
+              </w:rPr>
+              <w:t>NOT NULL, FK</w:t>
+            </w:r>
           </w:p>
         </w:tc>
       </w:tr>
@@ -8737,27 +8732,21 @@
         <w:tc>
           <w:tcPr>
             <w:tcW w:w="1116" w:type="dxa"/>
-            <w:vMerge w:val="restart"/>
-            <w:tcBorders>
-              <w:top w:val="single" w:sz="4" w:space="0" w:color="auto"/>
-              <w:left w:val="single" w:sz="4" w:space="0" w:color="auto"/>
-              <w:right w:val="single" w:sz="4" w:space="0" w:color="auto"/>
-            </w:tcBorders>
-            <w:vAlign w:val="center"/>
-          </w:tcPr>
-          <w:p>
-            <w:pPr>
-              <w:pStyle w:val="TableBody"/>
-              <w:rPr>
-                <w:bCs/>
-              </w:rPr>
-            </w:pPr>
-            <w:r>
-              <w:rPr>
-                <w:bCs/>
-              </w:rPr>
-              <w:t>Customer</w:t>
-            </w:r>
+            <w:vMerge/>
+            <w:tcBorders>
+              <w:left w:val="single" w:sz="4" w:space="0" w:color="auto"/>
+              <w:bottom w:val="single" w:sz="4" w:space="0" w:color="auto"/>
+              <w:right w:val="single" w:sz="4" w:space="0" w:color="auto"/>
+            </w:tcBorders>
+            <w:vAlign w:val="center"/>
+          </w:tcPr>
+          <w:p>
+            <w:pPr>
+              <w:pStyle w:val="TableBody"/>
+              <w:rPr>
+                <w:bCs/>
+              </w:rPr>
+            </w:pPr>
           </w:p>
         </w:tc>
         <w:tc>
@@ -8778,12 +8767,14 @@
                 <w:bCs/>
               </w:rPr>
             </w:pPr>
-            <w:r>
-              <w:rPr>
-                <w:bCs/>
-              </w:rPr>
-              <w:t>id</w:t>
-            </w:r>
+            <w:proofErr w:type="spellStart"/>
+            <w:r>
+              <w:rPr>
+                <w:bCs/>
+              </w:rPr>
+              <w:t>Country_Code</w:t>
+            </w:r>
+            <w:proofErr w:type="spellEnd"/>
           </w:p>
         </w:tc>
         <w:tc>
@@ -8830,12 +8821,14 @@
                 <w:bCs/>
               </w:rPr>
             </w:pPr>
-            <w:r>
-              <w:rPr>
-                <w:bCs/>
-              </w:rPr>
-              <w:t>Customer</w:t>
-            </w:r>
+            <w:proofErr w:type="spellStart"/>
+            <w:r>
+              <w:rPr>
+                <w:bCs/>
+              </w:rPr>
+              <w:t>Sales_branch</w:t>
+            </w:r>
+            <w:proofErr w:type="spellEnd"/>
           </w:p>
         </w:tc>
         <w:tc>
@@ -8856,12 +8849,14 @@
                 <w:bCs/>
               </w:rPr>
             </w:pPr>
-            <w:r>
-              <w:rPr>
-                <w:bCs/>
-              </w:rPr>
-              <w:t>Id</w:t>
-            </w:r>
+            <w:proofErr w:type="spellStart"/>
+            <w:r>
+              <w:rPr>
+                <w:bCs/>
+              </w:rPr>
+              <w:t>Country_code</w:t>
+            </w:r>
+            <w:proofErr w:type="spellEnd"/>
           </w:p>
         </w:tc>
         <w:tc>
@@ -8948,14 +8943,12 @@
                 <w:bCs/>
               </w:rPr>
             </w:pPr>
-            <w:proofErr w:type="spellStart"/>
-            <w:r>
-              <w:rPr>
-                <w:bCs/>
-              </w:rPr>
-              <w:t>Pk</w:t>
-            </w:r>
-            <w:proofErr w:type="spellEnd"/>
+            <w:r>
+              <w:rPr>
+                <w:bCs/>
+              </w:rPr>
+              <w:t>FK</w:t>
+            </w:r>
           </w:p>
         </w:tc>
       </w:tr>
@@ -8963,20 +8956,27 @@
         <w:tc>
           <w:tcPr>
             <w:tcW w:w="1116" w:type="dxa"/>
-            <w:vMerge/>
-            <w:tcBorders>
-              <w:left w:val="single" w:sz="4" w:space="0" w:color="auto"/>
-              <w:right w:val="single" w:sz="4" w:space="0" w:color="auto"/>
-            </w:tcBorders>
-            <w:vAlign w:val="center"/>
-          </w:tcPr>
-          <w:p>
-            <w:pPr>
-              <w:pStyle w:val="TableBody"/>
-              <w:rPr>
-                <w:bCs/>
-              </w:rPr>
-            </w:pPr>
+            <w:vMerge w:val="restart"/>
+            <w:tcBorders>
+              <w:top w:val="single" w:sz="4" w:space="0" w:color="auto"/>
+              <w:left w:val="single" w:sz="4" w:space="0" w:color="auto"/>
+              <w:right w:val="single" w:sz="4" w:space="0" w:color="auto"/>
+            </w:tcBorders>
+            <w:vAlign w:val="center"/>
+          </w:tcPr>
+          <w:p>
+            <w:pPr>
+              <w:pStyle w:val="TableBody"/>
+              <w:rPr>
+                <w:bCs/>
+              </w:rPr>
+            </w:pPr>
+            <w:r>
+              <w:rPr>
+                <w:bCs/>
+              </w:rPr>
+              <w:t>Customer</w:t>
+            </w:r>
           </w:p>
         </w:tc>
         <w:tc>
@@ -8997,14 +8997,12 @@
                 <w:bCs/>
               </w:rPr>
             </w:pPr>
-            <w:proofErr w:type="spellStart"/>
-            <w:r>
-              <w:rPr>
-                <w:bCs/>
-              </w:rPr>
-              <w:t>fname</w:t>
-            </w:r>
-            <w:proofErr w:type="spellEnd"/>
+            <w:r>
+              <w:rPr>
+                <w:bCs/>
+              </w:rPr>
+              <w:t>Id</w:t>
+            </w:r>
           </w:p>
         </w:tc>
         <w:tc>
@@ -9029,7 +9027,7 @@
               <w:rPr>
                 <w:bCs/>
               </w:rPr>
-              <w:t>VARCHAR(255)</w:t>
+              <w:t>INT</w:t>
             </w:r>
           </w:p>
         </w:tc>
@@ -9077,14 +9075,12 @@
                 <w:bCs/>
               </w:rPr>
             </w:pPr>
-            <w:proofErr w:type="spellStart"/>
-            <w:r>
-              <w:rPr>
-                <w:bCs/>
-              </w:rPr>
-              <w:t>Fname</w:t>
-            </w:r>
-            <w:proofErr w:type="spellEnd"/>
+            <w:r>
+              <w:rPr>
+                <w:bCs/>
+              </w:rPr>
+              <w:t>Id</w:t>
+            </w:r>
           </w:p>
         </w:tc>
         <w:tc>
@@ -9109,7 +9105,7 @@
               <w:rPr>
                 <w:bCs/>
               </w:rPr>
-              <w:t>VARCHAR(255)</w:t>
+              <w:t>INT</w:t>
             </w:r>
           </w:p>
         </w:tc>
@@ -9151,6 +9147,12 @@
                 <w:bCs/>
               </w:rPr>
             </w:pPr>
+            <w:r>
+              <w:rPr>
+                <w:bCs/>
+              </w:rPr>
+              <w:t>IDENTITY(1,1)</w:t>
+            </w:r>
           </w:p>
         </w:tc>
         <w:tc>
@@ -9171,6 +9173,12 @@
                 <w:bCs/>
               </w:rPr>
             </w:pPr>
+            <w:r>
+              <w:rPr>
+                <w:bCs/>
+              </w:rPr>
+              <w:t>NOT NULL, PK</w:t>
+            </w:r>
           </w:p>
         </w:tc>
       </w:tr>
@@ -9217,7 +9225,7 @@
               <w:rPr>
                 <w:bCs/>
               </w:rPr>
-              <w:t>lname</w:t>
+              <w:t>Fname</w:t>
             </w:r>
             <w:proofErr w:type="spellEnd"/>
           </w:p>
@@ -9297,7 +9305,7 @@
               <w:rPr>
                 <w:bCs/>
               </w:rPr>
-              <w:t>Lname</w:t>
+              <w:t>Fname</w:t>
             </w:r>
             <w:proofErr w:type="spellEnd"/>
           </w:p>
@@ -9432,7 +9440,7 @@
               <w:rPr>
                 <w:bCs/>
               </w:rPr>
-              <w:t>adress</w:t>
+              <w:t>Lname</w:t>
             </w:r>
             <w:proofErr w:type="spellEnd"/>
           </w:p>
@@ -9512,7 +9520,7 @@
               <w:rPr>
                 <w:bCs/>
               </w:rPr>
-              <w:t>Adress</w:t>
+              <w:t>Lname</w:t>
             </w:r>
             <w:proofErr w:type="spellEnd"/>
           </w:p>
@@ -9642,12 +9650,14 @@
                 <w:bCs/>
               </w:rPr>
             </w:pPr>
-            <w:r>
-              <w:rPr>
-                <w:bCs/>
-              </w:rPr>
-              <w:t>city</w:t>
-            </w:r>
+            <w:proofErr w:type="spellStart"/>
+            <w:r>
+              <w:rPr>
+                <w:bCs/>
+              </w:rPr>
+              <w:t>Adress</w:t>
+            </w:r>
+            <w:proofErr w:type="spellEnd"/>
           </w:p>
         </w:tc>
         <w:tc>
@@ -9672,7 +9682,7 @@
               <w:rPr>
                 <w:bCs/>
               </w:rPr>
-              <w:t>VARCHAR(40)</w:t>
+              <w:t>VARCHAR(255)</w:t>
             </w:r>
           </w:p>
         </w:tc>
@@ -9720,12 +9730,14 @@
                 <w:bCs/>
               </w:rPr>
             </w:pPr>
-            <w:r>
-              <w:rPr>
-                <w:bCs/>
-              </w:rPr>
-              <w:t>City</w:t>
-            </w:r>
+            <w:proofErr w:type="spellStart"/>
+            <w:r>
+              <w:rPr>
+                <w:bCs/>
+              </w:rPr>
+              <w:t>Adress</w:t>
+            </w:r>
+            <w:proofErr w:type="spellEnd"/>
           </w:p>
         </w:tc>
         <w:tc>
@@ -9857,7 +9869,7 @@
               <w:rPr>
                 <w:bCs/>
               </w:rPr>
-              <w:t>state</w:t>
+              <w:t>City</w:t>
             </w:r>
           </w:p>
         </w:tc>
@@ -9883,7 +9895,7 @@
               <w:rPr>
                 <w:bCs/>
               </w:rPr>
-              <w:t>VARCHAR(255)</w:t>
+              <w:t>VARCHAR(40)</w:t>
             </w:r>
           </w:p>
         </w:tc>
@@ -9935,7 +9947,7 @@
               <w:rPr>
                 <w:bCs/>
               </w:rPr>
-              <w:t>State</w:t>
+              <w:t>City</w:t>
             </w:r>
           </w:p>
         </w:tc>
@@ -10068,7 +10080,7 @@
               <w:rPr>
                 <w:bCs/>
               </w:rPr>
-              <w:t>zip</w:t>
+              <w:t>State</w:t>
             </w:r>
           </w:p>
         </w:tc>
@@ -10094,7 +10106,7 @@
               <w:rPr>
                 <w:bCs/>
               </w:rPr>
-              <w:t>VARCHAR(6)</w:t>
+              <w:t>VARCHAR(255)</w:t>
             </w:r>
           </w:p>
         </w:tc>
@@ -10146,7 +10158,7 @@
               <w:rPr>
                 <w:bCs/>
               </w:rPr>
-              <w:t>Zip</w:t>
+              <w:t>State</w:t>
             </w:r>
           </w:p>
         </w:tc>
@@ -10279,7 +10291,7 @@
               <w:rPr>
                 <w:bCs/>
               </w:rPr>
-              <w:t>phone</w:t>
+              <w:t>Zip</w:t>
             </w:r>
           </w:p>
         </w:tc>
@@ -10305,7 +10317,13 @@
               <w:rPr>
                 <w:bCs/>
               </w:rPr>
-              <w:t>VARCHAR(20)</w:t>
+              <w:t>VARCHAR(40</w:t>
+            </w:r>
+            <w:r>
+              <w:rPr>
+                <w:bCs/>
+              </w:rPr>
+              <w:t>)</w:t>
             </w:r>
           </w:p>
         </w:tc>
@@ -10357,7 +10375,7 @@
               <w:rPr>
                 <w:bCs/>
               </w:rPr>
-              <w:t>Phone</w:t>
+              <w:t>Zip</w:t>
             </w:r>
           </w:p>
         </w:tc>
@@ -10486,14 +10504,12 @@
                 <w:bCs/>
               </w:rPr>
             </w:pPr>
-            <w:proofErr w:type="spellStart"/>
-            <w:r>
-              <w:rPr>
-                <w:bCs/>
-              </w:rPr>
-              <w:t>company_name</w:t>
-            </w:r>
-            <w:proofErr w:type="spellEnd"/>
+            <w:r>
+              <w:rPr>
+                <w:bCs/>
+              </w:rPr>
+              <w:t>Phone</w:t>
+            </w:r>
           </w:p>
         </w:tc>
         <w:tc>
@@ -10518,7 +10534,7 @@
               <w:rPr>
                 <w:bCs/>
               </w:rPr>
-              <w:t>VARCHAR(255)</w:t>
+              <w:t>VARCHAR(20)</w:t>
             </w:r>
           </w:p>
         </w:tc>
@@ -10566,14 +10582,12 @@
                 <w:bCs/>
               </w:rPr>
             </w:pPr>
-            <w:proofErr w:type="spellStart"/>
-            <w:r>
-              <w:rPr>
-                <w:bCs/>
-              </w:rPr>
-              <w:t>Company_Name</w:t>
-            </w:r>
-            <w:proofErr w:type="spellEnd"/>
+            <w:r>
+              <w:rPr>
+                <w:bCs/>
+              </w:rPr>
+              <w:t>Phone</w:t>
+            </w:r>
           </w:p>
         </w:tc>
         <w:tc>
@@ -10701,12 +10715,14 @@
                 <w:bCs/>
               </w:rPr>
             </w:pPr>
-            <w:r>
-              <w:rPr>
-                <w:bCs/>
-              </w:rPr>
-              <w:t>type</w:t>
-            </w:r>
+            <w:proofErr w:type="spellStart"/>
+            <w:r>
+              <w:rPr>
+                <w:bCs/>
+              </w:rPr>
+              <w:t>Company_Name</w:t>
+            </w:r>
+            <w:proofErr w:type="spellEnd"/>
           </w:p>
         </w:tc>
         <w:tc>
@@ -10731,7 +10747,7 @@
               <w:rPr>
                 <w:bCs/>
               </w:rPr>
-              <w:t>CHAR</w:t>
+              <w:t>VARCHAR(255)</w:t>
             </w:r>
           </w:p>
         </w:tc>
@@ -10779,12 +10795,14 @@
                 <w:bCs/>
               </w:rPr>
             </w:pPr>
-            <w:r>
-              <w:rPr>
-                <w:bCs/>
-              </w:rPr>
-              <w:t>Type</w:t>
-            </w:r>
+            <w:proofErr w:type="spellStart"/>
+            <w:r>
+              <w:rPr>
+                <w:bCs/>
+              </w:rPr>
+              <w:t>Company_Name</w:t>
+            </w:r>
+            <w:proofErr w:type="spellEnd"/>
           </w:p>
         </w:tc>
         <w:tc>
@@ -10809,7 +10827,7 @@
               <w:rPr>
                 <w:bCs/>
               </w:rPr>
-              <w:t>CHAR</w:t>
+              <w:t>VARCHAR(255)</w:t>
             </w:r>
           </w:p>
         </w:tc>
@@ -10916,7 +10934,7 @@
               <w:rPr>
                 <w:bCs/>
               </w:rPr>
-              <w:t>discount</w:t>
+              <w:t>Type</w:t>
             </w:r>
           </w:p>
         </w:tc>
@@ -10942,7 +10960,7 @@
               <w:rPr>
                 <w:bCs/>
               </w:rPr>
-              <w:t>INT</w:t>
+              <w:t>CHAR</w:t>
             </w:r>
           </w:p>
         </w:tc>
@@ -10994,7 +11012,7 @@
               <w:rPr>
                 <w:bCs/>
               </w:rPr>
-              <w:t>Discount</w:t>
+              <w:t>Type</w:t>
             </w:r>
           </w:p>
         </w:tc>
@@ -11020,7 +11038,7 @@
               <w:rPr>
                 <w:bCs/>
               </w:rPr>
-              <w:t>INT</w:t>
+              <w:t>CHAR</w:t>
             </w:r>
           </w:p>
         </w:tc>
@@ -11092,7 +11110,6 @@
             <w:vMerge/>
             <w:tcBorders>
               <w:left w:val="single" w:sz="4" w:space="0" w:color="auto"/>
-              <w:bottom w:val="single" w:sz="4" w:space="0" w:color="auto"/>
               <w:right w:val="single" w:sz="4" w:space="0" w:color="auto"/>
             </w:tcBorders>
             <w:vAlign w:val="center"/>
@@ -11124,14 +11141,12 @@
                 <w:bCs/>
               </w:rPr>
             </w:pPr>
-            <w:proofErr w:type="spellStart"/>
-            <w:r>
-              <w:rPr>
-                <w:bCs/>
-              </w:rPr>
-              <w:t>max_quantity_order</w:t>
-            </w:r>
-            <w:proofErr w:type="spellEnd"/>
+            <w:r>
+              <w:rPr>
+                <w:bCs/>
+              </w:rPr>
+              <w:t>Discount</w:t>
+            </w:r>
           </w:p>
         </w:tc>
         <w:tc>
@@ -11156,7 +11171,7 @@
               <w:rPr>
                 <w:bCs/>
               </w:rPr>
-              <w:t>INT</w:t>
+              <w:t>FLOAT</w:t>
             </w:r>
           </w:p>
         </w:tc>
@@ -11204,14 +11219,12 @@
                 <w:bCs/>
               </w:rPr>
             </w:pPr>
-            <w:proofErr w:type="spellStart"/>
-            <w:r>
-              <w:rPr>
-                <w:bCs/>
-              </w:rPr>
-              <w:t>Max_quantity_order</w:t>
-            </w:r>
-            <w:proofErr w:type="spellEnd"/>
+            <w:r>
+              <w:rPr>
+                <w:bCs/>
+              </w:rPr>
+              <w:t>Discount</w:t>
+            </w:r>
           </w:p>
         </w:tc>
         <w:tc>
@@ -11305,27 +11318,21 @@
         <w:tc>
           <w:tcPr>
             <w:tcW w:w="1116" w:type="dxa"/>
-            <w:vMerge w:val="restart"/>
-            <w:tcBorders>
-              <w:top w:val="single" w:sz="4" w:space="0" w:color="auto"/>
-              <w:left w:val="single" w:sz="4" w:space="0" w:color="auto"/>
-              <w:right w:val="single" w:sz="4" w:space="0" w:color="auto"/>
-            </w:tcBorders>
-            <w:vAlign w:val="center"/>
-          </w:tcPr>
-          <w:p>
-            <w:pPr>
-              <w:pStyle w:val="TableBody"/>
-              <w:rPr>
-                <w:bCs/>
-              </w:rPr>
-            </w:pPr>
-            <w:r>
-              <w:rPr>
-                <w:bCs/>
-              </w:rPr>
-              <w:t>Bonus</w:t>
-            </w:r>
+            <w:vMerge/>
+            <w:tcBorders>
+              <w:left w:val="single" w:sz="4" w:space="0" w:color="auto"/>
+              <w:bottom w:val="single" w:sz="4" w:space="0" w:color="auto"/>
+              <w:right w:val="single" w:sz="4" w:space="0" w:color="auto"/>
+            </w:tcBorders>
+            <w:vAlign w:val="center"/>
+          </w:tcPr>
+          <w:p>
+            <w:pPr>
+              <w:pStyle w:val="TableBody"/>
+              <w:rPr>
+                <w:bCs/>
+              </w:rPr>
+            </w:pPr>
           </w:p>
         </w:tc>
         <w:tc>
@@ -11351,7 +11358,7 @@
               <w:rPr>
                 <w:bCs/>
               </w:rPr>
-              <w:t>bonus_date</w:t>
+              <w:t>Max_Quantity_Order</w:t>
             </w:r>
             <w:proofErr w:type="spellEnd"/>
           </w:p>
@@ -11378,7 +11385,7 @@
               <w:rPr>
                 <w:bCs/>
               </w:rPr>
-              <w:t>DATE</w:t>
+              <w:t>INT</w:t>
             </w:r>
           </w:p>
         </w:tc>
@@ -11404,7 +11411,7 @@
               <w:rPr>
                 <w:bCs/>
               </w:rPr>
-              <w:t>Bonus</w:t>
+              <w:t>Customer</w:t>
             </w:r>
           </w:p>
         </w:tc>
@@ -11431,7 +11438,7 @@
               <w:rPr>
                 <w:bCs/>
               </w:rPr>
-              <w:t>Bonus_date</w:t>
+              <w:t>Max_quantity_order</w:t>
             </w:r>
             <w:proofErr w:type="spellEnd"/>
           </w:p>
@@ -11458,7 +11465,7 @@
               <w:rPr>
                 <w:bCs/>
               </w:rPr>
-              <w:t>DATETIME</w:t>
+              <w:t>INT</w:t>
             </w:r>
           </w:p>
         </w:tc>
@@ -11520,14 +11527,6 @@
                 <w:bCs/>
               </w:rPr>
             </w:pPr>
-            <w:proofErr w:type="spellStart"/>
-            <w:r>
-              <w:rPr>
-                <w:bCs/>
-              </w:rPr>
-              <w:t>Pk</w:t>
-            </w:r>
-            <w:proofErr w:type="spellEnd"/>
           </w:p>
         </w:tc>
       </w:tr>
@@ -11535,20 +11534,27 @@
         <w:tc>
           <w:tcPr>
             <w:tcW w:w="1116" w:type="dxa"/>
-            <w:vMerge/>
-            <w:tcBorders>
-              <w:left w:val="single" w:sz="4" w:space="0" w:color="auto"/>
-              <w:right w:val="single" w:sz="4" w:space="0" w:color="auto"/>
-            </w:tcBorders>
-            <w:vAlign w:val="center"/>
-          </w:tcPr>
-          <w:p>
-            <w:pPr>
-              <w:pStyle w:val="TableBody"/>
-              <w:rPr>
-                <w:bCs/>
-              </w:rPr>
-            </w:pPr>
+            <w:vMerge w:val="restart"/>
+            <w:tcBorders>
+              <w:top w:val="single" w:sz="4" w:space="0" w:color="auto"/>
+              <w:left w:val="single" w:sz="4" w:space="0" w:color="auto"/>
+              <w:right w:val="single" w:sz="4" w:space="0" w:color="auto"/>
+            </w:tcBorders>
+            <w:vAlign w:val="center"/>
+          </w:tcPr>
+          <w:p>
+            <w:pPr>
+              <w:pStyle w:val="TableBody"/>
+              <w:rPr>
+                <w:bCs/>
+              </w:rPr>
+            </w:pPr>
+            <w:r>
+              <w:rPr>
+                <w:bCs/>
+              </w:rPr>
+              <w:t>Bonus</w:t>
+            </w:r>
           </w:p>
         </w:tc>
         <w:tc>
@@ -11574,7 +11580,13 @@
               <w:rPr>
                 <w:bCs/>
               </w:rPr>
-              <w:t>bonus_amo</w:t>
+              <w:t>Bonus</w:t>
+            </w:r>
+            <w:r>
+              <w:rPr>
+                <w:bCs/>
+              </w:rPr>
+              <w:t>_Id</w:t>
             </w:r>
             <w:proofErr w:type="spellEnd"/>
           </w:p>
@@ -11601,7 +11613,7 @@
               <w:rPr>
                 <w:bCs/>
               </w:rPr>
-              <w:t>DOUBLE</w:t>
+              <w:t>INT</w:t>
             </w:r>
           </w:p>
         </w:tc>
@@ -11623,12 +11635,6 @@
                 <w:bCs/>
               </w:rPr>
             </w:pPr>
-            <w:r>
-              <w:rPr>
-                <w:bCs/>
-              </w:rPr>
-              <w:t>Bonus</w:t>
-            </w:r>
           </w:p>
         </w:tc>
         <w:tc>
@@ -11649,14 +11655,6 @@
                 <w:bCs/>
               </w:rPr>
             </w:pPr>
-            <w:proofErr w:type="spellStart"/>
-            <w:r>
-              <w:rPr>
-                <w:bCs/>
-              </w:rPr>
-              <w:t>Bomus_amo</w:t>
-            </w:r>
-            <w:proofErr w:type="spellEnd"/>
           </w:p>
         </w:tc>
         <w:tc>
@@ -11677,12 +11675,6 @@
                 <w:bCs/>
               </w:rPr>
             </w:pPr>
-            <w:r>
-              <w:rPr>
-                <w:bCs/>
-              </w:rPr>
-              <w:t>NUM</w:t>
-            </w:r>
           </w:p>
         </w:tc>
         <w:tc>
@@ -11723,6 +11715,12 @@
                 <w:bCs/>
               </w:rPr>
             </w:pPr>
+            <w:r>
+              <w:rPr>
+                <w:bCs/>
+              </w:rPr>
+              <w:t>IDENTITY(1,1)</w:t>
+            </w:r>
           </w:p>
         </w:tc>
         <w:tc>
@@ -11743,14 +11741,12 @@
                 <w:bCs/>
               </w:rPr>
             </w:pPr>
-            <w:proofErr w:type="spellStart"/>
-            <w:r>
-              <w:rPr>
-                <w:bCs/>
-              </w:rPr>
-              <w:t>Pk</w:t>
-            </w:r>
-            <w:proofErr w:type="spellEnd"/>
+            <w:r>
+              <w:rPr>
+                <w:bCs/>
+              </w:rPr>
+              <w:t>NOT NULL, PK</w:t>
+            </w:r>
           </w:p>
         </w:tc>
       </w:tr>
@@ -11761,7 +11757,6 @@
             <w:vMerge/>
             <w:tcBorders>
               <w:left w:val="single" w:sz="4" w:space="0" w:color="auto"/>
-              <w:bottom w:val="single" w:sz="4" w:space="0" w:color="auto"/>
               <w:right w:val="single" w:sz="4" w:space="0" w:color="auto"/>
             </w:tcBorders>
             <w:vAlign w:val="center"/>
@@ -11798,7 +11793,7 @@
               <w:rPr>
                 <w:bCs/>
               </w:rPr>
-              <w:t>emp_id</w:t>
+              <w:t>Bonus_Date</w:t>
             </w:r>
             <w:proofErr w:type="spellEnd"/>
           </w:p>
@@ -11825,7 +11820,7 @@
               <w:rPr>
                 <w:bCs/>
               </w:rPr>
-              <w:t>INT</w:t>
+              <w:t>DATE</w:t>
             </w:r>
           </w:p>
         </w:tc>
@@ -11878,7 +11873,7 @@
               <w:rPr>
                 <w:bCs/>
               </w:rPr>
-              <w:t>Emp_id</w:t>
+              <w:t>Bonus_date</w:t>
             </w:r>
             <w:proofErr w:type="spellEnd"/>
           </w:p>
@@ -11905,7 +11900,7 @@
               <w:rPr>
                 <w:bCs/>
               </w:rPr>
-              <w:t>NUM</w:t>
+              <w:t>DATETIME</w:t>
             </w:r>
           </w:p>
         </w:tc>
@@ -11967,28 +11962,6 @@
                 <w:bCs/>
               </w:rPr>
             </w:pPr>
-            <w:proofErr w:type="spellStart"/>
-            <w:r>
-              <w:rPr>
-                <w:bCs/>
-              </w:rPr>
-              <w:t>Pk</w:t>
-            </w:r>
-            <w:proofErr w:type="spellEnd"/>
-            <w:r>
-              <w:rPr>
-                <w:bCs/>
-              </w:rPr>
-              <w:t xml:space="preserve">, </w:t>
-            </w:r>
-            <w:proofErr w:type="spellStart"/>
-            <w:r>
-              <w:rPr>
-                <w:bCs/>
-              </w:rPr>
-              <w:t>Fk</w:t>
-            </w:r>
-            <w:proofErr w:type="spellEnd"/>
           </w:p>
         </w:tc>
       </w:tr>
@@ -11996,6 +11969,443 @@
         <w:tc>
           <w:tcPr>
             <w:tcW w:w="1116" w:type="dxa"/>
+            <w:vMerge/>
+            <w:tcBorders>
+              <w:left w:val="single" w:sz="4" w:space="0" w:color="auto"/>
+              <w:right w:val="single" w:sz="4" w:space="0" w:color="auto"/>
+            </w:tcBorders>
+            <w:vAlign w:val="center"/>
+          </w:tcPr>
+          <w:p>
+            <w:pPr>
+              <w:pStyle w:val="TableBody"/>
+              <w:rPr>
+                <w:bCs/>
+              </w:rPr>
+            </w:pPr>
+          </w:p>
+        </w:tc>
+        <w:tc>
+          <w:tcPr>
+            <w:tcW w:w="1629" w:type="dxa"/>
+            <w:tcBorders>
+              <w:top w:val="single" w:sz="4" w:space="0" w:color="auto"/>
+              <w:left w:val="single" w:sz="4" w:space="0" w:color="auto"/>
+              <w:bottom w:val="single" w:sz="4" w:space="0" w:color="auto"/>
+              <w:right w:val="single" w:sz="4" w:space="0" w:color="auto"/>
+            </w:tcBorders>
+            <w:vAlign w:val="center"/>
+          </w:tcPr>
+          <w:p>
+            <w:pPr>
+              <w:pStyle w:val="TableBody"/>
+              <w:rPr>
+                <w:bCs/>
+              </w:rPr>
+            </w:pPr>
+            <w:proofErr w:type="spellStart"/>
+            <w:r>
+              <w:rPr>
+                <w:bCs/>
+              </w:rPr>
+              <w:t>Bonus_Amo</w:t>
+            </w:r>
+            <w:proofErr w:type="spellEnd"/>
+          </w:p>
+        </w:tc>
+        <w:tc>
+          <w:tcPr>
+            <w:tcW w:w="1317" w:type="dxa"/>
+            <w:tcBorders>
+              <w:top w:val="single" w:sz="4" w:space="0" w:color="auto"/>
+              <w:left w:val="single" w:sz="4" w:space="0" w:color="auto"/>
+              <w:bottom w:val="single" w:sz="4" w:space="0" w:color="auto"/>
+              <w:right w:val="single" w:sz="4" w:space="0" w:color="auto"/>
+            </w:tcBorders>
+            <w:vAlign w:val="center"/>
+          </w:tcPr>
+          <w:p>
+            <w:pPr>
+              <w:pStyle w:val="TableBody"/>
+              <w:rPr>
+                <w:bCs/>
+              </w:rPr>
+            </w:pPr>
+            <w:r>
+              <w:rPr>
+                <w:bCs/>
+              </w:rPr>
+              <w:t>FLOAT</w:t>
+            </w:r>
+          </w:p>
+        </w:tc>
+        <w:tc>
+          <w:tcPr>
+            <w:tcW w:w="1440" w:type="dxa"/>
+            <w:tcBorders>
+              <w:top w:val="single" w:sz="4" w:space="0" w:color="auto"/>
+              <w:left w:val="single" w:sz="4" w:space="0" w:color="auto"/>
+              <w:bottom w:val="single" w:sz="4" w:space="0" w:color="auto"/>
+              <w:right w:val="single" w:sz="4" w:space="0" w:color="auto"/>
+            </w:tcBorders>
+            <w:vAlign w:val="center"/>
+          </w:tcPr>
+          <w:p>
+            <w:pPr>
+              <w:pStyle w:val="TableBody"/>
+              <w:rPr>
+                <w:bCs/>
+              </w:rPr>
+            </w:pPr>
+            <w:r>
+              <w:rPr>
+                <w:bCs/>
+              </w:rPr>
+              <w:t>Bonus</w:t>
+            </w:r>
+          </w:p>
+        </w:tc>
+        <w:tc>
+          <w:tcPr>
+            <w:tcW w:w="1662" w:type="dxa"/>
+            <w:tcBorders>
+              <w:top w:val="single" w:sz="4" w:space="0" w:color="auto"/>
+              <w:left w:val="single" w:sz="4" w:space="0" w:color="auto"/>
+              <w:bottom w:val="single" w:sz="4" w:space="0" w:color="auto"/>
+              <w:right w:val="single" w:sz="4" w:space="0" w:color="auto"/>
+            </w:tcBorders>
+            <w:vAlign w:val="center"/>
+          </w:tcPr>
+          <w:p>
+            <w:pPr>
+              <w:pStyle w:val="TableBody"/>
+              <w:rPr>
+                <w:bCs/>
+              </w:rPr>
+            </w:pPr>
+            <w:proofErr w:type="spellStart"/>
+            <w:r>
+              <w:rPr>
+                <w:bCs/>
+              </w:rPr>
+              <w:t>Bomus_amo</w:t>
+            </w:r>
+            <w:proofErr w:type="spellEnd"/>
+          </w:p>
+        </w:tc>
+        <w:tc>
+          <w:tcPr>
+            <w:tcW w:w="1397" w:type="dxa"/>
+            <w:tcBorders>
+              <w:top w:val="single" w:sz="4" w:space="0" w:color="auto"/>
+              <w:left w:val="single" w:sz="4" w:space="0" w:color="auto"/>
+              <w:bottom w:val="single" w:sz="4" w:space="0" w:color="auto"/>
+              <w:right w:val="single" w:sz="4" w:space="0" w:color="auto"/>
+            </w:tcBorders>
+            <w:vAlign w:val="center"/>
+          </w:tcPr>
+          <w:p>
+            <w:pPr>
+              <w:pStyle w:val="Header"/>
+              <w:rPr>
+                <w:bCs/>
+              </w:rPr>
+            </w:pPr>
+            <w:r>
+              <w:rPr>
+                <w:bCs/>
+              </w:rPr>
+              <w:t>NUM</w:t>
+            </w:r>
+          </w:p>
+        </w:tc>
+        <w:tc>
+          <w:tcPr>
+            <w:tcW w:w="1893" w:type="dxa"/>
+            <w:tcBorders>
+              <w:top w:val="single" w:sz="4" w:space="0" w:color="auto"/>
+              <w:left w:val="single" w:sz="4" w:space="0" w:color="auto"/>
+              <w:bottom w:val="single" w:sz="4" w:space="0" w:color="auto"/>
+              <w:right w:val="single" w:sz="4" w:space="0" w:color="auto"/>
+            </w:tcBorders>
+            <w:vAlign w:val="center"/>
+          </w:tcPr>
+          <w:p>
+            <w:pPr>
+              <w:pStyle w:val="TableBody"/>
+              <w:rPr>
+                <w:bCs/>
+              </w:rPr>
+            </w:pPr>
+          </w:p>
+        </w:tc>
+        <w:tc>
+          <w:tcPr>
+            <w:tcW w:w="900" w:type="dxa"/>
+            <w:tcBorders>
+              <w:top w:val="single" w:sz="4" w:space="0" w:color="auto"/>
+              <w:left w:val="single" w:sz="4" w:space="0" w:color="auto"/>
+              <w:bottom w:val="single" w:sz="4" w:space="0" w:color="auto"/>
+              <w:right w:val="single" w:sz="4" w:space="0" w:color="auto"/>
+            </w:tcBorders>
+            <w:vAlign w:val="center"/>
+          </w:tcPr>
+          <w:p>
+            <w:pPr>
+              <w:pStyle w:val="TableBody"/>
+              <w:rPr>
+                <w:bCs/>
+              </w:rPr>
+            </w:pPr>
+          </w:p>
+        </w:tc>
+        <w:tc>
+          <w:tcPr>
+            <w:tcW w:w="2550" w:type="dxa"/>
+            <w:tcBorders>
+              <w:top w:val="single" w:sz="4" w:space="0" w:color="auto"/>
+              <w:left w:val="single" w:sz="4" w:space="0" w:color="auto"/>
+              <w:bottom w:val="single" w:sz="4" w:space="0" w:color="auto"/>
+              <w:right w:val="single" w:sz="4" w:space="0" w:color="auto"/>
+            </w:tcBorders>
+            <w:vAlign w:val="center"/>
+          </w:tcPr>
+          <w:p>
+            <w:pPr>
+              <w:pStyle w:val="TableBody"/>
+              <w:rPr>
+                <w:bCs/>
+              </w:rPr>
+            </w:pPr>
+          </w:p>
+        </w:tc>
+      </w:tr>
+      <w:tr>
+        <w:tc>
+          <w:tcPr>
+            <w:tcW w:w="1116" w:type="dxa"/>
+            <w:vMerge/>
+            <w:tcBorders>
+              <w:left w:val="single" w:sz="4" w:space="0" w:color="auto"/>
+              <w:bottom w:val="single" w:sz="4" w:space="0" w:color="auto"/>
+              <w:right w:val="single" w:sz="4" w:space="0" w:color="auto"/>
+            </w:tcBorders>
+            <w:vAlign w:val="center"/>
+          </w:tcPr>
+          <w:p>
+            <w:pPr>
+              <w:pStyle w:val="TableBody"/>
+              <w:rPr>
+                <w:bCs/>
+              </w:rPr>
+            </w:pPr>
+          </w:p>
+        </w:tc>
+        <w:tc>
+          <w:tcPr>
+            <w:tcW w:w="1629" w:type="dxa"/>
+            <w:tcBorders>
+              <w:top w:val="single" w:sz="4" w:space="0" w:color="auto"/>
+              <w:left w:val="single" w:sz="4" w:space="0" w:color="auto"/>
+              <w:bottom w:val="single" w:sz="4" w:space="0" w:color="auto"/>
+              <w:right w:val="single" w:sz="4" w:space="0" w:color="auto"/>
+            </w:tcBorders>
+            <w:vAlign w:val="center"/>
+          </w:tcPr>
+          <w:p>
+            <w:pPr>
+              <w:pStyle w:val="TableBody"/>
+              <w:rPr>
+                <w:bCs/>
+              </w:rPr>
+            </w:pPr>
+            <w:proofErr w:type="spellStart"/>
+            <w:r>
+              <w:rPr>
+                <w:bCs/>
+              </w:rPr>
+              <w:t>Emp_Id</w:t>
+            </w:r>
+            <w:proofErr w:type="spellEnd"/>
+          </w:p>
+        </w:tc>
+        <w:tc>
+          <w:tcPr>
+            <w:tcW w:w="1317" w:type="dxa"/>
+            <w:tcBorders>
+              <w:top w:val="single" w:sz="4" w:space="0" w:color="auto"/>
+              <w:left w:val="single" w:sz="4" w:space="0" w:color="auto"/>
+              <w:bottom w:val="single" w:sz="4" w:space="0" w:color="auto"/>
+              <w:right w:val="single" w:sz="4" w:space="0" w:color="auto"/>
+            </w:tcBorders>
+            <w:vAlign w:val="center"/>
+          </w:tcPr>
+          <w:p>
+            <w:pPr>
+              <w:pStyle w:val="TableBody"/>
+              <w:rPr>
+                <w:bCs/>
+              </w:rPr>
+            </w:pPr>
+            <w:r>
+              <w:rPr>
+                <w:bCs/>
+              </w:rPr>
+              <w:t>INT</w:t>
+            </w:r>
+          </w:p>
+        </w:tc>
+        <w:tc>
+          <w:tcPr>
+            <w:tcW w:w="1440" w:type="dxa"/>
+            <w:tcBorders>
+              <w:top w:val="single" w:sz="4" w:space="0" w:color="auto"/>
+              <w:left w:val="single" w:sz="4" w:space="0" w:color="auto"/>
+              <w:bottom w:val="single" w:sz="4" w:space="0" w:color="auto"/>
+              <w:right w:val="single" w:sz="4" w:space="0" w:color="auto"/>
+            </w:tcBorders>
+            <w:vAlign w:val="center"/>
+          </w:tcPr>
+          <w:p>
+            <w:pPr>
+              <w:pStyle w:val="TableBody"/>
+              <w:rPr>
+                <w:bCs/>
+              </w:rPr>
+            </w:pPr>
+            <w:r>
+              <w:rPr>
+                <w:bCs/>
+              </w:rPr>
+              <w:t>Bonus</w:t>
+            </w:r>
+          </w:p>
+        </w:tc>
+        <w:tc>
+          <w:tcPr>
+            <w:tcW w:w="1662" w:type="dxa"/>
+            <w:tcBorders>
+              <w:top w:val="single" w:sz="4" w:space="0" w:color="auto"/>
+              <w:left w:val="single" w:sz="4" w:space="0" w:color="auto"/>
+              <w:bottom w:val="single" w:sz="4" w:space="0" w:color="auto"/>
+              <w:right w:val="single" w:sz="4" w:space="0" w:color="auto"/>
+            </w:tcBorders>
+            <w:vAlign w:val="center"/>
+          </w:tcPr>
+          <w:p>
+            <w:pPr>
+              <w:pStyle w:val="TableBody"/>
+              <w:rPr>
+                <w:bCs/>
+              </w:rPr>
+            </w:pPr>
+            <w:proofErr w:type="spellStart"/>
+            <w:r>
+              <w:rPr>
+                <w:bCs/>
+              </w:rPr>
+              <w:t>Emp_id</w:t>
+            </w:r>
+            <w:proofErr w:type="spellEnd"/>
+          </w:p>
+        </w:tc>
+        <w:tc>
+          <w:tcPr>
+            <w:tcW w:w="1397" w:type="dxa"/>
+            <w:tcBorders>
+              <w:top w:val="single" w:sz="4" w:space="0" w:color="auto"/>
+              <w:left w:val="single" w:sz="4" w:space="0" w:color="auto"/>
+              <w:bottom w:val="single" w:sz="4" w:space="0" w:color="auto"/>
+              <w:right w:val="single" w:sz="4" w:space="0" w:color="auto"/>
+            </w:tcBorders>
+            <w:vAlign w:val="center"/>
+          </w:tcPr>
+          <w:p>
+            <w:pPr>
+              <w:pStyle w:val="Header"/>
+              <w:rPr>
+                <w:bCs/>
+              </w:rPr>
+            </w:pPr>
+            <w:r>
+              <w:rPr>
+                <w:bCs/>
+              </w:rPr>
+              <w:t>NUM</w:t>
+            </w:r>
+          </w:p>
+        </w:tc>
+        <w:tc>
+          <w:tcPr>
+            <w:tcW w:w="1893" w:type="dxa"/>
+            <w:tcBorders>
+              <w:top w:val="single" w:sz="4" w:space="0" w:color="auto"/>
+              <w:left w:val="single" w:sz="4" w:space="0" w:color="auto"/>
+              <w:bottom w:val="single" w:sz="4" w:space="0" w:color="auto"/>
+              <w:right w:val="single" w:sz="4" w:space="0" w:color="auto"/>
+            </w:tcBorders>
+            <w:vAlign w:val="center"/>
+          </w:tcPr>
+          <w:p>
+            <w:pPr>
+              <w:pStyle w:val="TableBody"/>
+              <w:rPr>
+                <w:bCs/>
+              </w:rPr>
+            </w:pPr>
+          </w:p>
+        </w:tc>
+        <w:tc>
+          <w:tcPr>
+            <w:tcW w:w="900" w:type="dxa"/>
+            <w:tcBorders>
+              <w:top w:val="single" w:sz="4" w:space="0" w:color="auto"/>
+              <w:left w:val="single" w:sz="4" w:space="0" w:color="auto"/>
+              <w:bottom w:val="single" w:sz="4" w:space="0" w:color="auto"/>
+              <w:right w:val="single" w:sz="4" w:space="0" w:color="auto"/>
+            </w:tcBorders>
+            <w:vAlign w:val="center"/>
+          </w:tcPr>
+          <w:p>
+            <w:pPr>
+              <w:pStyle w:val="TableBody"/>
+              <w:rPr>
+                <w:bCs/>
+              </w:rPr>
+            </w:pPr>
+          </w:p>
+        </w:tc>
+        <w:tc>
+          <w:tcPr>
+            <w:tcW w:w="2550" w:type="dxa"/>
+            <w:tcBorders>
+              <w:top w:val="single" w:sz="4" w:space="0" w:color="auto"/>
+              <w:left w:val="single" w:sz="4" w:space="0" w:color="auto"/>
+              <w:bottom w:val="single" w:sz="4" w:space="0" w:color="auto"/>
+              <w:right w:val="single" w:sz="4" w:space="0" w:color="auto"/>
+            </w:tcBorders>
+            <w:vAlign w:val="center"/>
+          </w:tcPr>
+          <w:p>
+            <w:pPr>
+              <w:pStyle w:val="TableBody"/>
+              <w:rPr>
+                <w:bCs/>
+              </w:rPr>
+            </w:pPr>
+            <w:r>
+              <w:rPr>
+                <w:bCs/>
+              </w:rPr>
+              <w:t>FK</w:t>
+            </w:r>
+          </w:p>
+        </w:tc>
+      </w:tr>
+      <w:tr>
+        <w:tc>
+          <w:tcPr>
+            <w:tcW w:w="1116" w:type="dxa"/>
             <w:vMerge w:val="restart"/>
             <w:tcBorders>
               <w:top w:val="single" w:sz="4" w:space="0" w:color="auto"/>
@@ -12042,7 +12452,7 @@
               <w:rPr>
                 <w:bCs/>
               </w:rPr>
-              <w:t>product_number</w:t>
+              <w:t>Product_Number</w:t>
             </w:r>
             <w:proofErr w:type="spellEnd"/>
           </w:p>
@@ -12203,6 +12613,12 @@
                 <w:bCs/>
               </w:rPr>
             </w:pPr>
+            <w:r>
+              <w:rPr>
+                <w:bCs/>
+              </w:rPr>
+              <w:t>IDENTITY(1,1)</w:t>
+            </w:r>
           </w:p>
         </w:tc>
         <w:tc>
@@ -12223,14 +12639,12 @@
                 <w:bCs/>
               </w:rPr>
             </w:pPr>
-            <w:proofErr w:type="spellStart"/>
-            <w:r>
-              <w:rPr>
-                <w:bCs/>
-              </w:rPr>
-              <w:t>Pk</w:t>
-            </w:r>
-            <w:proofErr w:type="spellEnd"/>
+            <w:r>
+              <w:rPr>
+                <w:bCs/>
+              </w:rPr>
+              <w:t>NOT NULL, PK</w:t>
+            </w:r>
           </w:p>
         </w:tc>
       </w:tr>
@@ -12478,7 +12892,7 @@
               <w:rPr>
                 <w:bCs/>
               </w:rPr>
-              <w:t>introduction_date</w:t>
+              <w:t>Introduction_Date</w:t>
             </w:r>
             <w:proofErr w:type="spellEnd"/>
           </w:p>
@@ -12647,6 +13061,12 @@
                 <w:bCs/>
               </w:rPr>
             </w:pPr>
+            <w:r>
+              <w:rPr>
+                <w:bCs/>
+              </w:rPr>
+              <w:t>NOT NULL</w:t>
+            </w:r>
           </w:p>
         </w:tc>
       </w:tr>
@@ -12693,7 +13113,7 @@
               <w:rPr>
                 <w:bCs/>
               </w:rPr>
-              <w:t>product_type</w:t>
+              <w:t>Product_Type_Id</w:t>
             </w:r>
             <w:proofErr w:type="spellEnd"/>
           </w:p>
@@ -12874,14 +13294,12 @@
                 <w:bCs/>
               </w:rPr>
             </w:pPr>
-            <w:proofErr w:type="spellStart"/>
-            <w:r>
-              <w:rPr>
-                <w:bCs/>
-              </w:rPr>
-              <w:t>Fk</w:t>
-            </w:r>
-            <w:proofErr w:type="spellEnd"/>
+            <w:r>
+              <w:rPr>
+                <w:bCs/>
+              </w:rPr>
+              <w:t>NOT NULL, FK</w:t>
+            </w:r>
           </w:p>
         </w:tc>
       </w:tr>
@@ -13129,7 +13547,7 @@
               <w:rPr>
                 <w:bCs/>
               </w:rPr>
-              <w:t>production_cost</w:t>
+              <w:t>Production_Cost</w:t>
             </w:r>
             <w:proofErr w:type="spellEnd"/>
           </w:p>
@@ -13298,6 +13716,12 @@
                 <w:bCs/>
               </w:rPr>
             </w:pPr>
+            <w:r>
+              <w:rPr>
+                <w:bCs/>
+              </w:rPr>
+              <w:t>NOT NULL</w:t>
+            </w:r>
           </w:p>
         </w:tc>
       </w:tr>
@@ -13343,7 +13767,7 @@
               <w:rPr>
                 <w:bCs/>
               </w:rPr>
-              <w:t>margin</w:t>
+              <w:t>Margin</w:t>
             </w:r>
           </w:p>
         </w:tc>
@@ -13509,6 +13933,12 @@
                 <w:bCs/>
               </w:rPr>
             </w:pPr>
+            <w:r>
+              <w:rPr>
+                <w:bCs/>
+              </w:rPr>
+              <w:t>NOT NULL</w:t>
+            </w:r>
           </w:p>
         </w:tc>
       </w:tr>
@@ -13555,7 +13985,7 @@
               <w:rPr>
                 <w:bCs/>
               </w:rPr>
-              <w:t>product_image</w:t>
+              <w:t>Product_Image</w:t>
             </w:r>
             <w:proofErr w:type="spellEnd"/>
           </w:p>
@@ -13738,6 +14168,12 @@
                 <w:bCs/>
               </w:rPr>
             </w:pPr>
+            <w:r>
+              <w:rPr>
+                <w:bCs/>
+              </w:rPr>
+              <w:t>NOT NULL</w:t>
+            </w:r>
           </w:p>
         </w:tc>
       </w:tr>
@@ -13985,7 +14421,7 @@
               <w:rPr>
                 <w:bCs/>
               </w:rPr>
-              <w:t>product_name</w:t>
+              <w:t>Product_Name</w:t>
             </w:r>
             <w:proofErr w:type="spellEnd"/>
           </w:p>
@@ -14413,7 +14849,7 @@
               <w:rPr>
                 <w:bCs/>
               </w:rPr>
-              <w:t>product_description</w:t>
+              <w:t>Product_Description</w:t>
             </w:r>
             <w:proofErr w:type="spellEnd"/>
           </w:p>
@@ -14640,7 +15076,7 @@
               <w:rPr>
                 <w:bCs/>
               </w:rPr>
-              <w:t>product_size</w:t>
+              <w:t>Product_Size</w:t>
             </w:r>
             <w:proofErr w:type="spellEnd"/>
           </w:p>
@@ -14667,7 +15103,7 @@
               <w:rPr>
                 <w:bCs/>
               </w:rPr>
-              <w:t>ENUM</w:t>
+              <w:t>VARCHAR(20)</w:t>
             </w:r>
           </w:p>
         </w:tc>
@@ -14870,7 +15306,7 @@
               <w:rPr>
                 <w:bCs/>
               </w:rPr>
-              <w:t>product_color</w:t>
+              <w:t>Product_Color</w:t>
             </w:r>
             <w:proofErr w:type="spellEnd"/>
           </w:p>
